--- a/_DFR v1.0 Sistema de Control de Inventario.docx
+++ b/_DFR v1.0 Sistema de Control de Inventario.docx
@@ -1,6 +1,6 @@
 
 <file path=word/document.xml><?xml version="1.0" encoding="utf-8"?>
-<w:document xmlns:wpc="http://schemas.microsoft.com/office/word/2010/wordprocessingCanvas" xmlns:cx="http://schemas.microsoft.com/office/drawing/2014/chartex" xmlns:cx1="http://schemas.microsoft.com/office/drawing/2015/9/8/chartex" xmlns:cx2="http://schemas.microsoft.com/office/drawing/2015/10/21/chartex" xmlns:cx3="http://schemas.microsoft.com/office/drawing/2016/5/9/chartex" xmlns:cx4="http://schemas.microsoft.com/office/drawing/2016/5/10/chartex" xmlns:cx5="http://schemas.microsoft.com/office/drawing/2016/5/11/chartex" xmlns:cx6="http://schemas.microsoft.com/office/drawing/2016/5/12/chartex" xmlns:cx7="http://schemas.microsoft.com/office/drawing/2016/5/13/chartex" xmlns:cx8="http://schemas.microsoft.com/office/drawing/2016/5/14/chartex" xmlns:mc="http://schemas.openxmlformats.org/markup-compatibility/2006" xmlns:aink="http://schemas.microsoft.com/office/drawing/2016/ink" xmlns:am3d="http://schemas.microsoft.com/office/drawing/2017/model3d" xmlns:o="urn:schemas-microsoft-com:office:office" xmlns:r="http://schemas.openxmlformats.org/officeDocument/2006/relationships" xmlns:m="http://schemas.openxmlformats.org/officeDocument/2006/math" xmlns:v="urn:schemas-microsoft-com:vml" xmlns:wp14="http://schemas.microsoft.com/office/word/2010/wordprocessingDrawing" xmlns:wp="http://schemas.openxmlformats.org/drawingml/2006/wordprocessingDrawing" xmlns:w10="urn:schemas-microsoft-com:office:word" xmlns:w="http://schemas.openxmlformats.org/wordprocessingml/2006/main" xmlns:w14="http://schemas.microsoft.com/office/word/2010/wordml" xmlns:w15="http://schemas.microsoft.com/office/word/2012/wordml" xmlns:w16cid="http://schemas.microsoft.com/office/word/2016/wordml/cid" xmlns:w16se="http://schemas.microsoft.com/office/word/2015/wordml/symex" xmlns:wpg="http://schemas.microsoft.com/office/word/2010/wordprocessingGroup" xmlns:wpi="http://schemas.microsoft.com/office/word/2010/wordprocessingInk" xmlns:wne="http://schemas.microsoft.com/office/word/2006/wordml" xmlns:wps="http://schemas.microsoft.com/office/word/2010/wordprocessingShape" mc:Ignorable="w14 w15 w16se w16cid wp14">
+<w:document xmlns:wpc="http://schemas.microsoft.com/office/word/2010/wordprocessingCanvas" xmlns:cx="http://schemas.microsoft.com/office/drawing/2014/chartex" xmlns:cx1="http://schemas.microsoft.com/office/drawing/2015/9/8/chartex" xmlns:cx2="http://schemas.microsoft.com/office/drawing/2015/10/21/chartex" xmlns:cx3="http://schemas.microsoft.com/office/drawing/2016/5/9/chartex" xmlns:cx4="http://schemas.microsoft.com/office/drawing/2016/5/10/chartex" xmlns:cx5="http://schemas.microsoft.com/office/drawing/2016/5/11/chartex" xmlns:cx6="http://schemas.microsoft.com/office/drawing/2016/5/12/chartex" xmlns:cx7="http://schemas.microsoft.com/office/drawing/2016/5/13/chartex" xmlns:cx8="http://schemas.microsoft.com/office/drawing/2016/5/14/chartex" xmlns:mc="http://schemas.openxmlformats.org/markup-compatibility/2006" xmlns:aink="http://schemas.microsoft.com/office/drawing/2016/ink" xmlns:am3d="http://schemas.microsoft.com/office/drawing/2017/model3d" xmlns:o="urn:schemas-microsoft-com:office:office" xmlns:r="http://schemas.openxmlformats.org/officeDocument/2006/relationships" xmlns:m="http://schemas.openxmlformats.org/officeDocument/2006/math" xmlns:v="urn:schemas-microsoft-com:vml" xmlns:wp14="http://schemas.microsoft.com/office/word/2010/wordprocessingDrawing" xmlns:wp="http://schemas.openxmlformats.org/drawingml/2006/wordprocessingDrawing" xmlns:w10="urn:schemas-microsoft-com:office:word" xmlns:w="http://schemas.openxmlformats.org/wordprocessingml/2006/main" xmlns:w14="http://schemas.microsoft.com/office/word/2010/wordml" xmlns:w15="http://schemas.microsoft.com/office/word/2012/wordml" xmlns:w16cex="http://schemas.microsoft.com/office/word/2018/wordml/cex" xmlns:w16cid="http://schemas.microsoft.com/office/word/2016/wordml/cid" xmlns:w16="http://schemas.microsoft.com/office/word/2018/wordml" xmlns:w16sdtdh="http://schemas.microsoft.com/office/word/2020/wordml/sdtdatahash" xmlns:w16se="http://schemas.microsoft.com/office/word/2015/wordml/symex" xmlns:wpg="http://schemas.microsoft.com/office/word/2010/wordprocessingGroup" xmlns:wpi="http://schemas.microsoft.com/office/word/2010/wordprocessingInk" xmlns:wne="http://schemas.microsoft.com/office/word/2006/wordml" xmlns:wps="http://schemas.microsoft.com/office/word/2010/wordprocessingShape" mc:Ignorable="w14 w15 w16se w16cid w16 w16cex w16sdtdh wp14">
   <w:body>
     <w:p/>
     <w:tbl>
@@ -464,6 +464,7 @@
           <w:docPartUnique/>
         </w:docPartObj>
       </w:sdtPr>
+      <w:sdtEndPr/>
       <w:sdtContent>
         <w:p>
           <w:pPr>
@@ -791,7 +792,14 @@
               <w:rFonts w:ascii="Trebuchet MS" w:eastAsia="Trebuchet MS" w:hAnsi="Trebuchet MS" w:cs="Trebuchet MS"/>
               <w:b/>
             </w:rPr>
-            <w:t xml:space="preserve"> Software</w:t>
+            <w:t xml:space="preserve"> </w:t>
+          </w:r>
+          <w:r>
+            <w:rPr>
+              <w:rFonts w:ascii="Trebuchet MS" w:eastAsia="Trebuchet MS" w:hAnsi="Trebuchet MS" w:cs="Trebuchet MS"/>
+              <w:b/>
+            </w:rPr>
+            <w:t>Computadora</w:t>
           </w:r>
           <w:hyperlink w:anchor="_heading=h.4d34og8">
             <w:r>
@@ -841,41 +849,24 @@
             </w:rPr>
             <w:t xml:space="preserve">Registrar inventario: </w:t>
           </w:r>
-          <w:proofErr w:type="spellStart"/>
           <w:r>
             <w:rPr>
               <w:rFonts w:ascii="Trebuchet MS" w:eastAsia="Trebuchet MS" w:hAnsi="Trebuchet MS" w:cs="Trebuchet MS"/>
               <w:b/>
               <w:color w:val="000000"/>
             </w:rPr>
-            <w:t>Périfericos</w:t>
+            <w:t>Periféricos</w:t>
           </w:r>
-          <w:proofErr w:type="spellEnd"/>
-          <w:r>
-            <w:fldChar w:fldCharType="begin"/>
-          </w:r>
-          <w:r>
-            <w:instrText xml:space="preserve"> HYPERLINK \l "_heading=h.2s8eyo1" \h </w:instrText>
-          </w:r>
-          <w:r>
-            <w:fldChar w:fldCharType="separate"/>
-          </w:r>
-          <w:r>
-            <w:rPr>
-              <w:rFonts w:ascii="Trebuchet MS" w:eastAsia="Trebuchet MS" w:hAnsi="Trebuchet MS" w:cs="Trebuchet MS"/>
-              <w:b/>
-              <w:color w:val="000000"/>
-            </w:rPr>
-            <w:t>.</w:t>
-          </w:r>
-          <w:r>
-            <w:rPr>
-              <w:rFonts w:ascii="Trebuchet MS" w:eastAsia="Trebuchet MS" w:hAnsi="Trebuchet MS" w:cs="Trebuchet MS"/>
-              <w:b/>
-              <w:color w:val="000000"/>
-            </w:rPr>
-            <w:fldChar w:fldCharType="end"/>
-          </w:r>
+          <w:hyperlink w:anchor="_heading=h.2s8eyo1">
+            <w:r>
+              <w:rPr>
+                <w:rFonts w:ascii="Trebuchet MS" w:eastAsia="Trebuchet MS" w:hAnsi="Trebuchet MS" w:cs="Trebuchet MS"/>
+                <w:b/>
+                <w:color w:val="000000"/>
+              </w:rPr>
+              <w:t>.</w:t>
+            </w:r>
+          </w:hyperlink>
         </w:p>
         <w:p>
           <w:pPr>
@@ -922,21 +913,22 @@
               <w:t>R</w:t>
             </w:r>
           </w:hyperlink>
-          <w:proofErr w:type="spellStart"/>
           <w:r>
             <w:rPr>
               <w:rFonts w:ascii="Trebuchet MS" w:eastAsia="Trebuchet MS" w:hAnsi="Trebuchet MS" w:cs="Trebuchet MS"/>
               <w:b/>
             </w:rPr>
-            <w:t>egistrar</w:t>
+            <w:t xml:space="preserve">egistrar inventario: </w:t>
           </w:r>
-          <w:proofErr w:type="spellEnd"/>
           <w:r>
             <w:rPr>
               <w:rFonts w:ascii="Trebuchet MS" w:eastAsia="Trebuchet MS" w:hAnsi="Trebuchet MS" w:cs="Trebuchet MS"/>
               <w:b/>
             </w:rPr>
-            <w:t xml:space="preserve"> inventario: Cómputo</w:t>
+            <w:t>Software</w:t>
+          </w:r>
+          <w:r>
+            <w:t xml:space="preserve"> </w:t>
           </w:r>
           <w:hyperlink w:anchor="_heading=h.17dp8vu">
             <w:r>
@@ -1616,7 +1608,19 @@
               <w:rPr>
                 <w:highlight w:val="white"/>
               </w:rPr>
-              <w:t>Wurth</w:t>
+              <w:t>W</w:t>
+            </w:r>
+            <w:r>
+              <w:rPr>
+                <w:highlight w:val="white"/>
+              </w:rPr>
+              <w:t>ü</w:t>
+            </w:r>
+            <w:r>
+              <w:rPr>
+                <w:highlight w:val="white"/>
+              </w:rPr>
+              <w:t>rth</w:t>
             </w:r>
             <w:proofErr w:type="spellEnd"/>
             <w:r>
@@ -1699,8 +1703,12 @@
               </w:rPr>
               <w:t>María Teresa</w:t>
             </w:r>
-            <w:bookmarkStart w:id="2" w:name="_GoBack"/>
-            <w:bookmarkEnd w:id="2"/>
+            <w:r>
+              <w:rPr>
+                <w:highlight w:val="white"/>
+              </w:rPr>
+              <w:t xml:space="preserve"> García Cuellar</w:t>
+            </w:r>
           </w:p>
         </w:tc>
       </w:tr>
@@ -1805,8 +1813,8 @@
           <w:szCs w:val="40"/>
         </w:rPr>
       </w:pPr>
-      <w:bookmarkStart w:id="3" w:name="_heading=h.1fob9te" w:colFirst="0" w:colLast="0"/>
-      <w:bookmarkEnd w:id="3"/>
+      <w:bookmarkStart w:id="2" w:name="_heading=h.1fob9te" w:colFirst="0" w:colLast="0"/>
+      <w:bookmarkEnd w:id="2"/>
       <w:r>
         <w:rPr>
           <w:rFonts w:ascii="Proxima Nova" w:eastAsia="Proxima Nova" w:hAnsi="Proxima Nova" w:cs="Proxima Nova"/>
@@ -1915,8 +1923,8 @@
           <w:szCs w:val="40"/>
         </w:rPr>
       </w:pPr>
-      <w:bookmarkStart w:id="4" w:name="_heading=h.3znysh7" w:colFirst="0" w:colLast="0"/>
-      <w:bookmarkEnd w:id="4"/>
+      <w:bookmarkStart w:id="3" w:name="_heading=h.3znysh7" w:colFirst="0" w:colLast="0"/>
+      <w:bookmarkEnd w:id="3"/>
       <w:r>
         <w:rPr>
           <w:rFonts w:ascii="Proxima Nova" w:eastAsia="Proxima Nova" w:hAnsi="Proxima Nova" w:cs="Proxima Nova"/>
@@ -2451,8 +2459,8 @@
           <w:szCs w:val="40"/>
         </w:rPr>
       </w:pPr>
-      <w:bookmarkStart w:id="5" w:name="_heading=h.et61ugdzm14f" w:colFirst="0" w:colLast="0"/>
-      <w:bookmarkEnd w:id="5"/>
+      <w:bookmarkStart w:id="4" w:name="_heading=h.et61ugdzm14f" w:colFirst="0" w:colLast="0"/>
+      <w:bookmarkEnd w:id="4"/>
     </w:p>
     <w:p>
       <w:pPr>
@@ -2473,8 +2481,8 @@
           <w:szCs w:val="40"/>
         </w:rPr>
       </w:pPr>
-      <w:bookmarkStart w:id="6" w:name="_heading=h.2et92p0" w:colFirst="0" w:colLast="0"/>
-      <w:bookmarkEnd w:id="6"/>
+      <w:bookmarkStart w:id="5" w:name="_heading=h.2et92p0" w:colFirst="0" w:colLast="0"/>
+      <w:bookmarkEnd w:id="5"/>
       <w:r>
         <w:rPr>
           <w:rFonts w:ascii="Proxima Nova" w:eastAsia="Proxima Nova" w:hAnsi="Proxima Nova" w:cs="Proxima Nova"/>
@@ -2741,8 +2749,8 @@
                 <w:szCs w:val="28"/>
               </w:rPr>
             </w:pPr>
-            <w:bookmarkStart w:id="7" w:name="_heading=h.tyjcwt" w:colFirst="0" w:colLast="0"/>
-            <w:bookmarkEnd w:id="7"/>
+            <w:bookmarkStart w:id="6" w:name="_heading=h.tyjcwt" w:colFirst="0" w:colLast="0"/>
+            <w:bookmarkEnd w:id="6"/>
             <w:r>
               <w:rPr>
                 <w:rFonts w:ascii="Trebuchet MS" w:eastAsia="Trebuchet MS" w:hAnsi="Trebuchet MS" w:cs="Trebuchet MS"/>
@@ -3010,8 +3018,8 @@
               <w:ind w:left="720"/>
               <w:jc w:val="both"/>
             </w:pPr>
-            <w:bookmarkStart w:id="8" w:name="_heading=h.3dy6vkm" w:colFirst="0" w:colLast="0"/>
-            <w:bookmarkEnd w:id="8"/>
+            <w:bookmarkStart w:id="7" w:name="_heading=h.3dy6vkm" w:colFirst="0" w:colLast="0"/>
+            <w:bookmarkEnd w:id="7"/>
           </w:p>
         </w:tc>
         <w:tc>
@@ -3145,8 +3153,8 @@
                 <w:szCs w:val="28"/>
               </w:rPr>
             </w:pPr>
-            <w:bookmarkStart w:id="9" w:name="_heading=h.1t3h5sf" w:colFirst="0" w:colLast="0"/>
-            <w:bookmarkEnd w:id="9"/>
+            <w:bookmarkStart w:id="8" w:name="_heading=h.1t3h5sf" w:colFirst="0" w:colLast="0"/>
+            <w:bookmarkEnd w:id="8"/>
             <w:r>
               <w:rPr>
                 <w:rFonts w:ascii="Trebuchet MS" w:eastAsia="Trebuchet MS" w:hAnsi="Trebuchet MS" w:cs="Trebuchet MS"/>
@@ -3226,175 +3234,6 @@
               </w:rPr>
               <w:lastRenderedPageBreak/>
               <w:t>Datos de entrada:</w:t>
-            </w:r>
-          </w:p>
-          <w:p>
-            <w:pPr>
-              <w:numPr>
-                <w:ilvl w:val="0"/>
-                <w:numId w:val="9"/>
-              </w:numPr>
-              <w:pBdr>
-                <w:top w:val="nil"/>
-                <w:left w:val="nil"/>
-                <w:bottom w:val="nil"/>
-                <w:right w:val="nil"/>
-                <w:between w:val="nil"/>
-              </w:pBdr>
-              <w:spacing w:line="240" w:lineRule="auto"/>
-              <w:jc w:val="both"/>
-              <w:rPr>
-                <w:color w:val="000000"/>
-              </w:rPr>
-            </w:pPr>
-            <w:r>
-              <w:rPr>
-                <w:color w:val="000000"/>
-              </w:rPr>
-              <w:t>Nombre (s)</w:t>
-            </w:r>
-            <w:r>
-              <w:rPr>
-                <w:color w:val="000000"/>
-              </w:rPr>
-              <w:t>*.</w:t>
-            </w:r>
-          </w:p>
-          <w:p>
-            <w:pPr>
-              <w:numPr>
-                <w:ilvl w:val="0"/>
-                <w:numId w:val="9"/>
-              </w:numPr>
-              <w:pBdr>
-                <w:top w:val="nil"/>
-                <w:left w:val="nil"/>
-                <w:bottom w:val="nil"/>
-                <w:right w:val="nil"/>
-                <w:between w:val="nil"/>
-              </w:pBdr>
-              <w:spacing w:line="240" w:lineRule="auto"/>
-              <w:jc w:val="both"/>
-              <w:rPr>
-                <w:color w:val="000000"/>
-              </w:rPr>
-            </w:pPr>
-            <w:r>
-              <w:rPr>
-                <w:color w:val="000000"/>
-              </w:rPr>
-              <w:t>Apellido (s)</w:t>
-            </w:r>
-            <w:r>
-              <w:rPr>
-                <w:color w:val="000000"/>
-              </w:rPr>
-              <w:t>*.</w:t>
-            </w:r>
-          </w:p>
-          <w:p>
-            <w:pPr>
-              <w:numPr>
-                <w:ilvl w:val="0"/>
-                <w:numId w:val="9"/>
-              </w:numPr>
-              <w:pBdr>
-                <w:top w:val="nil"/>
-                <w:left w:val="nil"/>
-                <w:bottom w:val="nil"/>
-                <w:right w:val="nil"/>
-                <w:between w:val="nil"/>
-              </w:pBdr>
-              <w:spacing w:line="240" w:lineRule="auto"/>
-              <w:jc w:val="both"/>
-              <w:rPr>
-                <w:color w:val="000000"/>
-              </w:rPr>
-            </w:pPr>
-            <w:r>
-              <w:rPr>
-                <w:color w:val="000000"/>
-              </w:rPr>
-              <w:t>Departamento</w:t>
-            </w:r>
-            <w:r>
-              <w:rPr>
-                <w:color w:val="000000"/>
-              </w:rPr>
-              <w:t xml:space="preserve"> (*).</w:t>
-            </w:r>
-          </w:p>
-          <w:p>
-            <w:pPr>
-              <w:numPr>
-                <w:ilvl w:val="0"/>
-                <w:numId w:val="9"/>
-              </w:numPr>
-              <w:pBdr>
-                <w:top w:val="nil"/>
-                <w:left w:val="nil"/>
-                <w:bottom w:val="nil"/>
-                <w:right w:val="nil"/>
-                <w:between w:val="nil"/>
-              </w:pBdr>
-              <w:spacing w:line="240" w:lineRule="auto"/>
-              <w:jc w:val="both"/>
-              <w:rPr>
-                <w:color w:val="000000"/>
-              </w:rPr>
-            </w:pPr>
-            <w:r>
-              <w:rPr>
-                <w:color w:val="000000"/>
-              </w:rPr>
-              <w:t>Pc.</w:t>
-            </w:r>
-          </w:p>
-          <w:p>
-            <w:pPr>
-              <w:numPr>
-                <w:ilvl w:val="0"/>
-                <w:numId w:val="9"/>
-              </w:numPr>
-              <w:pBdr>
-                <w:top w:val="nil"/>
-                <w:left w:val="nil"/>
-                <w:bottom w:val="nil"/>
-                <w:right w:val="nil"/>
-                <w:between w:val="nil"/>
-              </w:pBdr>
-              <w:spacing w:line="240" w:lineRule="auto"/>
-              <w:jc w:val="both"/>
-              <w:rPr>
-                <w:color w:val="000000"/>
-              </w:rPr>
-            </w:pPr>
-            <w:r>
-              <w:rPr>
-                <w:color w:val="000000"/>
-              </w:rPr>
-              <w:t>Periféricos.</w:t>
-            </w:r>
-          </w:p>
-          <w:p>
-            <w:pPr>
-              <w:spacing w:line="240" w:lineRule="auto"/>
-              <w:jc w:val="both"/>
-            </w:pPr>
-          </w:p>
-          <w:p>
-            <w:pPr>
-              <w:spacing w:line="240" w:lineRule="auto"/>
-              <w:jc w:val="both"/>
-              <w:rPr>
-                <w:b/>
-              </w:rPr>
-            </w:pPr>
-            <w:r>
-              <w:rPr>
-                <w:b/>
-              </w:rPr>
-              <w:t>Nota:</w:t>
             </w:r>
           </w:p>
           <w:p>
@@ -3420,7 +3259,13 @@
               <w:rPr>
                 <w:color w:val="000000"/>
               </w:rPr>
-              <w:t>El símbolo (*) Indica los datos que son obligatorios.</w:t>
+              <w:t>Nombre (s)</w:t>
+            </w:r>
+            <w:r>
+              <w:rPr>
+                <w:color w:val="000000"/>
+              </w:rPr>
+              <w:t>*.</w:t>
             </w:r>
           </w:p>
           <w:p>
@@ -3446,44 +3291,13 @@
               <w:rPr>
                 <w:color w:val="000000"/>
               </w:rPr>
-              <w:t>El navegador predeterminado es Google Chrome.</w:t>
-            </w:r>
-          </w:p>
-          <w:p>
-            <w:pPr>
-              <w:pBdr>
-                <w:top w:val="nil"/>
-                <w:left w:val="nil"/>
-                <w:bottom w:val="nil"/>
-                <w:right w:val="nil"/>
-                <w:between w:val="nil"/>
-              </w:pBdr>
-              <w:spacing w:line="240" w:lineRule="auto"/>
-              <w:jc w:val="both"/>
+              <w:t>Apellido (s)</w:t>
+            </w:r>
+            <w:r>
               <w:rPr>
                 <w:color w:val="000000"/>
               </w:rPr>
-            </w:pPr>
-          </w:p>
-          <w:p>
-            <w:pPr>
-              <w:spacing w:line="240" w:lineRule="auto"/>
-              <w:jc w:val="both"/>
-            </w:pPr>
-          </w:p>
-          <w:p>
-            <w:pPr>
-              <w:spacing w:line="240" w:lineRule="auto"/>
-              <w:jc w:val="both"/>
-              <w:rPr>
-                <w:b/>
-              </w:rPr>
-            </w:pPr>
-            <w:r>
-              <w:rPr>
-                <w:b/>
-              </w:rPr>
-              <w:t>Reglas de negocio:</w:t>
+              <w:t>*.</w:t>
             </w:r>
           </w:p>
           <w:p>
@@ -3502,7 +3316,6 @@
               <w:spacing w:line="240" w:lineRule="auto"/>
               <w:jc w:val="both"/>
               <w:rPr>
-                <w:b/>
                 <w:color w:val="000000"/>
               </w:rPr>
             </w:pPr>
@@ -3510,67 +3323,14 @@
               <w:rPr>
                 <w:color w:val="000000"/>
               </w:rPr>
-              <w:t>No aplica.</w:t>
-            </w:r>
-          </w:p>
-          <w:p>
-            <w:pPr>
-              <w:pBdr>
-                <w:top w:val="nil"/>
-                <w:left w:val="nil"/>
-                <w:bottom w:val="nil"/>
-                <w:right w:val="nil"/>
-                <w:between w:val="nil"/>
-              </w:pBdr>
-              <w:spacing w:line="240" w:lineRule="auto"/>
-              <w:ind w:left="720"/>
-              <w:jc w:val="both"/>
-              <w:rPr>
-                <w:b/>
+              <w:t>Departamento</w:t>
+            </w:r>
+            <w:r>
+              <w:rPr>
                 <w:color w:val="000000"/>
               </w:rPr>
-            </w:pPr>
-          </w:p>
-          <w:p>
-            <w:pPr>
-              <w:spacing w:line="240" w:lineRule="auto"/>
-              <w:jc w:val="both"/>
-              <w:rPr>
-                <w:b/>
-              </w:rPr>
-            </w:pPr>
-          </w:p>
-          <w:p>
-            <w:pPr>
-              <w:spacing w:line="240" w:lineRule="auto"/>
-              <w:jc w:val="both"/>
-              <w:rPr>
-                <w:b/>
-              </w:rPr>
-            </w:pPr>
-            <w:r>
-              <w:rPr>
-                <w:b/>
-              </w:rPr>
-              <w:t>Criterios de aceptación:</w:t>
-            </w:r>
-          </w:p>
-          <w:p>
-            <w:pPr>
-              <w:pBdr>
-                <w:top w:val="nil"/>
-                <w:left w:val="nil"/>
-                <w:bottom w:val="nil"/>
-                <w:right w:val="nil"/>
-                <w:between w:val="nil"/>
-              </w:pBdr>
-              <w:spacing w:line="240" w:lineRule="auto"/>
-              <w:ind w:left="720"/>
-              <w:jc w:val="both"/>
-              <w:rPr>
-                <w:color w:val="000000"/>
-              </w:rPr>
-            </w:pPr>
+              <w:t xml:space="preserve"> (*).</w:t>
+            </w:r>
           </w:p>
           <w:p>
             <w:pPr>
@@ -3595,7 +3355,261 @@
               <w:rPr>
                 <w:color w:val="000000"/>
               </w:rPr>
-              <w:t xml:space="preserve">La </w:t>
+              <w:t>Pc.</w:t>
+            </w:r>
+          </w:p>
+          <w:p>
+            <w:pPr>
+              <w:numPr>
+                <w:ilvl w:val="0"/>
+                <w:numId w:val="4"/>
+              </w:numPr>
+              <w:pBdr>
+                <w:top w:val="nil"/>
+                <w:left w:val="nil"/>
+                <w:bottom w:val="nil"/>
+                <w:right w:val="nil"/>
+                <w:between w:val="nil"/>
+              </w:pBdr>
+              <w:spacing w:line="240" w:lineRule="auto"/>
+              <w:jc w:val="both"/>
+              <w:rPr>
+                <w:color w:val="000000"/>
+              </w:rPr>
+            </w:pPr>
+            <w:r>
+              <w:rPr>
+                <w:color w:val="000000"/>
+              </w:rPr>
+              <w:t>Periféricos.</w:t>
+            </w:r>
+          </w:p>
+          <w:p>
+            <w:pPr>
+              <w:spacing w:line="240" w:lineRule="auto"/>
+              <w:jc w:val="both"/>
+            </w:pPr>
+          </w:p>
+          <w:p>
+            <w:pPr>
+              <w:spacing w:line="240" w:lineRule="auto"/>
+              <w:jc w:val="both"/>
+              <w:rPr>
+                <w:b/>
+              </w:rPr>
+            </w:pPr>
+            <w:r>
+              <w:rPr>
+                <w:b/>
+              </w:rPr>
+              <w:t>Nota:</w:t>
+            </w:r>
+          </w:p>
+          <w:p>
+            <w:pPr>
+              <w:numPr>
+                <w:ilvl w:val="0"/>
+                <w:numId w:val="4"/>
+              </w:numPr>
+              <w:pBdr>
+                <w:top w:val="nil"/>
+                <w:left w:val="nil"/>
+                <w:bottom w:val="nil"/>
+                <w:right w:val="nil"/>
+                <w:between w:val="nil"/>
+              </w:pBdr>
+              <w:spacing w:line="240" w:lineRule="auto"/>
+              <w:jc w:val="both"/>
+              <w:rPr>
+                <w:color w:val="000000"/>
+              </w:rPr>
+            </w:pPr>
+            <w:r>
+              <w:rPr>
+                <w:color w:val="000000"/>
+              </w:rPr>
+              <w:t>El símbolo (*) Indica los datos que son obligatorios.</w:t>
+            </w:r>
+          </w:p>
+          <w:p>
+            <w:pPr>
+              <w:numPr>
+                <w:ilvl w:val="0"/>
+                <w:numId w:val="4"/>
+              </w:numPr>
+              <w:pBdr>
+                <w:top w:val="nil"/>
+                <w:left w:val="nil"/>
+                <w:bottom w:val="nil"/>
+                <w:right w:val="nil"/>
+                <w:between w:val="nil"/>
+              </w:pBdr>
+              <w:spacing w:line="240" w:lineRule="auto"/>
+              <w:jc w:val="both"/>
+              <w:rPr>
+                <w:color w:val="000000"/>
+              </w:rPr>
+            </w:pPr>
+            <w:r>
+              <w:rPr>
+                <w:color w:val="000000"/>
+              </w:rPr>
+              <w:t>El navegador predeterminado es Google Chrome.</w:t>
+            </w:r>
+          </w:p>
+          <w:p>
+            <w:pPr>
+              <w:pBdr>
+                <w:top w:val="nil"/>
+                <w:left w:val="nil"/>
+                <w:bottom w:val="nil"/>
+                <w:right w:val="nil"/>
+                <w:between w:val="nil"/>
+              </w:pBdr>
+              <w:spacing w:line="240" w:lineRule="auto"/>
+              <w:jc w:val="both"/>
+              <w:rPr>
+                <w:color w:val="000000"/>
+              </w:rPr>
+            </w:pPr>
+          </w:p>
+          <w:p>
+            <w:pPr>
+              <w:spacing w:line="240" w:lineRule="auto"/>
+              <w:jc w:val="both"/>
+            </w:pPr>
+          </w:p>
+          <w:p>
+            <w:pPr>
+              <w:spacing w:line="240" w:lineRule="auto"/>
+              <w:jc w:val="both"/>
+              <w:rPr>
+                <w:b/>
+              </w:rPr>
+            </w:pPr>
+            <w:r>
+              <w:rPr>
+                <w:b/>
+              </w:rPr>
+              <w:t>Reglas de negocio:</w:t>
+            </w:r>
+          </w:p>
+          <w:p>
+            <w:pPr>
+              <w:numPr>
+                <w:ilvl w:val="0"/>
+                <w:numId w:val="4"/>
+              </w:numPr>
+              <w:pBdr>
+                <w:top w:val="nil"/>
+                <w:left w:val="nil"/>
+                <w:bottom w:val="nil"/>
+                <w:right w:val="nil"/>
+                <w:between w:val="nil"/>
+              </w:pBdr>
+              <w:spacing w:line="240" w:lineRule="auto"/>
+              <w:jc w:val="both"/>
+              <w:rPr>
+                <w:b/>
+                <w:color w:val="000000"/>
+              </w:rPr>
+            </w:pPr>
+            <w:r>
+              <w:rPr>
+                <w:color w:val="000000"/>
+              </w:rPr>
+              <w:t>No aplica.</w:t>
+            </w:r>
+          </w:p>
+          <w:p>
+            <w:pPr>
+              <w:pBdr>
+                <w:top w:val="nil"/>
+                <w:left w:val="nil"/>
+                <w:bottom w:val="nil"/>
+                <w:right w:val="nil"/>
+                <w:between w:val="nil"/>
+              </w:pBdr>
+              <w:spacing w:line="240" w:lineRule="auto"/>
+              <w:ind w:left="720"/>
+              <w:jc w:val="both"/>
+              <w:rPr>
+                <w:b/>
+                <w:color w:val="000000"/>
+              </w:rPr>
+            </w:pPr>
+          </w:p>
+          <w:p>
+            <w:pPr>
+              <w:spacing w:line="240" w:lineRule="auto"/>
+              <w:jc w:val="both"/>
+              <w:rPr>
+                <w:b/>
+              </w:rPr>
+            </w:pPr>
+          </w:p>
+          <w:p>
+            <w:pPr>
+              <w:spacing w:line="240" w:lineRule="auto"/>
+              <w:jc w:val="both"/>
+              <w:rPr>
+                <w:b/>
+              </w:rPr>
+            </w:pPr>
+            <w:r>
+              <w:rPr>
+                <w:b/>
+              </w:rPr>
+              <w:t>Criterios de aceptación:</w:t>
+            </w:r>
+          </w:p>
+          <w:p>
+            <w:pPr>
+              <w:pBdr>
+                <w:top w:val="nil"/>
+                <w:left w:val="nil"/>
+                <w:bottom w:val="nil"/>
+                <w:right w:val="nil"/>
+                <w:between w:val="nil"/>
+              </w:pBdr>
+              <w:spacing w:line="240" w:lineRule="auto"/>
+              <w:ind w:left="720"/>
+              <w:jc w:val="both"/>
+              <w:rPr>
+                <w:color w:val="000000"/>
+              </w:rPr>
+            </w:pPr>
+          </w:p>
+          <w:p>
+            <w:pPr>
+              <w:numPr>
+                <w:ilvl w:val="0"/>
+                <w:numId w:val="4"/>
+              </w:numPr>
+              <w:spacing w:line="240" w:lineRule="auto"/>
+              <w:jc w:val="both"/>
+            </w:pPr>
+            <w:r>
+              <w:t>En caso de que no se complete alguno de los campos que se solicitan para su registro se mostrará la leyenda “campo obligatorio”.</w:t>
+            </w:r>
+          </w:p>
+          <w:p>
+            <w:pPr>
+              <w:numPr>
+                <w:ilvl w:val="0"/>
+                <w:numId w:val="4"/>
+              </w:numPr>
+              <w:spacing w:line="240" w:lineRule="auto"/>
+              <w:jc w:val="both"/>
+            </w:pPr>
+            <w:r>
+              <w:t>El sistema mostrará de forma automática el resultado de su registro previo, si el registro fue exitoso mostrará en pantalla “</w:t>
+            </w:r>
+            <w:r>
+              <w:t>Usuario</w:t>
+            </w:r>
+            <w:r>
+              <w:t xml:space="preserve"> registrado correctamente”, en caso contrario mostrará “Registro fallido” y se redireccionará al formulario.</w:t>
             </w:r>
           </w:p>
         </w:tc>
@@ -3695,7 +3709,7 @@
               <w:rPr>
                 <w:b/>
               </w:rPr>
-              <w:t>Registrar rutina</w:t>
+              <w:t>Modificar usuario</w:t>
             </w:r>
           </w:p>
           <w:p>
@@ -3737,12 +3751,35 @@
                 <w:sz w:val="24"/>
                 <w:szCs w:val="24"/>
               </w:rPr>
-              <w:t>3.1 Registrar rutina.</w:t>
-            </w:r>
-          </w:p>
-          <w:p>
-            <w:r>
-              <w:t>Se requiere de una funcionalidad para poder registrar una o más rutinas para así asignarlas a los clientes</w:t>
+              <w:t xml:space="preserve">3.1 </w:t>
+            </w:r>
+            <w:r>
+              <w:rPr>
+                <w:rFonts w:ascii="Trebuchet MS" w:eastAsia="Trebuchet MS" w:hAnsi="Trebuchet MS" w:cs="Trebuchet MS"/>
+                <w:b/>
+                <w:color w:val="666666"/>
+                <w:sz w:val="24"/>
+                <w:szCs w:val="24"/>
+              </w:rPr>
+              <w:t>Modificar usuario</w:t>
+            </w:r>
+            <w:r>
+              <w:rPr>
+                <w:rFonts w:ascii="Trebuchet MS" w:eastAsia="Trebuchet MS" w:hAnsi="Trebuchet MS" w:cs="Trebuchet MS"/>
+                <w:b/>
+                <w:color w:val="666666"/>
+                <w:sz w:val="24"/>
+                <w:szCs w:val="24"/>
+              </w:rPr>
+              <w:t>.</w:t>
+            </w:r>
+          </w:p>
+          <w:p>
+            <w:r>
+              <w:t xml:space="preserve">Se requiere de una funcionalidad para poder </w:t>
+            </w:r>
+            <w:r>
+              <w:t>modificar los datos del usuario al que se le asignan los equipos de cómputo y periféricos</w:t>
             </w:r>
           </w:p>
           <w:p/>
@@ -3756,6 +3793,163 @@
                 <w:b/>
               </w:rPr>
               <w:t>Datos de entrada:</w:t>
+            </w:r>
+          </w:p>
+          <w:p>
+            <w:pPr>
+              <w:numPr>
+                <w:ilvl w:val="0"/>
+                <w:numId w:val="9"/>
+              </w:numPr>
+              <w:pBdr>
+                <w:top w:val="nil"/>
+                <w:left w:val="nil"/>
+                <w:bottom w:val="nil"/>
+                <w:right w:val="nil"/>
+                <w:between w:val="nil"/>
+              </w:pBdr>
+              <w:spacing w:line="240" w:lineRule="auto"/>
+              <w:jc w:val="both"/>
+              <w:rPr>
+                <w:color w:val="000000"/>
+              </w:rPr>
+            </w:pPr>
+            <w:r>
+              <w:rPr>
+                <w:color w:val="000000"/>
+              </w:rPr>
+              <w:t>Nombre (s)*.</w:t>
+            </w:r>
+          </w:p>
+          <w:p>
+            <w:pPr>
+              <w:numPr>
+                <w:ilvl w:val="0"/>
+                <w:numId w:val="9"/>
+              </w:numPr>
+              <w:pBdr>
+                <w:top w:val="nil"/>
+                <w:left w:val="nil"/>
+                <w:bottom w:val="nil"/>
+                <w:right w:val="nil"/>
+                <w:between w:val="nil"/>
+              </w:pBdr>
+              <w:spacing w:line="240" w:lineRule="auto"/>
+              <w:jc w:val="both"/>
+              <w:rPr>
+                <w:color w:val="000000"/>
+              </w:rPr>
+            </w:pPr>
+            <w:r>
+              <w:rPr>
+                <w:color w:val="000000"/>
+              </w:rPr>
+              <w:t>Apellido (s)</w:t>
+            </w:r>
+            <w:r>
+              <w:rPr>
+                <w:color w:val="000000"/>
+              </w:rPr>
+              <w:t>*.</w:t>
+            </w:r>
+          </w:p>
+          <w:p>
+            <w:pPr>
+              <w:numPr>
+                <w:ilvl w:val="0"/>
+                <w:numId w:val="9"/>
+              </w:numPr>
+              <w:pBdr>
+                <w:top w:val="nil"/>
+                <w:left w:val="nil"/>
+                <w:bottom w:val="nil"/>
+                <w:right w:val="nil"/>
+                <w:between w:val="nil"/>
+              </w:pBdr>
+              <w:spacing w:line="240" w:lineRule="auto"/>
+              <w:jc w:val="both"/>
+              <w:rPr>
+                <w:color w:val="000000"/>
+              </w:rPr>
+            </w:pPr>
+            <w:r>
+              <w:rPr>
+                <w:color w:val="000000"/>
+              </w:rPr>
+              <w:t>Departamento (*).</w:t>
+            </w:r>
+          </w:p>
+          <w:p>
+            <w:pPr>
+              <w:numPr>
+                <w:ilvl w:val="0"/>
+                <w:numId w:val="9"/>
+              </w:numPr>
+              <w:pBdr>
+                <w:top w:val="nil"/>
+                <w:left w:val="nil"/>
+                <w:bottom w:val="nil"/>
+                <w:right w:val="nil"/>
+                <w:between w:val="nil"/>
+              </w:pBdr>
+              <w:spacing w:line="240" w:lineRule="auto"/>
+              <w:jc w:val="both"/>
+              <w:rPr>
+                <w:color w:val="000000"/>
+              </w:rPr>
+            </w:pPr>
+            <w:r>
+              <w:rPr>
+                <w:color w:val="000000"/>
+              </w:rPr>
+              <w:t>Pc.</w:t>
+            </w:r>
+          </w:p>
+          <w:p>
+            <w:pPr>
+              <w:numPr>
+                <w:ilvl w:val="0"/>
+                <w:numId w:val="9"/>
+              </w:numPr>
+              <w:pBdr>
+                <w:top w:val="nil"/>
+                <w:left w:val="nil"/>
+                <w:bottom w:val="nil"/>
+                <w:right w:val="nil"/>
+                <w:between w:val="nil"/>
+              </w:pBdr>
+              <w:spacing w:line="240" w:lineRule="auto"/>
+              <w:jc w:val="both"/>
+              <w:rPr>
+                <w:color w:val="000000"/>
+              </w:rPr>
+            </w:pPr>
+            <w:r>
+              <w:rPr>
+                <w:color w:val="000000"/>
+              </w:rPr>
+              <w:t>Periféricos</w:t>
+            </w:r>
+          </w:p>
+          <w:p>
+            <w:pPr>
+              <w:spacing w:line="240" w:lineRule="auto"/>
+              <w:jc w:val="both"/>
+            </w:pPr>
+          </w:p>
+          <w:p>
+            <w:pPr>
+              <w:spacing w:line="240" w:lineRule="auto"/>
+              <w:jc w:val="both"/>
+              <w:rPr>
+                <w:b/>
+              </w:rPr>
+            </w:pPr>
+            <w:r>
+              <w:rPr>
+                <w:b/>
+              </w:rPr>
+              <w:t>Nota:</w:t>
             </w:r>
           </w:p>
           <w:p>
@@ -3773,22 +3967,54 @@
               </w:pBdr>
               <w:spacing w:line="240" w:lineRule="auto"/>
               <w:jc w:val="both"/>
-            </w:pPr>
-            <w:r>
               <w:rPr>
                 <w:color w:val="000000"/>
               </w:rPr>
-              <w:t xml:space="preserve">Nombre </w:t>
-            </w:r>
-            <w:r>
-              <w:t>rutina</w:t>
-            </w:r>
+            </w:pPr>
             <w:r>
               <w:rPr>
                 <w:color w:val="000000"/>
               </w:rPr>
-              <w:t>*.</w:t>
-            </w:r>
+              <w:t>El símbolo (*) Indica los datos que son obligatorios.</w:t>
+            </w:r>
+          </w:p>
+          <w:p>
+            <w:pPr>
+              <w:spacing w:line="240" w:lineRule="auto"/>
+              <w:jc w:val="both"/>
+              <w:rPr>
+                <w:b/>
+              </w:rPr>
+            </w:pPr>
+          </w:p>
+          <w:p>
+            <w:pPr>
+              <w:spacing w:line="240" w:lineRule="auto"/>
+              <w:jc w:val="both"/>
+              <w:rPr>
+                <w:b/>
+              </w:rPr>
+            </w:pPr>
+            <w:r>
+              <w:rPr>
+                <w:b/>
+              </w:rPr>
+              <w:t>Reglas de negocio:</w:t>
+            </w:r>
+          </w:p>
+          <w:p>
+            <w:pPr>
+              <w:pBdr>
+                <w:top w:val="nil"/>
+                <w:left w:val="nil"/>
+                <w:bottom w:val="nil"/>
+                <w:right w:val="nil"/>
+                <w:between w:val="nil"/>
+              </w:pBdr>
+              <w:spacing w:line="240" w:lineRule="auto"/>
+              <w:ind w:left="720"/>
+              <w:jc w:val="both"/>
+            </w:pPr>
           </w:p>
           <w:p>
             <w:pPr>
@@ -3807,15 +4033,33 @@
               <w:jc w:val="both"/>
             </w:pPr>
             <w:r>
-              <w:t>Descripción*</w:t>
-            </w:r>
-          </w:p>
-          <w:p>
-            <w:pPr>
-              <w:numPr>
-                <w:ilvl w:val="0"/>
-                <w:numId w:val="8"/>
-              </w:numPr>
+              <w:lastRenderedPageBreak/>
+              <w:t>No aplica</w:t>
+            </w:r>
+          </w:p>
+          <w:p>
+            <w:pPr>
+              <w:spacing w:line="240" w:lineRule="auto"/>
+              <w:jc w:val="both"/>
+            </w:pPr>
+          </w:p>
+          <w:p>
+            <w:pPr>
+              <w:spacing w:line="240" w:lineRule="auto"/>
+              <w:jc w:val="both"/>
+              <w:rPr>
+                <w:b/>
+              </w:rPr>
+            </w:pPr>
+            <w:r>
+              <w:rPr>
+                <w:b/>
+              </w:rPr>
+              <w:t>Criterios de aceptación:</w:t>
+            </w:r>
+          </w:p>
+          <w:p>
+            <w:pPr>
               <w:pBdr>
                 <w:top w:val="nil"/>
                 <w:left w:val="nil"/>
@@ -3824,191 +4068,47 @@
                 <w:between w:val="nil"/>
               </w:pBdr>
               <w:spacing w:line="240" w:lineRule="auto"/>
+              <w:ind w:left="720"/>
               <w:jc w:val="both"/>
             </w:pPr>
             <w:r>
-              <w:t>Ejercicios*</w:t>
-            </w:r>
-          </w:p>
-          <w:p>
-            <w:pPr>
-              <w:spacing w:line="240" w:lineRule="auto"/>
-              <w:jc w:val="both"/>
-            </w:pPr>
-          </w:p>
-          <w:p>
-            <w:pPr>
-              <w:spacing w:line="240" w:lineRule="auto"/>
-              <w:jc w:val="both"/>
-              <w:rPr>
-                <w:b/>
-              </w:rPr>
-            </w:pPr>
-            <w:r>
-              <w:rPr>
-                <w:b/>
-              </w:rPr>
-              <w:t>Nota:</w:t>
+              <w:rPr>
+                <w:color w:val="000000"/>
+              </w:rPr>
+              <w:t>.</w:t>
             </w:r>
           </w:p>
           <w:p>
             <w:pPr>
               <w:numPr>
                 <w:ilvl w:val="0"/>
-                <w:numId w:val="8"/>
+                <w:numId w:val="4"/>
               </w:numPr>
-              <w:pBdr>
-                <w:top w:val="nil"/>
-                <w:left w:val="nil"/>
-                <w:bottom w:val="nil"/>
-                <w:right w:val="nil"/>
-                <w:between w:val="nil"/>
-              </w:pBdr>
               <w:spacing w:line="240" w:lineRule="auto"/>
               <w:jc w:val="both"/>
-              <w:rPr>
-                <w:color w:val="000000"/>
-              </w:rPr>
-            </w:pPr>
-            <w:r>
-              <w:rPr>
-                <w:color w:val="000000"/>
-              </w:rPr>
-              <w:t>El símbolo (*) Indica los datos que son obligatorios.</w:t>
-            </w:r>
-          </w:p>
-          <w:p>
-            <w:pPr>
-              <w:spacing w:line="240" w:lineRule="auto"/>
-              <w:jc w:val="both"/>
-              <w:rPr>
-                <w:b/>
-              </w:rPr>
-            </w:pPr>
-          </w:p>
-          <w:p>
-            <w:pPr>
-              <w:spacing w:line="240" w:lineRule="auto"/>
-              <w:jc w:val="both"/>
-              <w:rPr>
-                <w:b/>
-              </w:rPr>
-            </w:pPr>
-            <w:r>
-              <w:rPr>
-                <w:b/>
-              </w:rPr>
-              <w:t>Reglas de negocio:</w:t>
-            </w:r>
-          </w:p>
-          <w:p>
-            <w:pPr>
-              <w:pBdr>
-                <w:top w:val="nil"/>
-                <w:left w:val="nil"/>
-                <w:bottom w:val="nil"/>
-                <w:right w:val="nil"/>
-                <w:between w:val="nil"/>
-              </w:pBdr>
-              <w:spacing w:line="240" w:lineRule="auto"/>
-              <w:ind w:left="720"/>
-              <w:jc w:val="both"/>
-            </w:pPr>
+            </w:pPr>
+            <w:r>
+              <w:t>En caso de que no se complete alguno de los campos que se solicitan para su actu</w:t>
+            </w:r>
+            <w:r>
+              <w:t>a</w:t>
+            </w:r>
+            <w:r>
+              <w:t>lización se mostrará la leyenda “campo obligatorio”.</w:t>
+            </w:r>
           </w:p>
           <w:p>
             <w:pPr>
               <w:numPr>
                 <w:ilvl w:val="0"/>
-                <w:numId w:val="8"/>
+                <w:numId w:val="4"/>
               </w:numPr>
-              <w:pBdr>
-                <w:top w:val="nil"/>
-                <w:left w:val="nil"/>
-                <w:bottom w:val="nil"/>
-                <w:right w:val="nil"/>
-                <w:between w:val="nil"/>
-              </w:pBdr>
               <w:spacing w:line="240" w:lineRule="auto"/>
               <w:jc w:val="both"/>
             </w:pPr>
             <w:r>
-              <w:t>No aplica</w:t>
-            </w:r>
-          </w:p>
-          <w:p>
-            <w:pPr>
-              <w:spacing w:line="240" w:lineRule="auto"/>
-              <w:jc w:val="both"/>
-            </w:pPr>
-          </w:p>
-          <w:p>
-            <w:pPr>
-              <w:spacing w:line="240" w:lineRule="auto"/>
-              <w:jc w:val="both"/>
-              <w:rPr>
-                <w:b/>
-              </w:rPr>
-            </w:pPr>
-            <w:r>
-              <w:rPr>
-                <w:b/>
-              </w:rPr>
-              <w:t>Criterios de aceptación:</w:t>
-            </w:r>
-          </w:p>
-          <w:p>
-            <w:pPr>
-              <w:pBdr>
-                <w:top w:val="nil"/>
-                <w:left w:val="nil"/>
-                <w:bottom w:val="nil"/>
-                <w:right w:val="nil"/>
-                <w:between w:val="nil"/>
-              </w:pBdr>
-              <w:spacing w:line="240" w:lineRule="auto"/>
-              <w:ind w:left="720"/>
-              <w:jc w:val="both"/>
-            </w:pPr>
-            <w:r>
-              <w:rPr>
-                <w:color w:val="000000"/>
-              </w:rPr>
-              <w:t>.</w:t>
-            </w:r>
-          </w:p>
-          <w:p>
-            <w:pPr>
-              <w:numPr>
-                <w:ilvl w:val="0"/>
-                <w:numId w:val="8"/>
-              </w:numPr>
-              <w:spacing w:line="240" w:lineRule="auto"/>
-              <w:jc w:val="both"/>
-            </w:pPr>
-            <w:r>
-              <w:t>En caso de que no se complete alguno de los campos que se solicitan para su registro se mostrará la leyenda “campo obligatorio”.</w:t>
-            </w:r>
-          </w:p>
-          <w:p>
-            <w:pPr>
-              <w:numPr>
-                <w:ilvl w:val="0"/>
-                <w:numId w:val="8"/>
-              </w:numPr>
-              <w:spacing w:line="240" w:lineRule="auto"/>
-              <w:jc w:val="both"/>
-            </w:pPr>
-            <w:r>
-              <w:lastRenderedPageBreak/>
-              <w:t>El sistema mostrará de forma automática el resultado de su registro previo, si el registro fue exitoso mostrará en pantalla “Rutina registrado correctamente”, en caso contrario mostrará “Registro fallido” y se redireccionará al formulario.</w:t>
-            </w:r>
-          </w:p>
-          <w:p>
-            <w:pPr>
-              <w:spacing w:line="240" w:lineRule="auto"/>
-              <w:ind w:left="720"/>
-              <w:jc w:val="both"/>
-            </w:pPr>
+              <w:t>El sistema mostrará de forma automática el resultado de su registro previo, si el registro fue exitoso mostrará en pantalla “Usuario actualizado correctamente”, en caso contrario mostrará “Registro fallido” y se redireccionará al formulario.</w:t>
+            </w:r>
           </w:p>
         </w:tc>
         <w:tc>
@@ -4106,7 +4206,7 @@
               <w:rPr>
                 <w:b/>
               </w:rPr>
-              <w:t>Eliminar rutina</w:t>
+              <w:t>Registro.</w:t>
             </w:r>
           </w:p>
           <w:p>
@@ -4148,12 +4248,51 @@
                 <w:sz w:val="24"/>
                 <w:szCs w:val="24"/>
               </w:rPr>
-              <w:t>4.1 Eliminar rutina.</w:t>
-            </w:r>
-          </w:p>
-          <w:p>
-            <w:r>
-              <w:t>Se requiere de una funcionalidad para poder eliminar una rutina existente.</w:t>
+              <w:t xml:space="preserve">4.1 </w:t>
+            </w:r>
+            <w:r>
+              <w:rPr>
+                <w:rFonts w:ascii="Trebuchet MS" w:eastAsia="Trebuchet MS" w:hAnsi="Trebuchet MS" w:cs="Trebuchet MS"/>
+                <w:b/>
+                <w:color w:val="666666"/>
+                <w:sz w:val="24"/>
+                <w:szCs w:val="24"/>
+              </w:rPr>
+              <w:t xml:space="preserve">Registrar inventario: </w:t>
+            </w:r>
+            <w:r>
+              <w:rPr>
+                <w:rFonts w:ascii="Trebuchet MS" w:eastAsia="Trebuchet MS" w:hAnsi="Trebuchet MS" w:cs="Trebuchet MS"/>
+                <w:b/>
+                <w:color w:val="666666"/>
+                <w:sz w:val="24"/>
+                <w:szCs w:val="24"/>
+              </w:rPr>
+              <w:t>Computadora</w:t>
+            </w:r>
+            <w:r>
+              <w:rPr>
+                <w:rFonts w:ascii="Trebuchet MS" w:eastAsia="Trebuchet MS" w:hAnsi="Trebuchet MS" w:cs="Trebuchet MS"/>
+                <w:b/>
+                <w:color w:val="666666"/>
+                <w:sz w:val="24"/>
+                <w:szCs w:val="24"/>
+              </w:rPr>
+              <w:t>.</w:t>
+            </w:r>
+          </w:p>
+          <w:p>
+            <w:r>
+              <w:t xml:space="preserve">Se requiere de una funcionalidad para </w:t>
+            </w:r>
+            <w:r>
+              <w:t>registrar el inventario d</w:t>
+            </w:r>
+            <w:r>
+              <w:t>el equipo de cómputo para así asignarlo a los usuarios</w:t>
+            </w:r>
+            <w:r>
+              <w:t>.</w:t>
             </w:r>
           </w:p>
           <w:p/>
@@ -4188,30 +4327,13 @@
               <w:rPr>
                 <w:color w:val="000000"/>
               </w:rPr>
-              <w:t xml:space="preserve">Id de </w:t>
-            </w:r>
-            <w:r>
-              <w:t>rutina</w:t>
+              <w:t>Nombre PC</w:t>
             </w:r>
             <w:r>
               <w:rPr>
                 <w:color w:val="000000"/>
               </w:rPr>
               <w:t>*.</w:t>
-            </w:r>
-          </w:p>
-          <w:p/>
-          <w:p>
-            <w:pPr>
-              <w:rPr>
-                <w:b/>
-              </w:rPr>
-            </w:pPr>
-            <w:r>
-              <w:rPr>
-                <w:b/>
-              </w:rPr>
-              <w:t>Nota:</w:t>
             </w:r>
           </w:p>
           <w:p>
@@ -4232,21 +4354,19 @@
               <w:rPr>
                 <w:color w:val="000000"/>
               </w:rPr>
-              <w:t>El símbolo (*) Indica los datos que son obligatorios.</w:t>
-            </w:r>
-          </w:p>
-          <w:p/>
-          <w:p>
-            <w:pPr>
-              <w:rPr>
-                <w:b/>
-              </w:rPr>
-            </w:pPr>
-            <w:r>
-              <w:rPr>
-                <w:b/>
-              </w:rPr>
-              <w:t>Reglas de negocio:</w:t>
+              <w:t>No. Serie</w:t>
+            </w:r>
+            <w:r>
+              <w:rPr>
+                <w:color w:val="000000"/>
+              </w:rPr>
+              <w:t xml:space="preserve"> (*)</w:t>
+            </w:r>
+            <w:r>
+              <w:rPr>
+                <w:color w:val="000000"/>
+              </w:rPr>
+              <w:t>.</w:t>
             </w:r>
           </w:p>
           <w:p>
@@ -4262,33 +4382,20 @@
                 <w:right w:val="nil"/>
                 <w:between w:val="nil"/>
               </w:pBdr>
-              <w:rPr>
-                <w:b/>
+            </w:pPr>
+            <w:proofErr w:type="spellStart"/>
+            <w:r>
+              <w:rPr>
                 <w:color w:val="000000"/>
               </w:rPr>
-            </w:pPr>
-            <w:r>
-              <w:t>La rutina ya no es necesaria</w:t>
-            </w:r>
-          </w:p>
-          <w:p>
-            <w:pPr>
-              <w:rPr>
-                <w:b/>
-              </w:rPr>
-            </w:pPr>
-          </w:p>
-          <w:p>
-            <w:pPr>
-              <w:rPr>
-                <w:b/>
-              </w:rPr>
-            </w:pPr>
-            <w:r>
-              <w:rPr>
-                <w:b/>
-              </w:rPr>
-              <w:t>Criterios de aceptación:</w:t>
+              <w:t>Eqcom</w:t>
+            </w:r>
+            <w:proofErr w:type="spellEnd"/>
+            <w:r>
+              <w:rPr>
+                <w:color w:val="000000"/>
+              </w:rPr>
+              <w:t>.</w:t>
             </w:r>
           </w:p>
           <w:p>
@@ -4309,16 +4416,19 @@
               <w:rPr>
                 <w:color w:val="000000"/>
               </w:rPr>
-              <w:t xml:space="preserve">El sistema mostrará una alerta después de llenar los campos correspondientes con la leyenda “¿Estás seguro que quieres eliminar </w:t>
-            </w:r>
-            <w:r>
-              <w:t>la rutina</w:t>
+              <w:t>Sistema Operativo</w:t>
             </w:r>
             <w:r>
               <w:rPr>
                 <w:color w:val="000000"/>
               </w:rPr>
-              <w:t>?”.</w:t>
+              <w:t xml:space="preserve"> (*)</w:t>
+            </w:r>
+            <w:r>
+              <w:rPr>
+                <w:color w:val="000000"/>
+              </w:rPr>
+              <w:t>.</w:t>
             </w:r>
           </w:p>
           <w:p>
@@ -4335,26 +4445,1034 @@
                 <w:between w:val="nil"/>
               </w:pBdr>
             </w:pPr>
+            <w:proofErr w:type="spellStart"/>
             <w:r>
               <w:rPr>
                 <w:color w:val="000000"/>
               </w:rPr>
-              <w:t xml:space="preserve">Después de eliminar </w:t>
-            </w:r>
-            <w:r>
-              <w:t xml:space="preserve">la rutina </w:t>
-            </w:r>
+              <w:t>Ip</w:t>
+            </w:r>
+            <w:proofErr w:type="spellEnd"/>
             <w:r>
               <w:rPr>
                 <w:color w:val="000000"/>
               </w:rPr>
-              <w:t>se actualizará la página.</w:t>
-            </w:r>
-          </w:p>
-          <w:p>
-            <w:pPr>
+              <w:t xml:space="preserve"> (*)</w:t>
+            </w:r>
+          </w:p>
+          <w:p>
+            <w:pPr>
+              <w:numPr>
+                <w:ilvl w:val="0"/>
+                <w:numId w:val="5"/>
+              </w:numPr>
+              <w:pBdr>
+                <w:top w:val="nil"/>
+                <w:left w:val="nil"/>
+                <w:bottom w:val="nil"/>
+                <w:right w:val="nil"/>
+                <w:between w:val="nil"/>
+              </w:pBdr>
+            </w:pPr>
+            <w:r>
+              <w:rPr>
+                <w:color w:val="000000"/>
+              </w:rPr>
+              <w:t>Periféricos (*)</w:t>
+            </w:r>
+          </w:p>
+          <w:p>
+            <w:pPr>
+              <w:numPr>
+                <w:ilvl w:val="0"/>
+                <w:numId w:val="5"/>
+              </w:numPr>
+              <w:pBdr>
+                <w:top w:val="nil"/>
+                <w:left w:val="nil"/>
+                <w:bottom w:val="nil"/>
+                <w:right w:val="nil"/>
+                <w:between w:val="nil"/>
+              </w:pBdr>
+            </w:pPr>
+            <w:r>
+              <w:rPr>
+                <w:color w:val="000000"/>
+              </w:rPr>
+              <w:t>Software (*)</w:t>
+            </w:r>
+          </w:p>
+          <w:p/>
+          <w:p>
+            <w:pPr>
+              <w:rPr>
+                <w:b/>
+              </w:rPr>
+            </w:pPr>
+            <w:r>
+              <w:rPr>
+                <w:b/>
+              </w:rPr>
+              <w:t>Nota:</w:t>
+            </w:r>
+          </w:p>
+          <w:p>
+            <w:pPr>
+              <w:numPr>
+                <w:ilvl w:val="0"/>
+                <w:numId w:val="5"/>
+              </w:numPr>
+              <w:pBdr>
+                <w:top w:val="nil"/>
+                <w:left w:val="nil"/>
+                <w:bottom w:val="nil"/>
+                <w:right w:val="nil"/>
+                <w:between w:val="nil"/>
+              </w:pBdr>
+            </w:pPr>
+            <w:r>
+              <w:rPr>
+                <w:color w:val="000000"/>
+              </w:rPr>
+              <w:t>El símbolo (*) Indica los datos que son obligatorios.</w:t>
+            </w:r>
+          </w:p>
+          <w:p/>
+          <w:p>
+            <w:pPr>
+              <w:rPr>
+                <w:b/>
+              </w:rPr>
+            </w:pPr>
+            <w:r>
+              <w:rPr>
+                <w:b/>
+              </w:rPr>
+              <w:t>Reglas de negocio:</w:t>
+            </w:r>
+          </w:p>
+          <w:p>
+            <w:pPr>
+              <w:numPr>
+                <w:ilvl w:val="0"/>
+                <w:numId w:val="5"/>
+              </w:numPr>
+              <w:pBdr>
+                <w:top w:val="nil"/>
+                <w:left w:val="nil"/>
+                <w:bottom w:val="nil"/>
+                <w:right w:val="nil"/>
+                <w:between w:val="nil"/>
+              </w:pBdr>
+              <w:rPr>
+                <w:b/>
+              </w:rPr>
+            </w:pPr>
+            <w:r>
+              <w:t>No aplica.</w:t>
+            </w:r>
+          </w:p>
+          <w:p>
+            <w:pPr>
+              <w:pBdr>
+                <w:top w:val="nil"/>
+                <w:left w:val="nil"/>
+                <w:bottom w:val="nil"/>
+                <w:right w:val="nil"/>
+                <w:between w:val="nil"/>
+              </w:pBdr>
+              <w:ind w:left="720"/>
+              <w:rPr>
+                <w:b/>
+              </w:rPr>
+            </w:pPr>
+          </w:p>
+          <w:p>
+            <w:pPr>
+              <w:rPr>
+                <w:b/>
+              </w:rPr>
+            </w:pPr>
+            <w:r>
+              <w:rPr>
+                <w:b/>
+              </w:rPr>
+              <w:t>Criterios de aceptación:</w:t>
+            </w:r>
+          </w:p>
+          <w:p>
+            <w:pPr>
+              <w:numPr>
+                <w:ilvl w:val="0"/>
+                <w:numId w:val="5"/>
+              </w:numPr>
               <w:spacing w:line="240" w:lineRule="auto"/>
               <w:jc w:val="both"/>
+            </w:pPr>
+            <w:r>
+              <w:t>En caso de que no se complete alguno de los campos que se solicitan para su actualización se mostrará la leyenda “campo obligatorio”.</w:t>
+            </w:r>
+          </w:p>
+          <w:p>
+            <w:pPr>
+              <w:numPr>
+                <w:ilvl w:val="0"/>
+                <w:numId w:val="5"/>
+              </w:numPr>
+              <w:pBdr>
+                <w:top w:val="nil"/>
+                <w:left w:val="nil"/>
+                <w:bottom w:val="nil"/>
+                <w:right w:val="nil"/>
+                <w:between w:val="nil"/>
+              </w:pBdr>
+              <w:rPr>
+                <w:b/>
+              </w:rPr>
+            </w:pPr>
+            <w:r>
+              <w:t>El sistema mostrará de forma automática el resultado de su registro previo, si el registro fue exitoso mostrará en pantalla “</w:t>
+            </w:r>
+            <w:r>
+              <w:t>Computadora</w:t>
+            </w:r>
+            <w:r>
+              <w:t xml:space="preserve"> registrada correctamente”, en caso contrario mostrará “Registro fallido” y se redireccionará al formulario.</w:t>
+            </w:r>
+          </w:p>
+          <w:p>
+            <w:pPr>
+              <w:pBdr>
+                <w:top w:val="nil"/>
+                <w:left w:val="nil"/>
+                <w:bottom w:val="nil"/>
+                <w:right w:val="nil"/>
+                <w:between w:val="nil"/>
+              </w:pBdr>
+              <w:ind w:left="720"/>
+              <w:rPr>
+                <w:b/>
+              </w:rPr>
+            </w:pPr>
+          </w:p>
+          <w:p>
+            <w:pPr>
+              <w:keepNext/>
+              <w:keepLines/>
+              <w:pBdr>
+                <w:top w:val="nil"/>
+                <w:left w:val="nil"/>
+                <w:bottom w:val="nil"/>
+                <w:right w:val="nil"/>
+                <w:between w:val="nil"/>
+              </w:pBdr>
+              <w:spacing w:line="240" w:lineRule="auto"/>
+              <w:ind w:left="720" w:hanging="720"/>
+              <w:jc w:val="both"/>
+              <w:rPr>
+                <w:rFonts w:ascii="Trebuchet MS" w:eastAsia="Trebuchet MS" w:hAnsi="Trebuchet MS" w:cs="Trebuchet MS"/>
+                <w:b/>
+                <w:color w:val="666666"/>
+                <w:sz w:val="24"/>
+                <w:szCs w:val="24"/>
+              </w:rPr>
+            </w:pPr>
+            <w:r>
+              <w:rPr>
+                <w:rFonts w:ascii="Trebuchet MS" w:eastAsia="Trebuchet MS" w:hAnsi="Trebuchet MS" w:cs="Trebuchet MS"/>
+                <w:b/>
+                <w:color w:val="666666"/>
+                <w:sz w:val="24"/>
+                <w:szCs w:val="24"/>
+              </w:rPr>
+              <w:t>4.</w:t>
+            </w:r>
+            <w:r>
+              <w:rPr>
+                <w:rFonts w:ascii="Trebuchet MS" w:eastAsia="Trebuchet MS" w:hAnsi="Trebuchet MS" w:cs="Trebuchet MS"/>
+                <w:b/>
+                <w:color w:val="666666"/>
+                <w:sz w:val="24"/>
+                <w:szCs w:val="24"/>
+              </w:rPr>
+              <w:t>2</w:t>
+            </w:r>
+            <w:r>
+              <w:rPr>
+                <w:rFonts w:ascii="Trebuchet MS" w:eastAsia="Trebuchet MS" w:hAnsi="Trebuchet MS" w:cs="Trebuchet MS"/>
+                <w:b/>
+                <w:color w:val="666666"/>
+                <w:sz w:val="24"/>
+                <w:szCs w:val="24"/>
+              </w:rPr>
+              <w:t xml:space="preserve"> Registrar inventario: </w:t>
+            </w:r>
+            <w:r>
+              <w:rPr>
+                <w:rFonts w:ascii="Trebuchet MS" w:eastAsia="Trebuchet MS" w:hAnsi="Trebuchet MS" w:cs="Trebuchet MS"/>
+                <w:b/>
+                <w:color w:val="666666"/>
+                <w:sz w:val="24"/>
+                <w:szCs w:val="24"/>
+              </w:rPr>
+              <w:t>Periféricos</w:t>
+            </w:r>
+            <w:r>
+              <w:rPr>
+                <w:rFonts w:ascii="Trebuchet MS" w:eastAsia="Trebuchet MS" w:hAnsi="Trebuchet MS" w:cs="Trebuchet MS"/>
+                <w:b/>
+                <w:color w:val="666666"/>
+                <w:sz w:val="24"/>
+                <w:szCs w:val="24"/>
+              </w:rPr>
+              <w:t>.</w:t>
+            </w:r>
+          </w:p>
+          <w:p>
+            <w:r>
+              <w:t xml:space="preserve">Se requiere de una funcionalidad para registrar el inventario </w:t>
+            </w:r>
+            <w:r>
+              <w:t>de los periféricos para así agregarlos a una computadora o a un usuario</w:t>
+            </w:r>
+            <w:r>
+              <w:t>.</w:t>
+            </w:r>
+          </w:p>
+          <w:p/>
+          <w:p>
+            <w:pPr>
+              <w:rPr>
+                <w:b/>
+              </w:rPr>
+            </w:pPr>
+            <w:r>
+              <w:rPr>
+                <w:b/>
+              </w:rPr>
+              <w:t>Datos de entrada:</w:t>
+            </w:r>
+          </w:p>
+          <w:p>
+            <w:pPr>
+              <w:numPr>
+                <w:ilvl w:val="0"/>
+                <w:numId w:val="5"/>
+              </w:numPr>
+              <w:pBdr>
+                <w:top w:val="nil"/>
+                <w:left w:val="nil"/>
+                <w:bottom w:val="nil"/>
+                <w:right w:val="nil"/>
+                <w:between w:val="nil"/>
+              </w:pBdr>
+            </w:pPr>
+            <w:r>
+              <w:rPr>
+                <w:color w:val="000000"/>
+              </w:rPr>
+              <w:t>Categoría (*).</w:t>
+            </w:r>
+          </w:p>
+          <w:p>
+            <w:pPr>
+              <w:numPr>
+                <w:ilvl w:val="0"/>
+                <w:numId w:val="5"/>
+              </w:numPr>
+              <w:pBdr>
+                <w:top w:val="nil"/>
+                <w:left w:val="nil"/>
+                <w:bottom w:val="nil"/>
+                <w:right w:val="nil"/>
+                <w:between w:val="nil"/>
+              </w:pBdr>
+            </w:pPr>
+            <w:r>
+              <w:rPr>
+                <w:color w:val="000000"/>
+              </w:rPr>
+              <w:t>Tipo (*)</w:t>
+            </w:r>
+          </w:p>
+          <w:p>
+            <w:pPr>
+              <w:numPr>
+                <w:ilvl w:val="0"/>
+                <w:numId w:val="5"/>
+              </w:numPr>
+              <w:pBdr>
+                <w:top w:val="nil"/>
+                <w:left w:val="nil"/>
+                <w:bottom w:val="nil"/>
+                <w:right w:val="nil"/>
+                <w:between w:val="nil"/>
+              </w:pBdr>
+            </w:pPr>
+            <w:r>
+              <w:rPr>
+                <w:color w:val="000000"/>
+              </w:rPr>
+              <w:t>No. Lote (*).</w:t>
+            </w:r>
+          </w:p>
+          <w:p>
+            <w:pPr>
+              <w:numPr>
+                <w:ilvl w:val="0"/>
+                <w:numId w:val="5"/>
+              </w:numPr>
+              <w:pBdr>
+                <w:top w:val="nil"/>
+                <w:left w:val="nil"/>
+                <w:bottom w:val="nil"/>
+                <w:right w:val="nil"/>
+                <w:between w:val="nil"/>
+              </w:pBdr>
+            </w:pPr>
+            <w:r>
+              <w:rPr>
+                <w:color w:val="000000"/>
+              </w:rPr>
+              <w:t>Fecha de registro (*)</w:t>
+            </w:r>
+            <w:r>
+              <w:rPr>
+                <w:color w:val="000000"/>
+              </w:rPr>
+              <w:t>.</w:t>
+            </w:r>
+          </w:p>
+          <w:p>
+            <w:pPr>
+              <w:numPr>
+                <w:ilvl w:val="0"/>
+                <w:numId w:val="5"/>
+              </w:numPr>
+              <w:pBdr>
+                <w:top w:val="nil"/>
+                <w:left w:val="nil"/>
+                <w:bottom w:val="nil"/>
+                <w:right w:val="nil"/>
+                <w:between w:val="nil"/>
+              </w:pBdr>
+            </w:pPr>
+            <w:r>
+              <w:rPr>
+                <w:color w:val="000000"/>
+              </w:rPr>
+              <w:t>Nombre (*)</w:t>
+            </w:r>
+            <w:r>
+              <w:rPr>
+                <w:color w:val="000000"/>
+              </w:rPr>
+              <w:t>.</w:t>
+            </w:r>
+          </w:p>
+          <w:p>
+            <w:pPr>
+              <w:numPr>
+                <w:ilvl w:val="0"/>
+                <w:numId w:val="5"/>
+              </w:numPr>
+              <w:pBdr>
+                <w:top w:val="nil"/>
+                <w:left w:val="nil"/>
+                <w:bottom w:val="nil"/>
+                <w:right w:val="nil"/>
+                <w:between w:val="nil"/>
+              </w:pBdr>
+            </w:pPr>
+            <w:r>
+              <w:rPr>
+                <w:color w:val="000000"/>
+              </w:rPr>
+              <w:t>No. Serie</w:t>
+            </w:r>
+            <w:r>
+              <w:rPr>
+                <w:color w:val="000000"/>
+              </w:rPr>
+              <w:t xml:space="preserve"> (*).</w:t>
+            </w:r>
+          </w:p>
+          <w:p>
+            <w:pPr>
+              <w:numPr>
+                <w:ilvl w:val="0"/>
+                <w:numId w:val="5"/>
+              </w:numPr>
+              <w:pBdr>
+                <w:top w:val="nil"/>
+                <w:left w:val="nil"/>
+                <w:bottom w:val="nil"/>
+                <w:right w:val="nil"/>
+                <w:between w:val="nil"/>
+              </w:pBdr>
+            </w:pPr>
+            <w:proofErr w:type="spellStart"/>
+            <w:r>
+              <w:rPr>
+                <w:color w:val="000000"/>
+              </w:rPr>
+              <w:t>Eqcom</w:t>
+            </w:r>
+            <w:proofErr w:type="spellEnd"/>
+            <w:r>
+              <w:rPr>
+                <w:color w:val="000000"/>
+              </w:rPr>
+              <w:t>.</w:t>
+            </w:r>
+          </w:p>
+          <w:p/>
+          <w:p>
+            <w:pPr>
+              <w:rPr>
+                <w:b/>
+              </w:rPr>
+            </w:pPr>
+            <w:r>
+              <w:rPr>
+                <w:b/>
+              </w:rPr>
+              <w:t>Nota:</w:t>
+            </w:r>
+          </w:p>
+          <w:p>
+            <w:pPr>
+              <w:numPr>
+                <w:ilvl w:val="0"/>
+                <w:numId w:val="5"/>
+              </w:numPr>
+              <w:pBdr>
+                <w:top w:val="nil"/>
+                <w:left w:val="nil"/>
+                <w:bottom w:val="nil"/>
+                <w:right w:val="nil"/>
+                <w:between w:val="nil"/>
+              </w:pBdr>
+            </w:pPr>
+            <w:r>
+              <w:rPr>
+                <w:color w:val="000000"/>
+              </w:rPr>
+              <w:t>El símbolo (*) Indica los datos que son obligatorios.</w:t>
+            </w:r>
+          </w:p>
+          <w:p/>
+          <w:p>
+            <w:pPr>
+              <w:rPr>
+                <w:b/>
+              </w:rPr>
+            </w:pPr>
+            <w:r>
+              <w:rPr>
+                <w:b/>
+              </w:rPr>
+              <w:t>Reglas de negocio:</w:t>
+            </w:r>
+          </w:p>
+          <w:p>
+            <w:pPr>
+              <w:numPr>
+                <w:ilvl w:val="0"/>
+                <w:numId w:val="5"/>
+              </w:numPr>
+              <w:pBdr>
+                <w:top w:val="nil"/>
+                <w:left w:val="nil"/>
+                <w:bottom w:val="nil"/>
+                <w:right w:val="nil"/>
+                <w:between w:val="nil"/>
+              </w:pBdr>
+              <w:rPr>
+                <w:b/>
+              </w:rPr>
+            </w:pPr>
+            <w:r>
+              <w:t>No aplica.</w:t>
+            </w:r>
+          </w:p>
+          <w:p>
+            <w:pPr>
+              <w:pBdr>
+                <w:top w:val="nil"/>
+                <w:left w:val="nil"/>
+                <w:bottom w:val="nil"/>
+                <w:right w:val="nil"/>
+                <w:between w:val="nil"/>
+              </w:pBdr>
+              <w:ind w:left="720"/>
+              <w:rPr>
+                <w:b/>
+              </w:rPr>
+            </w:pPr>
+          </w:p>
+          <w:p>
+            <w:pPr>
+              <w:rPr>
+                <w:b/>
+              </w:rPr>
+            </w:pPr>
+            <w:r>
+              <w:rPr>
+                <w:b/>
+              </w:rPr>
+              <w:t>Criterios de aceptación:</w:t>
+            </w:r>
+          </w:p>
+          <w:p>
+            <w:pPr>
+              <w:numPr>
+                <w:ilvl w:val="0"/>
+                <w:numId w:val="5"/>
+              </w:numPr>
+              <w:spacing w:line="240" w:lineRule="auto"/>
+              <w:jc w:val="both"/>
+            </w:pPr>
+            <w:r>
+              <w:t>En caso de que no se complete alguno de los campos que se solicitan para su actualización se mostrará la leyenda “campo obligatorio”.</w:t>
+            </w:r>
+          </w:p>
+          <w:p>
+            <w:pPr>
+              <w:numPr>
+                <w:ilvl w:val="0"/>
+                <w:numId w:val="5"/>
+              </w:numPr>
+              <w:pBdr>
+                <w:top w:val="nil"/>
+                <w:left w:val="nil"/>
+                <w:bottom w:val="nil"/>
+                <w:right w:val="nil"/>
+                <w:between w:val="nil"/>
+              </w:pBdr>
+              <w:rPr>
+                <w:b/>
+              </w:rPr>
+            </w:pPr>
+            <w:r>
+              <w:t>El sistema mostrará de forma automática el resultado de su registro previo, si el registro fue exitoso mostrará en pantalla “</w:t>
+            </w:r>
+            <w:r>
+              <w:t xml:space="preserve">Periféricos </w:t>
+            </w:r>
+            <w:r>
+              <w:t>registrad</w:t>
+            </w:r>
+            <w:r>
+              <w:t>o(s)</w:t>
+            </w:r>
+            <w:r>
+              <w:t xml:space="preserve"> correctamente”, en caso contrario mostrará “Registro fallido” y se redireccionará al formulario.</w:t>
+            </w:r>
+          </w:p>
+          <w:p>
+            <w:pPr>
+              <w:pBdr>
+                <w:top w:val="nil"/>
+                <w:left w:val="nil"/>
+                <w:bottom w:val="nil"/>
+                <w:right w:val="nil"/>
+                <w:between w:val="nil"/>
+              </w:pBdr>
+            </w:pPr>
+          </w:p>
+          <w:p>
+            <w:pPr>
+              <w:keepNext/>
+              <w:keepLines/>
+              <w:pBdr>
+                <w:top w:val="nil"/>
+                <w:left w:val="nil"/>
+                <w:bottom w:val="nil"/>
+                <w:right w:val="nil"/>
+                <w:between w:val="nil"/>
+              </w:pBdr>
+              <w:spacing w:line="240" w:lineRule="auto"/>
+              <w:ind w:left="720" w:hanging="720"/>
+              <w:jc w:val="both"/>
+              <w:rPr>
+                <w:rFonts w:ascii="Trebuchet MS" w:eastAsia="Trebuchet MS" w:hAnsi="Trebuchet MS" w:cs="Trebuchet MS"/>
+                <w:b/>
+                <w:color w:val="666666"/>
+                <w:sz w:val="24"/>
+                <w:szCs w:val="24"/>
+              </w:rPr>
+            </w:pPr>
+            <w:r>
+              <w:rPr>
+                <w:rFonts w:ascii="Trebuchet MS" w:eastAsia="Trebuchet MS" w:hAnsi="Trebuchet MS" w:cs="Trebuchet MS"/>
+                <w:b/>
+                <w:color w:val="666666"/>
+                <w:sz w:val="24"/>
+                <w:szCs w:val="24"/>
+              </w:rPr>
+              <w:t xml:space="preserve">4.2 Registrar inventario: </w:t>
+            </w:r>
+            <w:r>
+              <w:rPr>
+                <w:rFonts w:ascii="Trebuchet MS" w:eastAsia="Trebuchet MS" w:hAnsi="Trebuchet MS" w:cs="Trebuchet MS"/>
+                <w:b/>
+                <w:color w:val="666666"/>
+                <w:sz w:val="24"/>
+                <w:szCs w:val="24"/>
+              </w:rPr>
+              <w:t>Software</w:t>
+            </w:r>
+            <w:r>
+              <w:rPr>
+                <w:rFonts w:ascii="Trebuchet MS" w:eastAsia="Trebuchet MS" w:hAnsi="Trebuchet MS" w:cs="Trebuchet MS"/>
+                <w:b/>
+                <w:color w:val="666666"/>
+                <w:sz w:val="24"/>
+                <w:szCs w:val="24"/>
+              </w:rPr>
+              <w:t>.</w:t>
+            </w:r>
+          </w:p>
+          <w:p>
+            <w:r>
+              <w:t>Se requiere de una funcionalidad para registrar el inventario d</w:t>
+            </w:r>
+            <w:r>
+              <w:t>el software para así asignarlos a la computadora</w:t>
+            </w:r>
+            <w:r>
+              <w:t>.</w:t>
+            </w:r>
+          </w:p>
+          <w:p/>
+          <w:p>
+            <w:pPr>
+              <w:rPr>
+                <w:b/>
+              </w:rPr>
+            </w:pPr>
+            <w:r>
+              <w:rPr>
+                <w:b/>
+              </w:rPr>
+              <w:t>Datos de entrada:</w:t>
+            </w:r>
+          </w:p>
+          <w:p>
+            <w:pPr>
+              <w:numPr>
+                <w:ilvl w:val="0"/>
+                <w:numId w:val="5"/>
+              </w:numPr>
+              <w:pBdr>
+                <w:top w:val="nil"/>
+                <w:left w:val="nil"/>
+                <w:bottom w:val="nil"/>
+                <w:right w:val="nil"/>
+                <w:between w:val="nil"/>
+              </w:pBdr>
+            </w:pPr>
+            <w:r>
+              <w:rPr>
+                <w:color w:val="000000"/>
+              </w:rPr>
+              <w:t>Categoría (*).</w:t>
+            </w:r>
+          </w:p>
+          <w:p>
+            <w:pPr>
+              <w:numPr>
+                <w:ilvl w:val="0"/>
+                <w:numId w:val="5"/>
+              </w:numPr>
+              <w:pBdr>
+                <w:top w:val="nil"/>
+                <w:left w:val="nil"/>
+                <w:bottom w:val="nil"/>
+                <w:right w:val="nil"/>
+                <w:between w:val="nil"/>
+              </w:pBdr>
+            </w:pPr>
+            <w:r>
+              <w:rPr>
+                <w:color w:val="000000"/>
+              </w:rPr>
+              <w:t>Tipo (*)</w:t>
+            </w:r>
+          </w:p>
+          <w:p>
+            <w:pPr>
+              <w:numPr>
+                <w:ilvl w:val="0"/>
+                <w:numId w:val="5"/>
+              </w:numPr>
+              <w:pBdr>
+                <w:top w:val="nil"/>
+                <w:left w:val="nil"/>
+                <w:bottom w:val="nil"/>
+                <w:right w:val="nil"/>
+                <w:between w:val="nil"/>
+              </w:pBdr>
+            </w:pPr>
+            <w:r>
+              <w:rPr>
+                <w:color w:val="000000"/>
+              </w:rPr>
+              <w:t>No. Lote (*).</w:t>
+            </w:r>
+          </w:p>
+          <w:p>
+            <w:pPr>
+              <w:numPr>
+                <w:ilvl w:val="0"/>
+                <w:numId w:val="5"/>
+              </w:numPr>
+              <w:pBdr>
+                <w:top w:val="nil"/>
+                <w:left w:val="nil"/>
+                <w:bottom w:val="nil"/>
+                <w:right w:val="nil"/>
+                <w:between w:val="nil"/>
+              </w:pBdr>
+            </w:pPr>
+            <w:r>
+              <w:rPr>
+                <w:color w:val="000000"/>
+              </w:rPr>
+              <w:t>Fecha de registro (*).</w:t>
+            </w:r>
+          </w:p>
+          <w:p>
+            <w:pPr>
+              <w:numPr>
+                <w:ilvl w:val="0"/>
+                <w:numId w:val="5"/>
+              </w:numPr>
+              <w:pBdr>
+                <w:top w:val="nil"/>
+                <w:left w:val="nil"/>
+                <w:bottom w:val="nil"/>
+                <w:right w:val="nil"/>
+                <w:between w:val="nil"/>
+              </w:pBdr>
+            </w:pPr>
+            <w:r>
+              <w:rPr>
+                <w:color w:val="000000"/>
+              </w:rPr>
+              <w:t>Nombre (*).</w:t>
+            </w:r>
+          </w:p>
+          <w:p>
+            <w:pPr>
+              <w:numPr>
+                <w:ilvl w:val="0"/>
+                <w:numId w:val="5"/>
+              </w:numPr>
+              <w:pBdr>
+                <w:top w:val="nil"/>
+                <w:left w:val="nil"/>
+                <w:bottom w:val="nil"/>
+                <w:right w:val="nil"/>
+                <w:between w:val="nil"/>
+              </w:pBdr>
+            </w:pPr>
+            <w:r>
+              <w:rPr>
+                <w:color w:val="000000"/>
+              </w:rPr>
+              <w:lastRenderedPageBreak/>
+              <w:t>No. Serie.</w:t>
+            </w:r>
+          </w:p>
+          <w:p>
+            <w:pPr>
+              <w:numPr>
+                <w:ilvl w:val="0"/>
+                <w:numId w:val="5"/>
+              </w:numPr>
+              <w:pBdr>
+                <w:top w:val="nil"/>
+                <w:left w:val="nil"/>
+                <w:bottom w:val="nil"/>
+                <w:right w:val="nil"/>
+                <w:between w:val="nil"/>
+              </w:pBdr>
+            </w:pPr>
+            <w:proofErr w:type="spellStart"/>
+            <w:r>
+              <w:rPr>
+                <w:color w:val="000000"/>
+              </w:rPr>
+              <w:t>Eqcom</w:t>
+            </w:r>
+            <w:proofErr w:type="spellEnd"/>
+            <w:r>
+              <w:rPr>
+                <w:color w:val="000000"/>
+              </w:rPr>
+              <w:t>.</w:t>
+            </w:r>
+          </w:p>
+          <w:p/>
+          <w:p>
+            <w:pPr>
+              <w:rPr>
+                <w:b/>
+              </w:rPr>
+            </w:pPr>
+            <w:r>
+              <w:rPr>
+                <w:b/>
+              </w:rPr>
+              <w:t>Nota:</w:t>
+            </w:r>
+          </w:p>
+          <w:p>
+            <w:pPr>
+              <w:numPr>
+                <w:ilvl w:val="0"/>
+                <w:numId w:val="5"/>
+              </w:numPr>
+              <w:pBdr>
+                <w:top w:val="nil"/>
+                <w:left w:val="nil"/>
+                <w:bottom w:val="nil"/>
+                <w:right w:val="nil"/>
+                <w:between w:val="nil"/>
+              </w:pBdr>
+            </w:pPr>
+            <w:r>
+              <w:rPr>
+                <w:color w:val="000000"/>
+              </w:rPr>
+              <w:t>El símbolo (*) Indica los datos que son obligatorios.</w:t>
+            </w:r>
+          </w:p>
+          <w:p/>
+          <w:p>
+            <w:pPr>
+              <w:rPr>
+                <w:b/>
+              </w:rPr>
+            </w:pPr>
+            <w:r>
+              <w:rPr>
+                <w:b/>
+              </w:rPr>
+              <w:t>Reglas de negocio:</w:t>
+            </w:r>
+          </w:p>
+          <w:p>
+            <w:pPr>
+              <w:numPr>
+                <w:ilvl w:val="0"/>
+                <w:numId w:val="5"/>
+              </w:numPr>
+              <w:pBdr>
+                <w:top w:val="nil"/>
+                <w:left w:val="nil"/>
+                <w:bottom w:val="nil"/>
+                <w:right w:val="nil"/>
+                <w:between w:val="nil"/>
+              </w:pBdr>
+              <w:rPr>
+                <w:b/>
+              </w:rPr>
+            </w:pPr>
+            <w:r>
+              <w:t>No aplica.</w:t>
+            </w:r>
+          </w:p>
+          <w:p>
+            <w:pPr>
+              <w:pBdr>
+                <w:top w:val="nil"/>
+                <w:left w:val="nil"/>
+                <w:bottom w:val="nil"/>
+                <w:right w:val="nil"/>
+                <w:between w:val="nil"/>
+              </w:pBdr>
+              <w:ind w:left="720"/>
+              <w:rPr>
+                <w:b/>
+              </w:rPr>
+            </w:pPr>
+          </w:p>
+          <w:p>
+            <w:pPr>
+              <w:rPr>
+                <w:b/>
+              </w:rPr>
+            </w:pPr>
+            <w:r>
+              <w:rPr>
+                <w:b/>
+              </w:rPr>
+              <w:t>Criterios de aceptación:</w:t>
+            </w:r>
+          </w:p>
+          <w:p>
+            <w:pPr>
+              <w:numPr>
+                <w:ilvl w:val="0"/>
+                <w:numId w:val="5"/>
+              </w:numPr>
+              <w:spacing w:line="240" w:lineRule="auto"/>
+              <w:jc w:val="both"/>
+            </w:pPr>
+            <w:r>
+              <w:t>En caso de que no se complete alguno de los campos que se solicitan para su actualización se mostrará la leyenda “campo obligatorio”.</w:t>
+            </w:r>
+          </w:p>
+          <w:p>
+            <w:pPr>
+              <w:numPr>
+                <w:ilvl w:val="0"/>
+                <w:numId w:val="5"/>
+              </w:numPr>
+              <w:pBdr>
+                <w:top w:val="nil"/>
+                <w:left w:val="nil"/>
+                <w:bottom w:val="nil"/>
+                <w:right w:val="nil"/>
+                <w:between w:val="nil"/>
+              </w:pBdr>
+              <w:rPr>
+                <w:b/>
+              </w:rPr>
+            </w:pPr>
+            <w:r>
+              <w:t>El sistema mostrará de forma automática el resultado de su registro previo, si el registro fue exitoso mostrará en pantalla “</w:t>
+            </w:r>
+            <w:r>
+              <w:t>Software registrado</w:t>
+            </w:r>
+            <w:r>
+              <w:t xml:space="preserve"> correctamente”, en caso contrario mostrará “Registro fallido” y se redireccionará al formulario.</w:t>
+            </w:r>
+          </w:p>
+          <w:p>
+            <w:pPr>
+              <w:pBdr>
+                <w:top w:val="nil"/>
+                <w:left w:val="nil"/>
+                <w:bottom w:val="nil"/>
+                <w:right w:val="nil"/>
+                <w:between w:val="nil"/>
+              </w:pBdr>
+            </w:pPr>
+          </w:p>
+          <w:p>
+            <w:pPr>
+              <w:pBdr>
+                <w:top w:val="nil"/>
+                <w:left w:val="nil"/>
+                <w:bottom w:val="nil"/>
+                <w:right w:val="nil"/>
+                <w:between w:val="nil"/>
+              </w:pBdr>
               <w:rPr>
                 <w:b/>
               </w:rPr>
@@ -4389,6 +5507,7 @@
               <w:rPr>
                 <w:b/>
               </w:rPr>
+              <w:lastRenderedPageBreak/>
               <w:t>Baja</w:t>
             </w:r>
           </w:p>
@@ -4423,6 +5542,7 @@
               <w:rPr>
                 <w:b/>
               </w:rPr>
+              <w:lastRenderedPageBreak/>
               <w:t>5</w:t>
             </w:r>
           </w:p>
@@ -4455,7 +5575,19 @@
               <w:rPr>
                 <w:b/>
               </w:rPr>
-              <w:t>Modificar datos de rutina.</w:t>
+              <w:t xml:space="preserve">Modificar </w:t>
+            </w:r>
+            <w:r>
+              <w:rPr>
+                <w:b/>
+              </w:rPr>
+              <w:t>Inventario</w:t>
+            </w:r>
+            <w:r>
+              <w:rPr>
+                <w:b/>
+              </w:rPr>
+              <w:t>.</w:t>
             </w:r>
           </w:p>
           <w:p>
@@ -4472,7 +5604,6 @@
               <w:keepNext/>
               <w:keepLines/>
               <w:spacing w:line="240" w:lineRule="auto"/>
-              <w:ind w:left="720"/>
               <w:jc w:val="both"/>
               <w:rPr>
                 <w:rFonts w:ascii="Trebuchet MS" w:eastAsia="Trebuchet MS" w:hAnsi="Trebuchet MS" w:cs="Trebuchet MS"/>
@@ -4480,11 +5611,8 @@
                 <w:color w:val="666666"/>
                 <w:sz w:val="24"/>
                 <w:szCs w:val="24"/>
-                <w:u w:val="single"/>
-              </w:rPr>
-            </w:pPr>
-            <w:bookmarkStart w:id="10" w:name="_heading=h.3rdcrjn" w:colFirst="0" w:colLast="0"/>
-            <w:bookmarkEnd w:id="10"/>
+              </w:rPr>
+            </w:pPr>
             <w:r>
               <w:rPr>
                 <w:rFonts w:ascii="Trebuchet MS" w:eastAsia="Trebuchet MS" w:hAnsi="Trebuchet MS" w:cs="Trebuchet MS"/>
@@ -4493,7 +5621,35 @@
                 <w:sz w:val="24"/>
                 <w:szCs w:val="24"/>
               </w:rPr>
-              <w:t>5.1 Modificar datos de la rutina.</w:t>
+              <w:t xml:space="preserve">5.1 Modificar </w:t>
+            </w:r>
+            <w:r>
+              <w:rPr>
+                <w:rFonts w:ascii="Trebuchet MS" w:eastAsia="Trebuchet MS" w:hAnsi="Trebuchet MS" w:cs="Trebuchet MS"/>
+                <w:b/>
+                <w:color w:val="666666"/>
+                <w:sz w:val="24"/>
+                <w:szCs w:val="24"/>
+              </w:rPr>
+              <w:t>inventario</w:t>
+            </w:r>
+            <w:r>
+              <w:rPr>
+                <w:rFonts w:ascii="Trebuchet MS" w:eastAsia="Trebuchet MS" w:hAnsi="Trebuchet MS" w:cs="Trebuchet MS"/>
+                <w:b/>
+                <w:color w:val="666666"/>
+                <w:sz w:val="24"/>
+                <w:szCs w:val="24"/>
+              </w:rPr>
+              <w:t>.</w:t>
+            </w:r>
+          </w:p>
+          <w:p>
+            <w:r>
+              <w:t xml:space="preserve">Se requiere de una funcionalidad </w:t>
+            </w:r>
+            <w:r>
+              <w:t>que permita al administrador modificar el inventario.</w:t>
             </w:r>
           </w:p>
           <w:p>
@@ -4518,6 +5674,182 @@
                 <w:b/>
               </w:rPr>
               <w:t>Datos de entrada:</w:t>
+            </w:r>
+          </w:p>
+          <w:p>
+            <w:pPr>
+              <w:numPr>
+                <w:ilvl w:val="0"/>
+                <w:numId w:val="5"/>
+              </w:numPr>
+              <w:pBdr>
+                <w:top w:val="nil"/>
+                <w:left w:val="nil"/>
+                <w:bottom w:val="nil"/>
+                <w:right w:val="nil"/>
+                <w:between w:val="nil"/>
+              </w:pBdr>
+            </w:pPr>
+            <w:r>
+              <w:rPr>
+                <w:color w:val="000000"/>
+              </w:rPr>
+              <w:t>Categoría (*).</w:t>
+            </w:r>
+          </w:p>
+          <w:p>
+            <w:pPr>
+              <w:numPr>
+                <w:ilvl w:val="0"/>
+                <w:numId w:val="5"/>
+              </w:numPr>
+              <w:pBdr>
+                <w:top w:val="nil"/>
+                <w:left w:val="nil"/>
+                <w:bottom w:val="nil"/>
+                <w:right w:val="nil"/>
+                <w:between w:val="nil"/>
+              </w:pBdr>
+            </w:pPr>
+            <w:r>
+              <w:rPr>
+                <w:color w:val="000000"/>
+              </w:rPr>
+              <w:t>Tipo (*)</w:t>
+            </w:r>
+          </w:p>
+          <w:p>
+            <w:pPr>
+              <w:numPr>
+                <w:ilvl w:val="0"/>
+                <w:numId w:val="5"/>
+              </w:numPr>
+              <w:pBdr>
+                <w:top w:val="nil"/>
+                <w:left w:val="nil"/>
+                <w:bottom w:val="nil"/>
+                <w:right w:val="nil"/>
+                <w:between w:val="nil"/>
+              </w:pBdr>
+            </w:pPr>
+            <w:r>
+              <w:rPr>
+                <w:color w:val="000000"/>
+              </w:rPr>
+              <w:t>No. Lote (*).</w:t>
+            </w:r>
+          </w:p>
+          <w:p>
+            <w:pPr>
+              <w:numPr>
+                <w:ilvl w:val="0"/>
+                <w:numId w:val="5"/>
+              </w:numPr>
+              <w:pBdr>
+                <w:top w:val="nil"/>
+                <w:left w:val="nil"/>
+                <w:bottom w:val="nil"/>
+                <w:right w:val="nil"/>
+                <w:between w:val="nil"/>
+              </w:pBdr>
+            </w:pPr>
+            <w:r>
+              <w:rPr>
+                <w:color w:val="000000"/>
+              </w:rPr>
+              <w:t>Fecha de registro (*).</w:t>
+            </w:r>
+          </w:p>
+          <w:p>
+            <w:pPr>
+              <w:numPr>
+                <w:ilvl w:val="0"/>
+                <w:numId w:val="5"/>
+              </w:numPr>
+              <w:pBdr>
+                <w:top w:val="nil"/>
+                <w:left w:val="nil"/>
+                <w:bottom w:val="nil"/>
+                <w:right w:val="nil"/>
+                <w:between w:val="nil"/>
+              </w:pBdr>
+            </w:pPr>
+            <w:r>
+              <w:rPr>
+                <w:color w:val="000000"/>
+              </w:rPr>
+              <w:t>Nombre (*).</w:t>
+            </w:r>
+          </w:p>
+          <w:p>
+            <w:pPr>
+              <w:numPr>
+                <w:ilvl w:val="0"/>
+                <w:numId w:val="5"/>
+              </w:numPr>
+              <w:pBdr>
+                <w:top w:val="nil"/>
+                <w:left w:val="nil"/>
+                <w:bottom w:val="nil"/>
+                <w:right w:val="nil"/>
+                <w:between w:val="nil"/>
+              </w:pBdr>
+            </w:pPr>
+            <w:r>
+              <w:rPr>
+                <w:color w:val="000000"/>
+              </w:rPr>
+              <w:t>No. Serie.</w:t>
+            </w:r>
+          </w:p>
+          <w:p>
+            <w:pPr>
+              <w:numPr>
+                <w:ilvl w:val="0"/>
+                <w:numId w:val="5"/>
+              </w:numPr>
+              <w:pBdr>
+                <w:top w:val="nil"/>
+                <w:left w:val="nil"/>
+                <w:bottom w:val="nil"/>
+                <w:right w:val="nil"/>
+                <w:between w:val="nil"/>
+              </w:pBdr>
+            </w:pPr>
+            <w:proofErr w:type="spellStart"/>
+            <w:r>
+              <w:rPr>
+                <w:color w:val="000000"/>
+              </w:rPr>
+              <w:t>Eqcom</w:t>
+            </w:r>
+            <w:proofErr w:type="spellEnd"/>
+            <w:r>
+              <w:rPr>
+                <w:color w:val="000000"/>
+              </w:rPr>
+              <w:t>.</w:t>
+            </w:r>
+          </w:p>
+          <w:p>
+            <w:pPr>
+              <w:spacing w:line="240" w:lineRule="auto"/>
+              <w:jc w:val="both"/>
+            </w:pPr>
+          </w:p>
+          <w:p>
+            <w:pPr>
+              <w:spacing w:line="240" w:lineRule="auto"/>
+              <w:jc w:val="both"/>
+              <w:rPr>
+                <w:b/>
+              </w:rPr>
+            </w:pPr>
+            <w:r>
+              <w:rPr>
+                <w:b/>
+              </w:rPr>
+              <w:t>Notas:</w:t>
             </w:r>
           </w:p>
           <w:p>
@@ -4530,7 +5862,31 @@
               <w:jc w:val="both"/>
             </w:pPr>
             <w:r>
-              <w:t>Nombre rutina*.</w:t>
+              <w:t>El símbolo (*) Indica los datos que son obligatorios.</w:t>
+            </w:r>
+          </w:p>
+          <w:p>
+            <w:pPr>
+              <w:spacing w:line="240" w:lineRule="auto"/>
+              <w:jc w:val="both"/>
+              <w:rPr>
+                <w:b/>
+              </w:rPr>
+            </w:pPr>
+          </w:p>
+          <w:p>
+            <w:pPr>
+              <w:spacing w:line="240" w:lineRule="auto"/>
+              <w:jc w:val="both"/>
+              <w:rPr>
+                <w:b/>
+              </w:rPr>
+            </w:pPr>
+            <w:r>
+              <w:rPr>
+                <w:b/>
+              </w:rPr>
+              <w:t>Reglas de negocio:</w:t>
             </w:r>
           </w:p>
           <w:p>
@@ -4541,119 +5897,36 @@
               </w:numPr>
               <w:spacing w:line="240" w:lineRule="auto"/>
               <w:jc w:val="both"/>
-            </w:pPr>
-            <w:r>
-              <w:t>Descripción*</w:t>
-            </w:r>
-          </w:p>
-          <w:p>
-            <w:pPr>
-              <w:numPr>
-                <w:ilvl w:val="0"/>
-                <w:numId w:val="11"/>
-              </w:numPr>
+              <w:rPr>
+                <w:b/>
+              </w:rPr>
+            </w:pPr>
+            <w:r>
+              <w:t>No aplica.</w:t>
+            </w:r>
+          </w:p>
+          <w:p>
+            <w:pPr>
               <w:spacing w:line="240" w:lineRule="auto"/>
               <w:jc w:val="both"/>
-            </w:pPr>
-            <w:r>
-              <w:t>Ejercicios*</w:t>
-            </w:r>
+              <w:rPr>
+                <w:b/>
+              </w:rPr>
+            </w:pPr>
           </w:p>
           <w:p>
             <w:pPr>
               <w:spacing w:line="240" w:lineRule="auto"/>
               <w:jc w:val="both"/>
-            </w:pPr>
-          </w:p>
-          <w:p>
-            <w:pPr>
-              <w:spacing w:line="240" w:lineRule="auto"/>
-              <w:jc w:val="both"/>
-              <w:rPr>
-                <w:b/>
-              </w:rPr>
-            </w:pPr>
-            <w:r>
-              <w:rPr>
-                <w:b/>
-              </w:rPr>
-              <w:t>Notas:</w:t>
-            </w:r>
-          </w:p>
-          <w:p>
-            <w:pPr>
-              <w:numPr>
-                <w:ilvl w:val="0"/>
-                <w:numId w:val="11"/>
-              </w:numPr>
-              <w:spacing w:line="240" w:lineRule="auto"/>
-              <w:jc w:val="both"/>
-            </w:pPr>
-            <w:r>
-              <w:t>El símbolo (*) Indica los datos que son obligatorios.</w:t>
-            </w:r>
-          </w:p>
-          <w:p>
-            <w:pPr>
-              <w:spacing w:line="240" w:lineRule="auto"/>
-              <w:jc w:val="both"/>
-              <w:rPr>
-                <w:b/>
-              </w:rPr>
-            </w:pPr>
-          </w:p>
-          <w:p>
-            <w:pPr>
-              <w:spacing w:line="240" w:lineRule="auto"/>
-              <w:jc w:val="both"/>
-              <w:rPr>
-                <w:b/>
-              </w:rPr>
-            </w:pPr>
-            <w:r>
-              <w:rPr>
-                <w:b/>
-              </w:rPr>
-              <w:t>Reglas de negocio:</w:t>
-            </w:r>
-          </w:p>
-          <w:p>
-            <w:pPr>
-              <w:numPr>
-                <w:ilvl w:val="0"/>
-                <w:numId w:val="11"/>
-              </w:numPr>
-              <w:spacing w:line="240" w:lineRule="auto"/>
-              <w:jc w:val="both"/>
-              <w:rPr>
-                <w:b/>
-              </w:rPr>
-            </w:pPr>
-            <w:r>
-              <w:t>No aplica</w:t>
-            </w:r>
-          </w:p>
-          <w:p>
-            <w:pPr>
-              <w:spacing w:line="240" w:lineRule="auto"/>
-              <w:jc w:val="both"/>
-              <w:rPr>
-                <w:b/>
-              </w:rPr>
-            </w:pPr>
-          </w:p>
-          <w:p>
-            <w:pPr>
-              <w:spacing w:line="240" w:lineRule="auto"/>
-              <w:jc w:val="both"/>
-              <w:rPr>
-                <w:b/>
-              </w:rPr>
-            </w:pPr>
-            <w:r>
-              <w:rPr>
-                <w:b/>
-              </w:rPr>
+              <w:rPr>
+                <w:b/>
+              </w:rPr>
+            </w:pPr>
+            <w:r>
+              <w:rPr>
+                <w:b/>
+              </w:rPr>
+              <w:lastRenderedPageBreak/>
               <w:t>Criterios de aceptación:</w:t>
             </w:r>
           </w:p>
@@ -4680,7 +5953,19 @@
               </w:rPr>
             </w:pPr>
             <w:r>
-              <w:t>El sistema mostrará el resultado de las modificaciones, si fue realizado correctamente mostrará en pantalla “Modificaciones realizadas correctamente”, en caso contrario mostrará “Error en las modificaciones” y se redireccionará a la página.</w:t>
+              <w:t>El sistema mostrará el resultado de las modificaciones, si fue realizado correctamente mostrará en pantalla “</w:t>
+            </w:r>
+            <w:r>
+              <w:t>Actualizado correctamente”</w:t>
+            </w:r>
+            <w:r>
+              <w:t xml:space="preserve"> en caso contrario mostrará “</w:t>
+            </w:r>
+            <w:r>
+              <w:t>Ocurrió un error</w:t>
+            </w:r>
+            <w:r>
+              <w:t>” y se redireccionará a la página.</w:t>
             </w:r>
           </w:p>
           <w:p>
@@ -4786,7 +6071,7 @@
               <w:rPr>
                 <w:b/>
               </w:rPr>
-              <w:t>Registrar ejercicio</w:t>
+              <w:t>Dar de baja inventario.</w:t>
             </w:r>
           </w:p>
           <w:p>
@@ -4803,7 +6088,6 @@
               <w:keepNext/>
               <w:keepLines/>
               <w:spacing w:line="240" w:lineRule="auto"/>
-              <w:ind w:left="720"/>
               <w:jc w:val="both"/>
               <w:rPr>
                 <w:rFonts w:ascii="Trebuchet MS" w:eastAsia="Trebuchet MS" w:hAnsi="Trebuchet MS" w:cs="Trebuchet MS"/>
@@ -4813,8 +6097,8 @@
                 <w:szCs w:val="24"/>
               </w:rPr>
             </w:pPr>
-            <w:bookmarkStart w:id="11" w:name="_heading=h.4d34og8" w:colFirst="0" w:colLast="0"/>
-            <w:bookmarkEnd w:id="11"/>
+            <w:bookmarkStart w:id="9" w:name="_heading=h.4d34og8" w:colFirst="0" w:colLast="0"/>
+            <w:bookmarkEnd w:id="9"/>
             <w:r>
               <w:rPr>
                 <w:rFonts w:ascii="Trebuchet MS" w:eastAsia="Trebuchet MS" w:hAnsi="Trebuchet MS" w:cs="Trebuchet MS"/>
@@ -4823,12 +6107,35 @@
                 <w:sz w:val="24"/>
                 <w:szCs w:val="24"/>
               </w:rPr>
-              <w:t>6.1 Registrar ejercicio.</w:t>
-            </w:r>
-          </w:p>
-          <w:p>
-            <w:r>
-              <w:t>Se requiere de una funcionalidad para poder registrar una o más rutinas para así asignarlas a los clientes</w:t>
+              <w:t xml:space="preserve">6.1 </w:t>
+            </w:r>
+            <w:r>
+              <w:rPr>
+                <w:rFonts w:ascii="Trebuchet MS" w:eastAsia="Trebuchet MS" w:hAnsi="Trebuchet MS" w:cs="Trebuchet MS"/>
+                <w:b/>
+                <w:color w:val="666666"/>
+                <w:sz w:val="24"/>
+                <w:szCs w:val="24"/>
+              </w:rPr>
+              <w:t>Dar de baja inventario</w:t>
+            </w:r>
+            <w:r>
+              <w:rPr>
+                <w:rFonts w:ascii="Trebuchet MS" w:eastAsia="Trebuchet MS" w:hAnsi="Trebuchet MS" w:cs="Trebuchet MS"/>
+                <w:b/>
+                <w:color w:val="666666"/>
+                <w:sz w:val="24"/>
+                <w:szCs w:val="24"/>
+              </w:rPr>
+              <w:t>.</w:t>
+            </w:r>
+          </w:p>
+          <w:p>
+            <w:r>
+              <w:t xml:space="preserve">Se requiere de una funcionalidad para poder </w:t>
+            </w:r>
+            <w:r>
+              <w:t>dar de baja registros dentro del inventario</w:t>
             </w:r>
           </w:p>
           <w:p/>
@@ -4854,7 +6161,31 @@
               <w:jc w:val="both"/>
             </w:pPr>
             <w:r>
-              <w:t>Nombre ejercicio*.</w:t>
+              <w:t>Id del registro</w:t>
+            </w:r>
+            <w:r>
+              <w:t>*</w:t>
+            </w:r>
+          </w:p>
+          <w:p>
+            <w:pPr>
+              <w:spacing w:line="240" w:lineRule="auto"/>
+              <w:jc w:val="both"/>
+            </w:pPr>
+          </w:p>
+          <w:p>
+            <w:pPr>
+              <w:spacing w:line="240" w:lineRule="auto"/>
+              <w:jc w:val="both"/>
+              <w:rPr>
+                <w:b/>
+              </w:rPr>
+            </w:pPr>
+            <w:r>
+              <w:rPr>
+                <w:b/>
+              </w:rPr>
+              <w:t>Nota:</w:t>
             </w:r>
           </w:p>
           <w:p>
@@ -4867,8 +6198,39 @@
               <w:jc w:val="both"/>
             </w:pPr>
             <w:r>
-              <w:t>Tipo de ejercicio*</w:t>
-            </w:r>
+              <w:t>El símbolo (*) Indica los datos que son obligatorios.</w:t>
+            </w:r>
+          </w:p>
+          <w:p>
+            <w:pPr>
+              <w:spacing w:line="240" w:lineRule="auto"/>
+              <w:jc w:val="both"/>
+              <w:rPr>
+                <w:b/>
+              </w:rPr>
+            </w:pPr>
+          </w:p>
+          <w:p>
+            <w:pPr>
+              <w:spacing w:line="240" w:lineRule="auto"/>
+              <w:jc w:val="both"/>
+              <w:rPr>
+                <w:b/>
+              </w:rPr>
+            </w:pPr>
+            <w:r>
+              <w:rPr>
+                <w:b/>
+              </w:rPr>
+              <w:t>Reglas de negocio:</w:t>
+            </w:r>
+          </w:p>
+          <w:p>
+            <w:pPr>
+              <w:spacing w:line="240" w:lineRule="auto"/>
+              <w:ind w:left="720"/>
+              <w:jc w:val="both"/>
+            </w:pPr>
           </w:p>
           <w:p>
             <w:pPr>
@@ -4880,7 +6242,38 @@
               <w:jc w:val="both"/>
             </w:pPr>
             <w:r>
-              <w:t>Repeticiones*</w:t>
+              <w:t>El periférico o computadora ya no es necesario</w:t>
+            </w:r>
+          </w:p>
+          <w:p>
+            <w:pPr>
+              <w:spacing w:line="240" w:lineRule="auto"/>
+              <w:jc w:val="both"/>
+            </w:pPr>
+          </w:p>
+          <w:p>
+            <w:pPr>
+              <w:spacing w:line="240" w:lineRule="auto"/>
+              <w:jc w:val="both"/>
+              <w:rPr>
+                <w:b/>
+              </w:rPr>
+            </w:pPr>
+            <w:r>
+              <w:rPr>
+                <w:b/>
+              </w:rPr>
+              <w:t>Criterios de aceptación:</w:t>
+            </w:r>
+          </w:p>
+          <w:p>
+            <w:pPr>
+              <w:spacing w:line="240" w:lineRule="auto"/>
+              <w:ind w:left="720"/>
+              <w:jc w:val="both"/>
+            </w:pPr>
+            <w:r>
+              <w:t>.</w:t>
             </w:r>
           </w:p>
           <w:p>
@@ -4889,37 +6282,21 @@
                 <w:ilvl w:val="0"/>
                 <w:numId w:val="8"/>
               </w:numPr>
-              <w:spacing w:line="240" w:lineRule="auto"/>
-              <w:jc w:val="both"/>
-            </w:pPr>
-            <w:proofErr w:type="spellStart"/>
-            <w:r>
-              <w:t>url</w:t>
-            </w:r>
-            <w:proofErr w:type="spellEnd"/>
-            <w:r>
-              <w:t>*</w:t>
-            </w:r>
-          </w:p>
-          <w:p>
-            <w:pPr>
-              <w:spacing w:line="240" w:lineRule="auto"/>
-              <w:jc w:val="both"/>
-            </w:pPr>
-          </w:p>
-          <w:p>
-            <w:pPr>
-              <w:spacing w:line="240" w:lineRule="auto"/>
-              <w:jc w:val="both"/>
-              <w:rPr>
-                <w:b/>
-              </w:rPr>
-            </w:pPr>
-            <w:r>
-              <w:rPr>
-                <w:b/>
-              </w:rPr>
-              <w:t>Nota:</w:t>
+            </w:pPr>
+            <w:r>
+              <w:t xml:space="preserve">El sistema mostrará una alerta después de llenar los campos correspondientes con la leyenda “¿Estás seguro que quieres </w:t>
+            </w:r>
+            <w:r>
+              <w:t>dar de baja</w:t>
+            </w:r>
+            <w:r>
+              <w:t xml:space="preserve"> e</w:t>
+            </w:r>
+            <w:r>
+              <w:t>ste registro</w:t>
+            </w:r>
+            <w:r>
+              <w:t>?”.</w:t>
             </w:r>
           </w:p>
           <w:p>
@@ -4932,108 +6309,13 @@
               <w:jc w:val="both"/>
             </w:pPr>
             <w:r>
-              <w:t>El símbolo (*) Indica los datos que son obligatorios.</w:t>
-            </w:r>
-          </w:p>
-          <w:p>
-            <w:pPr>
-              <w:spacing w:line="240" w:lineRule="auto"/>
-              <w:jc w:val="both"/>
-              <w:rPr>
-                <w:b/>
-              </w:rPr>
-            </w:pPr>
-          </w:p>
-          <w:p>
-            <w:pPr>
-              <w:spacing w:line="240" w:lineRule="auto"/>
-              <w:jc w:val="both"/>
-              <w:rPr>
-                <w:b/>
-              </w:rPr>
-            </w:pPr>
-            <w:r>
-              <w:rPr>
-                <w:b/>
-              </w:rPr>
-              <w:t>Reglas de negocio:</w:t>
-            </w:r>
-          </w:p>
-          <w:p>
-            <w:pPr>
-              <w:spacing w:line="240" w:lineRule="auto"/>
-              <w:ind w:left="720"/>
-              <w:jc w:val="both"/>
-            </w:pPr>
-          </w:p>
-          <w:p>
-            <w:pPr>
-              <w:numPr>
-                <w:ilvl w:val="0"/>
-                <w:numId w:val="8"/>
-              </w:numPr>
-              <w:spacing w:line="240" w:lineRule="auto"/>
-              <w:jc w:val="both"/>
-            </w:pPr>
-            <w:r>
-              <w:t>No aplica</w:t>
-            </w:r>
-          </w:p>
-          <w:p>
-            <w:pPr>
-              <w:spacing w:line="240" w:lineRule="auto"/>
-              <w:jc w:val="both"/>
-            </w:pPr>
-          </w:p>
-          <w:p>
-            <w:pPr>
-              <w:spacing w:line="240" w:lineRule="auto"/>
-              <w:jc w:val="both"/>
-              <w:rPr>
-                <w:b/>
-              </w:rPr>
-            </w:pPr>
-            <w:r>
-              <w:rPr>
-                <w:b/>
-              </w:rPr>
-              <w:t>Criterios de aceptación:</w:t>
-            </w:r>
-          </w:p>
-          <w:p>
-            <w:pPr>
-              <w:spacing w:line="240" w:lineRule="auto"/>
-              <w:ind w:left="720"/>
-              <w:jc w:val="both"/>
-            </w:pPr>
+              <w:t xml:space="preserve">Después de eliminar </w:t>
+            </w:r>
+            <w:r>
+              <w:t>el registro se mostrará una alerta con la leyenda “Registro dado de baja”</w:t>
+            </w:r>
             <w:r>
               <w:t>.</w:t>
-            </w:r>
-          </w:p>
-          <w:p>
-            <w:pPr>
-              <w:numPr>
-                <w:ilvl w:val="0"/>
-                <w:numId w:val="8"/>
-              </w:numPr>
-              <w:spacing w:line="240" w:lineRule="auto"/>
-              <w:jc w:val="both"/>
-            </w:pPr>
-            <w:r>
-              <w:t>En caso de que no se complete alguno de los campos que se solicitan para su registro se mostrará la leyenda “campo obligatorio”.</w:t>
-            </w:r>
-          </w:p>
-          <w:p>
-            <w:pPr>
-              <w:numPr>
-                <w:ilvl w:val="0"/>
-                <w:numId w:val="8"/>
-              </w:numPr>
-              <w:spacing w:line="240" w:lineRule="auto"/>
-              <w:jc w:val="both"/>
-            </w:pPr>
-            <w:r>
-              <w:t>El sistema mostrará de forma automática el resultado de su registro previo, si el registro fue exitoso mostrará en pantalla “Rutina registrado correctamente”, en caso contrario mostrará “Registro fallido” y se redireccionará al formulario.</w:t>
             </w:r>
           </w:p>
         </w:tc>
@@ -5131,25 +6413,22 @@
               <w:rPr>
                 <w:b/>
               </w:rPr>
-              <w:t>Modificar ejercicio.</w:t>
+              <w:t xml:space="preserve">Modificar </w:t>
+            </w:r>
+            <w:r>
+              <w:rPr>
+                <w:b/>
+              </w:rPr>
+              <w:t>registros de catálogos.</w:t>
             </w:r>
           </w:p>
           <w:p>
             <w:pPr>
               <w:spacing w:line="240" w:lineRule="auto"/>
               <w:jc w:val="both"/>
-              <w:rPr>
-                <w:b/>
-              </w:rPr>
-            </w:pPr>
-          </w:p>
-          <w:p>
-            <w:pPr>
-              <w:spacing w:line="240" w:lineRule="auto"/>
-              <w:jc w:val="both"/>
-            </w:pPr>
-            <w:r>
-              <w:t>Se requiere de una función que permita modificar los datos del instructor.</w:t>
+            </w:pPr>
+            <w:r>
+              <w:t>.</w:t>
             </w:r>
           </w:p>
           <w:p>
@@ -5174,8 +6453,8 @@
                 <w:szCs w:val="24"/>
               </w:rPr>
             </w:pPr>
-            <w:bookmarkStart w:id="12" w:name="_heading=h.26in1rg" w:colFirst="0" w:colLast="0"/>
-            <w:bookmarkEnd w:id="12"/>
+            <w:bookmarkStart w:id="10" w:name="_heading=h.26in1rg" w:colFirst="0" w:colLast="0"/>
+            <w:bookmarkEnd w:id="10"/>
             <w:r>
               <w:rPr>
                 <w:rFonts w:ascii="Trebuchet MS" w:eastAsia="Trebuchet MS" w:hAnsi="Trebuchet MS" w:cs="Trebuchet MS"/>
@@ -5184,7 +6463,38 @@
                 <w:sz w:val="24"/>
                 <w:szCs w:val="24"/>
               </w:rPr>
-              <w:t>7.1 Modificar datos de ejercicio.</w:t>
+              <w:t xml:space="preserve">7.1 Modificar </w:t>
+            </w:r>
+            <w:r>
+              <w:rPr>
+                <w:rFonts w:ascii="Trebuchet MS" w:eastAsia="Trebuchet MS" w:hAnsi="Trebuchet MS" w:cs="Trebuchet MS"/>
+                <w:b/>
+                <w:color w:val="666666"/>
+                <w:sz w:val="24"/>
+                <w:szCs w:val="24"/>
+              </w:rPr>
+              <w:t>registros de catálogos</w:t>
+            </w:r>
+            <w:r>
+              <w:rPr>
+                <w:rFonts w:ascii="Trebuchet MS" w:eastAsia="Trebuchet MS" w:hAnsi="Trebuchet MS" w:cs="Trebuchet MS"/>
+                <w:b/>
+                <w:color w:val="666666"/>
+                <w:sz w:val="24"/>
+                <w:szCs w:val="24"/>
+              </w:rPr>
+              <w:t>.</w:t>
+            </w:r>
+          </w:p>
+          <w:p>
+            <w:r>
+              <w:t xml:space="preserve">Se requiere de una funcionalidad para </w:t>
+            </w:r>
+            <w:r>
+              <w:t xml:space="preserve">poder </w:t>
+            </w:r>
+            <w:r>
+              <w:t>modificar el registro de los catálogos ya creados.</w:t>
             </w:r>
           </w:p>
           <w:p/>
@@ -5209,62 +6519,16 @@
               </w:numPr>
               <w:spacing w:line="240" w:lineRule="auto"/>
               <w:jc w:val="both"/>
-            </w:pPr>
-            <w:r>
-              <w:lastRenderedPageBreak/>
-              <w:t>Nombre ejercicio*.</w:t>
-            </w:r>
-          </w:p>
-          <w:p>
-            <w:pPr>
-              <w:numPr>
-                <w:ilvl w:val="0"/>
-                <w:numId w:val="18"/>
-              </w:numPr>
-              <w:spacing w:line="240" w:lineRule="auto"/>
-              <w:jc w:val="both"/>
-            </w:pPr>
-            <w:r>
-              <w:t>Tipo de ejercicio*</w:t>
-            </w:r>
-          </w:p>
-          <w:p>
-            <w:pPr>
-              <w:numPr>
-                <w:ilvl w:val="0"/>
-                <w:numId w:val="18"/>
-              </w:numPr>
-              <w:spacing w:line="240" w:lineRule="auto"/>
-              <w:jc w:val="both"/>
-            </w:pPr>
-            <w:r>
-              <w:t>Repeticiones*</w:t>
-            </w:r>
-          </w:p>
-          <w:p>
-            <w:pPr>
-              <w:numPr>
-                <w:ilvl w:val="0"/>
-                <w:numId w:val="18"/>
-              </w:numPr>
-              <w:spacing w:line="240" w:lineRule="auto"/>
-              <w:jc w:val="both"/>
-            </w:pPr>
-            <w:proofErr w:type="spellStart"/>
-            <w:r>
-              <w:t>url</w:t>
-            </w:r>
-            <w:proofErr w:type="spellEnd"/>
+              <w:rPr>
+                <w:b/>
+              </w:rPr>
+            </w:pPr>
+            <w:r>
+              <w:t>Nombre</w:t>
+            </w:r>
             <w:r>
               <w:t>*</w:t>
             </w:r>
-          </w:p>
-          <w:p>
-            <w:pPr>
-              <w:rPr>
-                <w:b/>
-              </w:rPr>
-            </w:pPr>
           </w:p>
           <w:p>
             <w:pPr>
@@ -5316,6 +6580,7 @@
               <w:rPr>
                 <w:b/>
               </w:rPr>
+              <w:lastRenderedPageBreak/>
               <w:t>Reglas de negocio:</w:t>
             </w:r>
           </w:p>
@@ -5406,6 +6671,22 @@
               </w:rPr>
               <w:t>El sistema mostrará el resultado de las modificaciones, si fue realizado correctamente mostrará en pantalla “Modificaciones realizadas correctamente”, en caso contrario mostrará “Error en las modificaciones” y se redireccionará a la página.</w:t>
             </w:r>
+          </w:p>
+          <w:p>
+            <w:pPr>
+              <w:pBdr>
+                <w:top w:val="nil"/>
+                <w:left w:val="nil"/>
+                <w:bottom w:val="nil"/>
+                <w:right w:val="nil"/>
+                <w:between w:val="nil"/>
+              </w:pBdr>
+              <w:ind w:left="720"/>
+              <w:rPr>
+                <w:b/>
+                <w:color w:val="000000"/>
+              </w:rPr>
+            </w:pPr>
           </w:p>
         </w:tc>
         <w:tc>
@@ -5438,1530 +6719,6 @@
               </w:rPr>
               <w:lastRenderedPageBreak/>
               <w:t>Media</w:t>
-            </w:r>
-          </w:p>
-        </w:tc>
-      </w:tr>
-      <w:tr>
-        <w:tc>
-          <w:tcPr>
-            <w:tcW w:w="615" w:type="dxa"/>
-            <w:tcBorders>
-              <w:top w:val="single" w:sz="18" w:space="0" w:color="073763"/>
-              <w:left w:val="single" w:sz="8" w:space="0" w:color="073763"/>
-              <w:bottom w:val="single" w:sz="18" w:space="0" w:color="073763"/>
-              <w:right w:val="single" w:sz="8" w:space="0" w:color="073763"/>
-            </w:tcBorders>
-            <w:tcMar>
-              <w:top w:w="100" w:type="dxa"/>
-              <w:left w:w="100" w:type="dxa"/>
-              <w:bottom w:w="100" w:type="dxa"/>
-              <w:right w:w="100" w:type="dxa"/>
-            </w:tcMar>
-          </w:tcPr>
-          <w:p>
-            <w:pPr>
-              <w:spacing w:line="240" w:lineRule="auto"/>
-              <w:jc w:val="both"/>
-              <w:rPr>
-                <w:b/>
-              </w:rPr>
-            </w:pPr>
-            <w:r>
-              <w:rPr>
-                <w:b/>
-              </w:rPr>
-              <w:t>8</w:t>
-            </w:r>
-          </w:p>
-        </w:tc>
-        <w:tc>
-          <w:tcPr>
-            <w:tcW w:w="7260" w:type="dxa"/>
-            <w:tcBorders>
-              <w:top w:val="single" w:sz="18" w:space="0" w:color="073763"/>
-              <w:left w:val="single" w:sz="8" w:space="0" w:color="073763"/>
-              <w:bottom w:val="single" w:sz="18" w:space="0" w:color="073763"/>
-              <w:right w:val="single" w:sz="8" w:space="0" w:color="073763"/>
-            </w:tcBorders>
-            <w:tcMar>
-              <w:top w:w="100" w:type="dxa"/>
-              <w:left w:w="100" w:type="dxa"/>
-              <w:bottom w:w="100" w:type="dxa"/>
-              <w:right w:w="100" w:type="dxa"/>
-            </w:tcMar>
-          </w:tcPr>
-          <w:p>
-            <w:pPr>
-              <w:spacing w:line="240" w:lineRule="auto"/>
-              <w:jc w:val="both"/>
-              <w:rPr>
-                <w:b/>
-              </w:rPr>
-            </w:pPr>
-            <w:r>
-              <w:rPr>
-                <w:b/>
-              </w:rPr>
-              <w:t>Eliminar ejercicio</w:t>
-            </w:r>
-          </w:p>
-          <w:p>
-            <w:pPr>
-              <w:spacing w:line="240" w:lineRule="auto"/>
-              <w:jc w:val="both"/>
-              <w:rPr>
-                <w:b/>
-              </w:rPr>
-            </w:pPr>
-          </w:p>
-          <w:p>
-            <w:pPr>
-              <w:keepNext/>
-              <w:keepLines/>
-              <w:spacing w:line="240" w:lineRule="auto"/>
-              <w:ind w:left="720"/>
-              <w:jc w:val="both"/>
-              <w:rPr>
-                <w:rFonts w:ascii="Trebuchet MS" w:eastAsia="Trebuchet MS" w:hAnsi="Trebuchet MS" w:cs="Trebuchet MS"/>
-                <w:b/>
-                <w:color w:val="666666"/>
-                <w:sz w:val="24"/>
-                <w:szCs w:val="24"/>
-              </w:rPr>
-            </w:pPr>
-            <w:r>
-              <w:rPr>
-                <w:rFonts w:ascii="Trebuchet MS" w:eastAsia="Trebuchet MS" w:hAnsi="Trebuchet MS" w:cs="Trebuchet MS"/>
-                <w:b/>
-                <w:color w:val="666666"/>
-                <w:sz w:val="24"/>
-                <w:szCs w:val="24"/>
-              </w:rPr>
-              <w:t>8.1 Eliminar ejercicio.</w:t>
-            </w:r>
-          </w:p>
-          <w:p>
-            <w:r>
-              <w:t>Se requiere de una funcionalidad para poder eliminar un ejercicio existente.</w:t>
-            </w:r>
-          </w:p>
-          <w:p/>
-          <w:p>
-            <w:pPr>
-              <w:rPr>
-                <w:b/>
-              </w:rPr>
-            </w:pPr>
-            <w:r>
-              <w:rPr>
-                <w:b/>
-              </w:rPr>
-              <w:t>Datos de entrada:</w:t>
-            </w:r>
-          </w:p>
-          <w:p>
-            <w:pPr>
-              <w:numPr>
-                <w:ilvl w:val="0"/>
-                <w:numId w:val="5"/>
-              </w:numPr>
-            </w:pPr>
-            <w:r>
-              <w:t>Id de ejercicio*.</w:t>
-            </w:r>
-          </w:p>
-          <w:p/>
-          <w:p>
-            <w:pPr>
-              <w:rPr>
-                <w:b/>
-              </w:rPr>
-            </w:pPr>
-            <w:r>
-              <w:rPr>
-                <w:b/>
-              </w:rPr>
-              <w:t>Nota:</w:t>
-            </w:r>
-          </w:p>
-          <w:p>
-            <w:pPr>
-              <w:numPr>
-                <w:ilvl w:val="0"/>
-                <w:numId w:val="5"/>
-              </w:numPr>
-            </w:pPr>
-            <w:r>
-              <w:t>El símbolo (*) Indica los datos que son obligatorios.</w:t>
-            </w:r>
-          </w:p>
-          <w:p/>
-          <w:p>
-            <w:pPr>
-              <w:rPr>
-                <w:b/>
-              </w:rPr>
-            </w:pPr>
-            <w:r>
-              <w:rPr>
-                <w:b/>
-              </w:rPr>
-              <w:t>Reglas de negocio:</w:t>
-            </w:r>
-          </w:p>
-          <w:p>
-            <w:pPr>
-              <w:numPr>
-                <w:ilvl w:val="0"/>
-                <w:numId w:val="5"/>
-              </w:numPr>
-              <w:rPr>
-                <w:b/>
-              </w:rPr>
-            </w:pPr>
-            <w:r>
-              <w:t>El ejercicio ya no es necesario</w:t>
-            </w:r>
-          </w:p>
-          <w:p>
-            <w:pPr>
-              <w:ind w:left="720"/>
-            </w:pPr>
-          </w:p>
-          <w:p>
-            <w:pPr>
-              <w:rPr>
-                <w:b/>
-              </w:rPr>
-            </w:pPr>
-            <w:r>
-              <w:rPr>
-                <w:b/>
-              </w:rPr>
-              <w:t>Criterios de aceptación:</w:t>
-            </w:r>
-          </w:p>
-          <w:p>
-            <w:pPr>
-              <w:numPr>
-                <w:ilvl w:val="0"/>
-                <w:numId w:val="5"/>
-              </w:numPr>
-            </w:pPr>
-            <w:r>
-              <w:t>El sistema mostrará una alerta después de llenar los campos correspondientes con la leyenda “¿Estás seguro que quieres eliminar el ejercicio?”.</w:t>
-            </w:r>
-          </w:p>
-          <w:p>
-            <w:pPr>
-              <w:numPr>
-                <w:ilvl w:val="0"/>
-                <w:numId w:val="5"/>
-              </w:numPr>
-            </w:pPr>
-            <w:r>
-              <w:t>Después de eliminar la rutina se actualizará la página.</w:t>
-            </w:r>
-          </w:p>
-        </w:tc>
-        <w:tc>
-          <w:tcPr>
-            <w:tcW w:w="1485" w:type="dxa"/>
-            <w:tcBorders>
-              <w:top w:val="single" w:sz="18" w:space="0" w:color="073763"/>
-              <w:left w:val="single" w:sz="8" w:space="0" w:color="073763"/>
-              <w:bottom w:val="single" w:sz="18" w:space="0" w:color="073763"/>
-              <w:right w:val="single" w:sz="8" w:space="0" w:color="073763"/>
-            </w:tcBorders>
-            <w:tcMar>
-              <w:top w:w="100" w:type="dxa"/>
-              <w:left w:w="100" w:type="dxa"/>
-              <w:bottom w:w="100" w:type="dxa"/>
-              <w:right w:w="100" w:type="dxa"/>
-            </w:tcMar>
-          </w:tcPr>
-          <w:p>
-            <w:pPr>
-              <w:spacing w:line="240" w:lineRule="auto"/>
-              <w:jc w:val="both"/>
-              <w:rPr>
-                <w:b/>
-              </w:rPr>
-            </w:pPr>
-            <w:r>
-              <w:rPr>
-                <w:b/>
-              </w:rPr>
-              <w:t>Media</w:t>
-            </w:r>
-          </w:p>
-        </w:tc>
-      </w:tr>
-      <w:tr>
-        <w:tc>
-          <w:tcPr>
-            <w:tcW w:w="615" w:type="dxa"/>
-            <w:tcBorders>
-              <w:top w:val="single" w:sz="18" w:space="0" w:color="073763"/>
-              <w:left w:val="single" w:sz="8" w:space="0" w:color="073763"/>
-              <w:bottom w:val="single" w:sz="18" w:space="0" w:color="073763"/>
-              <w:right w:val="single" w:sz="8" w:space="0" w:color="073763"/>
-            </w:tcBorders>
-            <w:tcMar>
-              <w:top w:w="100" w:type="dxa"/>
-              <w:left w:w="100" w:type="dxa"/>
-              <w:bottom w:w="100" w:type="dxa"/>
-              <w:right w:w="100" w:type="dxa"/>
-            </w:tcMar>
-          </w:tcPr>
-          <w:p>
-            <w:pPr>
-              <w:spacing w:line="240" w:lineRule="auto"/>
-              <w:jc w:val="both"/>
-              <w:rPr>
-                <w:b/>
-              </w:rPr>
-            </w:pPr>
-            <w:r>
-              <w:rPr>
-                <w:b/>
-              </w:rPr>
-              <w:t>9</w:t>
-            </w:r>
-          </w:p>
-        </w:tc>
-        <w:tc>
-          <w:tcPr>
-            <w:tcW w:w="7260" w:type="dxa"/>
-            <w:tcBorders>
-              <w:top w:val="single" w:sz="18" w:space="0" w:color="073763"/>
-              <w:left w:val="single" w:sz="8" w:space="0" w:color="073763"/>
-              <w:bottom w:val="single" w:sz="18" w:space="0" w:color="073763"/>
-              <w:right w:val="single" w:sz="8" w:space="0" w:color="073763"/>
-            </w:tcBorders>
-            <w:tcMar>
-              <w:top w:w="100" w:type="dxa"/>
-              <w:left w:w="100" w:type="dxa"/>
-              <w:bottom w:w="100" w:type="dxa"/>
-              <w:right w:w="100" w:type="dxa"/>
-            </w:tcMar>
-          </w:tcPr>
-          <w:p>
-            <w:pPr>
-              <w:spacing w:line="240" w:lineRule="auto"/>
-              <w:jc w:val="both"/>
-              <w:rPr>
-                <w:b/>
-              </w:rPr>
-            </w:pPr>
-            <w:r>
-              <w:rPr>
-                <w:b/>
-              </w:rPr>
-              <w:t>Modificar datos del instructor.</w:t>
-            </w:r>
-          </w:p>
-          <w:p>
-            <w:pPr>
-              <w:spacing w:line="240" w:lineRule="auto"/>
-              <w:jc w:val="both"/>
-              <w:rPr>
-                <w:b/>
-              </w:rPr>
-            </w:pPr>
-          </w:p>
-          <w:p>
-            <w:pPr>
-              <w:keepNext/>
-              <w:keepLines/>
-              <w:pBdr>
-                <w:top w:val="nil"/>
-                <w:left w:val="nil"/>
-                <w:bottom w:val="nil"/>
-                <w:right w:val="nil"/>
-                <w:between w:val="nil"/>
-              </w:pBdr>
-              <w:spacing w:line="240" w:lineRule="auto"/>
-              <w:jc w:val="both"/>
-              <w:rPr>
-                <w:rFonts w:ascii="Trebuchet MS" w:eastAsia="Trebuchet MS" w:hAnsi="Trebuchet MS" w:cs="Trebuchet MS"/>
-                <w:b/>
-                <w:color w:val="666666"/>
-                <w:sz w:val="24"/>
-                <w:szCs w:val="24"/>
-              </w:rPr>
-            </w:pPr>
-            <w:r>
-              <w:rPr>
-                <w:rFonts w:ascii="Trebuchet MS" w:eastAsia="Trebuchet MS" w:hAnsi="Trebuchet MS" w:cs="Trebuchet MS"/>
-                <w:b/>
-                <w:color w:val="666666"/>
-                <w:sz w:val="24"/>
-                <w:szCs w:val="24"/>
-              </w:rPr>
-              <w:lastRenderedPageBreak/>
-              <w:t>9.1 Modificar datos del instructor.</w:t>
-            </w:r>
-          </w:p>
-          <w:p>
-            <w:r>
-              <w:t>El administrador requiere una función para modificar los datos de los instructores.</w:t>
-            </w:r>
-          </w:p>
-          <w:p>
-            <w:pPr>
-              <w:spacing w:line="240" w:lineRule="auto"/>
-              <w:jc w:val="both"/>
-            </w:pPr>
-          </w:p>
-          <w:p>
-            <w:pPr>
-              <w:spacing w:line="240" w:lineRule="auto"/>
-              <w:jc w:val="both"/>
-              <w:rPr>
-                <w:b/>
-              </w:rPr>
-            </w:pPr>
-            <w:r>
-              <w:rPr>
-                <w:b/>
-              </w:rPr>
-              <w:t>Datos de entrada:</w:t>
-            </w:r>
-          </w:p>
-          <w:p>
-            <w:pPr>
-              <w:numPr>
-                <w:ilvl w:val="0"/>
-                <w:numId w:val="7"/>
-              </w:numPr>
-              <w:spacing w:line="240" w:lineRule="auto"/>
-              <w:jc w:val="both"/>
-            </w:pPr>
-            <w:r>
-              <w:t>Nombre (s)*.</w:t>
-            </w:r>
-          </w:p>
-          <w:p>
-            <w:pPr>
-              <w:numPr>
-                <w:ilvl w:val="0"/>
-                <w:numId w:val="7"/>
-              </w:numPr>
-              <w:spacing w:line="240" w:lineRule="auto"/>
-              <w:jc w:val="both"/>
-            </w:pPr>
-            <w:r>
-              <w:t>Apellido paterno*.</w:t>
-            </w:r>
-          </w:p>
-          <w:p>
-            <w:pPr>
-              <w:spacing w:line="240" w:lineRule="auto"/>
-              <w:ind w:left="720"/>
-              <w:jc w:val="both"/>
-            </w:pPr>
-            <w:r>
-              <w:t>Fecha de nacimiento*.</w:t>
-            </w:r>
-          </w:p>
-          <w:p>
-            <w:pPr>
-              <w:numPr>
-                <w:ilvl w:val="0"/>
-                <w:numId w:val="7"/>
-              </w:numPr>
-              <w:spacing w:line="240" w:lineRule="auto"/>
-              <w:jc w:val="both"/>
-            </w:pPr>
-            <w:r>
-              <w:t>Correo electrónico *.</w:t>
-            </w:r>
-          </w:p>
-          <w:p>
-            <w:pPr>
-              <w:numPr>
-                <w:ilvl w:val="0"/>
-                <w:numId w:val="7"/>
-              </w:numPr>
-              <w:spacing w:line="240" w:lineRule="auto"/>
-              <w:jc w:val="both"/>
-            </w:pPr>
-            <w:r>
-              <w:t>Contraseña*.</w:t>
-            </w:r>
-          </w:p>
-          <w:p>
-            <w:pPr>
-              <w:spacing w:line="240" w:lineRule="auto"/>
-              <w:ind w:left="720"/>
-              <w:jc w:val="both"/>
-            </w:pPr>
-          </w:p>
-          <w:p>
-            <w:pPr>
-              <w:spacing w:line="240" w:lineRule="auto"/>
-              <w:jc w:val="both"/>
-            </w:pPr>
-          </w:p>
-          <w:p>
-            <w:pPr>
-              <w:spacing w:line="240" w:lineRule="auto"/>
-              <w:jc w:val="both"/>
-              <w:rPr>
-                <w:b/>
-              </w:rPr>
-            </w:pPr>
-            <w:r>
-              <w:rPr>
-                <w:b/>
-              </w:rPr>
-              <w:t>Nota:</w:t>
-            </w:r>
-          </w:p>
-          <w:p>
-            <w:pPr>
-              <w:numPr>
-                <w:ilvl w:val="0"/>
-                <w:numId w:val="7"/>
-              </w:numPr>
-              <w:spacing w:line="240" w:lineRule="auto"/>
-              <w:jc w:val="both"/>
-            </w:pPr>
-            <w:r>
-              <w:t>El símbolo (</w:t>
-            </w:r>
-            <w:r>
-              <w:rPr>
-                <w:color w:val="CC0000"/>
-              </w:rPr>
-              <w:t>*</w:t>
-            </w:r>
-            <w:r>
-              <w:t>) marca los datos que son obligatorios.</w:t>
-            </w:r>
-          </w:p>
-          <w:p>
-            <w:pPr>
-              <w:spacing w:line="240" w:lineRule="auto"/>
-              <w:jc w:val="both"/>
-            </w:pPr>
-          </w:p>
-          <w:p>
-            <w:pPr>
-              <w:spacing w:line="240" w:lineRule="auto"/>
-              <w:jc w:val="both"/>
-            </w:pPr>
-          </w:p>
-          <w:p>
-            <w:pPr>
-              <w:spacing w:line="240" w:lineRule="auto"/>
-              <w:jc w:val="both"/>
-              <w:rPr>
-                <w:b/>
-              </w:rPr>
-            </w:pPr>
-            <w:r>
-              <w:rPr>
-                <w:b/>
-              </w:rPr>
-              <w:t>Reglas de negocio:</w:t>
-            </w:r>
-          </w:p>
-          <w:p>
-            <w:pPr>
-              <w:numPr>
-                <w:ilvl w:val="0"/>
-                <w:numId w:val="7"/>
-              </w:numPr>
-              <w:spacing w:line="240" w:lineRule="auto"/>
-              <w:jc w:val="both"/>
-            </w:pPr>
-            <w:r>
-              <w:t>NO APLICA.</w:t>
-            </w:r>
-          </w:p>
-          <w:p>
-            <w:pPr>
-              <w:spacing w:line="240" w:lineRule="auto"/>
-              <w:jc w:val="both"/>
-            </w:pPr>
-          </w:p>
-          <w:p>
-            <w:pPr>
-              <w:spacing w:line="240" w:lineRule="auto"/>
-              <w:jc w:val="both"/>
-              <w:rPr>
-                <w:highlight w:val="yellow"/>
-              </w:rPr>
-            </w:pPr>
-            <w:r>
-              <w:rPr>
-                <w:b/>
-              </w:rPr>
-              <w:t>Criterios de aceptación:</w:t>
-            </w:r>
-          </w:p>
-          <w:p>
-            <w:pPr>
-              <w:numPr>
-                <w:ilvl w:val="0"/>
-                <w:numId w:val="7"/>
-              </w:numPr>
-              <w:spacing w:line="240" w:lineRule="auto"/>
-              <w:jc w:val="both"/>
-            </w:pPr>
-            <w:r>
-              <w:t>El sistema mostrará de forma automática el resultado de su registro previo, si el registro fue exitoso mostrará en pantalla “Registro realizado correctamente”, en caso contrario mostrará “Registro fallido” y se redireccionará al formulario.</w:t>
-            </w:r>
-          </w:p>
-          <w:p>
-            <w:pPr>
-              <w:numPr>
-                <w:ilvl w:val="0"/>
-                <w:numId w:val="7"/>
-              </w:numPr>
-              <w:spacing w:line="240" w:lineRule="auto"/>
-              <w:jc w:val="both"/>
-            </w:pPr>
-            <w:r>
-              <w:t xml:space="preserve">En caso de que el alumno no complete alguno de los campos que se solicitan para su registro o ingrese un dato erróneo se mostrará la leyenda “campo obligatorio”. </w:t>
-            </w:r>
-          </w:p>
-        </w:tc>
-        <w:tc>
-          <w:tcPr>
-            <w:tcW w:w="1485" w:type="dxa"/>
-            <w:tcBorders>
-              <w:top w:val="single" w:sz="18" w:space="0" w:color="073763"/>
-              <w:left w:val="single" w:sz="8" w:space="0" w:color="073763"/>
-              <w:bottom w:val="single" w:sz="18" w:space="0" w:color="073763"/>
-              <w:right w:val="single" w:sz="8" w:space="0" w:color="073763"/>
-            </w:tcBorders>
-            <w:tcMar>
-              <w:top w:w="100" w:type="dxa"/>
-              <w:left w:w="100" w:type="dxa"/>
-              <w:bottom w:w="100" w:type="dxa"/>
-              <w:right w:w="100" w:type="dxa"/>
-            </w:tcMar>
-          </w:tcPr>
-          <w:p>
-            <w:pPr>
-              <w:spacing w:line="240" w:lineRule="auto"/>
-              <w:jc w:val="both"/>
-              <w:rPr>
-                <w:b/>
-              </w:rPr>
-            </w:pPr>
-            <w:r>
-              <w:rPr>
-                <w:b/>
-              </w:rPr>
-              <w:lastRenderedPageBreak/>
-              <w:t>Media</w:t>
-            </w:r>
-          </w:p>
-        </w:tc>
-      </w:tr>
-      <w:tr>
-        <w:tc>
-          <w:tcPr>
-            <w:tcW w:w="615" w:type="dxa"/>
-            <w:tcBorders>
-              <w:top w:val="single" w:sz="18" w:space="0" w:color="073763"/>
-              <w:left w:val="single" w:sz="8" w:space="0" w:color="073763"/>
-              <w:bottom w:val="single" w:sz="18" w:space="0" w:color="073763"/>
-              <w:right w:val="single" w:sz="8" w:space="0" w:color="073763"/>
-            </w:tcBorders>
-            <w:tcMar>
-              <w:top w:w="100" w:type="dxa"/>
-              <w:left w:w="100" w:type="dxa"/>
-              <w:bottom w:w="100" w:type="dxa"/>
-              <w:right w:w="100" w:type="dxa"/>
-            </w:tcMar>
-          </w:tcPr>
-          <w:p>
-            <w:pPr>
-              <w:spacing w:line="240" w:lineRule="auto"/>
-              <w:jc w:val="both"/>
-              <w:rPr>
-                <w:b/>
-              </w:rPr>
-            </w:pPr>
-            <w:r>
-              <w:rPr>
-                <w:b/>
-              </w:rPr>
-              <w:t>10</w:t>
-            </w:r>
-          </w:p>
-        </w:tc>
-        <w:tc>
-          <w:tcPr>
-            <w:tcW w:w="7260" w:type="dxa"/>
-            <w:tcBorders>
-              <w:top w:val="single" w:sz="18" w:space="0" w:color="073763"/>
-              <w:left w:val="single" w:sz="8" w:space="0" w:color="073763"/>
-              <w:bottom w:val="single" w:sz="18" w:space="0" w:color="073763"/>
-              <w:right w:val="single" w:sz="8" w:space="0" w:color="073763"/>
-            </w:tcBorders>
-            <w:tcMar>
-              <w:top w:w="100" w:type="dxa"/>
-              <w:left w:w="100" w:type="dxa"/>
-              <w:bottom w:w="100" w:type="dxa"/>
-              <w:right w:w="100" w:type="dxa"/>
-            </w:tcMar>
-          </w:tcPr>
-          <w:p>
-            <w:pPr>
-              <w:spacing w:line="240" w:lineRule="auto"/>
-              <w:jc w:val="both"/>
-              <w:rPr>
-                <w:b/>
-              </w:rPr>
-            </w:pPr>
-            <w:r>
-              <w:rPr>
-                <w:b/>
-              </w:rPr>
-              <w:t>Eliminar instructor</w:t>
-            </w:r>
-          </w:p>
-          <w:p>
-            <w:pPr>
-              <w:spacing w:line="240" w:lineRule="auto"/>
-              <w:jc w:val="both"/>
-              <w:rPr>
-                <w:b/>
-              </w:rPr>
-            </w:pPr>
-          </w:p>
-          <w:p>
-            <w:pPr>
-              <w:keepNext/>
-              <w:keepLines/>
-              <w:spacing w:line="240" w:lineRule="auto"/>
-              <w:ind w:left="720"/>
-              <w:jc w:val="both"/>
-              <w:rPr>
-                <w:rFonts w:ascii="Trebuchet MS" w:eastAsia="Trebuchet MS" w:hAnsi="Trebuchet MS" w:cs="Trebuchet MS"/>
-                <w:b/>
-                <w:color w:val="666666"/>
-                <w:sz w:val="24"/>
-                <w:szCs w:val="24"/>
-              </w:rPr>
-            </w:pPr>
-            <w:r>
-              <w:rPr>
-                <w:rFonts w:ascii="Trebuchet MS" w:eastAsia="Trebuchet MS" w:hAnsi="Trebuchet MS" w:cs="Trebuchet MS"/>
-                <w:b/>
-                <w:color w:val="666666"/>
-                <w:sz w:val="24"/>
-                <w:szCs w:val="24"/>
-              </w:rPr>
-              <w:t>10.1 Eliminar instructor.</w:t>
-            </w:r>
-          </w:p>
-          <w:p>
-            <w:r>
-              <w:t>Se requiere de una funcionalidad para poder eliminar a un instructor ya registrado.</w:t>
-            </w:r>
-          </w:p>
-          <w:p/>
-          <w:p>
-            <w:pPr>
-              <w:rPr>
-                <w:b/>
-              </w:rPr>
-            </w:pPr>
-            <w:r>
-              <w:rPr>
-                <w:b/>
-              </w:rPr>
-              <w:t>Datos de entrada:</w:t>
-            </w:r>
-          </w:p>
-          <w:p>
-            <w:pPr>
-              <w:numPr>
-                <w:ilvl w:val="0"/>
-                <w:numId w:val="5"/>
-              </w:numPr>
-            </w:pPr>
-            <w:r>
-              <w:t>Id de instructor*.</w:t>
-            </w:r>
-          </w:p>
-          <w:p/>
-          <w:p>
-            <w:pPr>
-              <w:rPr>
-                <w:b/>
-              </w:rPr>
-            </w:pPr>
-            <w:r>
-              <w:rPr>
-                <w:b/>
-              </w:rPr>
-              <w:t>Nota:</w:t>
-            </w:r>
-          </w:p>
-          <w:p>
-            <w:pPr>
-              <w:numPr>
-                <w:ilvl w:val="0"/>
-                <w:numId w:val="5"/>
-              </w:numPr>
-            </w:pPr>
-            <w:r>
-              <w:t>El símbolo (*) Indica los datos que son obligatorios.</w:t>
-            </w:r>
-          </w:p>
-          <w:p/>
-          <w:p>
-            <w:pPr>
-              <w:rPr>
-                <w:b/>
-              </w:rPr>
-            </w:pPr>
-            <w:r>
-              <w:rPr>
-                <w:b/>
-              </w:rPr>
-              <w:t>Reglas de negocio:</w:t>
-            </w:r>
-          </w:p>
-          <w:p>
-            <w:pPr>
-              <w:numPr>
-                <w:ilvl w:val="0"/>
-                <w:numId w:val="5"/>
-              </w:numPr>
-              <w:rPr>
-                <w:b/>
-              </w:rPr>
-            </w:pPr>
-            <w:r>
-              <w:t>El instructor fue dado de baja</w:t>
-            </w:r>
-          </w:p>
-          <w:p>
-            <w:pPr>
-              <w:ind w:left="720"/>
-            </w:pPr>
-          </w:p>
-          <w:p>
-            <w:pPr>
-              <w:rPr>
-                <w:b/>
-              </w:rPr>
-            </w:pPr>
-            <w:r>
-              <w:rPr>
-                <w:b/>
-              </w:rPr>
-              <w:lastRenderedPageBreak/>
-              <w:t>Criterios de aceptación:</w:t>
-            </w:r>
-          </w:p>
-          <w:p>
-            <w:pPr>
-              <w:numPr>
-                <w:ilvl w:val="0"/>
-                <w:numId w:val="5"/>
-              </w:numPr>
-            </w:pPr>
-            <w:r>
-              <w:t>El sistema mostrará una alerta después de llenar los campos correspondientes con la leyenda “¿Estás seguro que quieres eliminar el instructor?”.</w:t>
-            </w:r>
-          </w:p>
-          <w:p>
-            <w:pPr>
-              <w:numPr>
-                <w:ilvl w:val="0"/>
-                <w:numId w:val="5"/>
-              </w:numPr>
-            </w:pPr>
-            <w:r>
-              <w:t>Después de eliminar el instructor se actualizará la página.</w:t>
-            </w:r>
-          </w:p>
-        </w:tc>
-        <w:tc>
-          <w:tcPr>
-            <w:tcW w:w="1485" w:type="dxa"/>
-            <w:tcBorders>
-              <w:top w:val="single" w:sz="18" w:space="0" w:color="073763"/>
-              <w:left w:val="single" w:sz="8" w:space="0" w:color="073763"/>
-              <w:bottom w:val="single" w:sz="18" w:space="0" w:color="073763"/>
-              <w:right w:val="single" w:sz="8" w:space="0" w:color="073763"/>
-            </w:tcBorders>
-            <w:tcMar>
-              <w:top w:w="100" w:type="dxa"/>
-              <w:left w:w="100" w:type="dxa"/>
-              <w:bottom w:w="100" w:type="dxa"/>
-              <w:right w:w="100" w:type="dxa"/>
-            </w:tcMar>
-          </w:tcPr>
-          <w:p>
-            <w:pPr>
-              <w:spacing w:line="240" w:lineRule="auto"/>
-              <w:jc w:val="both"/>
-              <w:rPr>
-                <w:b/>
-              </w:rPr>
-            </w:pPr>
-            <w:r>
-              <w:rPr>
-                <w:b/>
-              </w:rPr>
-              <w:lastRenderedPageBreak/>
-              <w:t>Alta</w:t>
-            </w:r>
-          </w:p>
-        </w:tc>
-      </w:tr>
-      <w:tr>
-        <w:tc>
-          <w:tcPr>
-            <w:tcW w:w="615" w:type="dxa"/>
-            <w:tcBorders>
-              <w:top w:val="single" w:sz="18" w:space="0" w:color="073763"/>
-              <w:left w:val="single" w:sz="8" w:space="0" w:color="073763"/>
-              <w:bottom w:val="single" w:sz="18" w:space="0" w:color="073763"/>
-              <w:right w:val="single" w:sz="8" w:space="0" w:color="073763"/>
-            </w:tcBorders>
-            <w:tcMar>
-              <w:top w:w="100" w:type="dxa"/>
-              <w:left w:w="100" w:type="dxa"/>
-              <w:bottom w:w="100" w:type="dxa"/>
-              <w:right w:w="100" w:type="dxa"/>
-            </w:tcMar>
-          </w:tcPr>
-          <w:p>
-            <w:pPr>
-              <w:spacing w:line="240" w:lineRule="auto"/>
-              <w:jc w:val="both"/>
-              <w:rPr>
-                <w:b/>
-              </w:rPr>
-            </w:pPr>
-            <w:r>
-              <w:rPr>
-                <w:b/>
-              </w:rPr>
-              <w:t>11</w:t>
-            </w:r>
-          </w:p>
-        </w:tc>
-        <w:tc>
-          <w:tcPr>
-            <w:tcW w:w="7260" w:type="dxa"/>
-            <w:tcBorders>
-              <w:top w:val="single" w:sz="18" w:space="0" w:color="073763"/>
-              <w:left w:val="single" w:sz="8" w:space="0" w:color="073763"/>
-              <w:bottom w:val="single" w:sz="18" w:space="0" w:color="073763"/>
-              <w:right w:val="single" w:sz="8" w:space="0" w:color="073763"/>
-            </w:tcBorders>
-            <w:tcMar>
-              <w:top w:w="100" w:type="dxa"/>
-              <w:left w:w="100" w:type="dxa"/>
-              <w:bottom w:w="100" w:type="dxa"/>
-              <w:right w:w="100" w:type="dxa"/>
-            </w:tcMar>
-          </w:tcPr>
-          <w:p>
-            <w:pPr>
-              <w:spacing w:line="240" w:lineRule="auto"/>
-              <w:jc w:val="both"/>
-              <w:rPr>
-                <w:b/>
-              </w:rPr>
-            </w:pPr>
-            <w:r>
-              <w:rPr>
-                <w:b/>
-              </w:rPr>
-              <w:t>Modificar datos del cliente.</w:t>
-            </w:r>
-          </w:p>
-          <w:p>
-            <w:pPr>
-              <w:spacing w:line="240" w:lineRule="auto"/>
-              <w:jc w:val="both"/>
-              <w:rPr>
-                <w:b/>
-              </w:rPr>
-            </w:pPr>
-          </w:p>
-          <w:p>
-            <w:pPr>
-              <w:keepNext/>
-              <w:keepLines/>
-              <w:spacing w:line="240" w:lineRule="auto"/>
-              <w:jc w:val="both"/>
-              <w:rPr>
-                <w:rFonts w:ascii="Trebuchet MS" w:eastAsia="Trebuchet MS" w:hAnsi="Trebuchet MS" w:cs="Trebuchet MS"/>
-                <w:b/>
-                <w:color w:val="666666"/>
-                <w:sz w:val="24"/>
-                <w:szCs w:val="24"/>
-              </w:rPr>
-            </w:pPr>
-            <w:bookmarkStart w:id="13" w:name="_heading=h.35nkun2" w:colFirst="0" w:colLast="0"/>
-            <w:bookmarkEnd w:id="13"/>
-            <w:r>
-              <w:rPr>
-                <w:rFonts w:ascii="Trebuchet MS" w:eastAsia="Trebuchet MS" w:hAnsi="Trebuchet MS" w:cs="Trebuchet MS"/>
-                <w:b/>
-                <w:color w:val="666666"/>
-                <w:sz w:val="24"/>
-                <w:szCs w:val="24"/>
-              </w:rPr>
-              <w:t>11.1 Modificar datos del cliente.</w:t>
-            </w:r>
-          </w:p>
-          <w:p>
-            <w:r>
-              <w:t>El administrador requiere una función para modificar los datos de los clientes.</w:t>
-            </w:r>
-          </w:p>
-          <w:p>
-            <w:pPr>
-              <w:spacing w:line="240" w:lineRule="auto"/>
-              <w:jc w:val="both"/>
-            </w:pPr>
-          </w:p>
-          <w:p>
-            <w:pPr>
-              <w:spacing w:line="240" w:lineRule="auto"/>
-              <w:jc w:val="both"/>
-              <w:rPr>
-                <w:b/>
-              </w:rPr>
-            </w:pPr>
-            <w:r>
-              <w:rPr>
-                <w:b/>
-              </w:rPr>
-              <w:t>Datos de entrada:</w:t>
-            </w:r>
-          </w:p>
-          <w:p>
-            <w:pPr>
-              <w:numPr>
-                <w:ilvl w:val="0"/>
-                <w:numId w:val="7"/>
-              </w:numPr>
-              <w:spacing w:line="240" w:lineRule="auto"/>
-              <w:jc w:val="both"/>
-            </w:pPr>
-            <w:r>
-              <w:t>Nombre (s)*.</w:t>
-            </w:r>
-          </w:p>
-          <w:p>
-            <w:pPr>
-              <w:numPr>
-                <w:ilvl w:val="0"/>
-                <w:numId w:val="7"/>
-              </w:numPr>
-              <w:spacing w:line="240" w:lineRule="auto"/>
-              <w:jc w:val="both"/>
-            </w:pPr>
-            <w:r>
-              <w:t>Apellido paterno*.</w:t>
-            </w:r>
-          </w:p>
-          <w:p>
-            <w:pPr>
-              <w:numPr>
-                <w:ilvl w:val="0"/>
-                <w:numId w:val="7"/>
-              </w:numPr>
-              <w:spacing w:line="240" w:lineRule="auto"/>
-              <w:jc w:val="both"/>
-            </w:pPr>
-            <w:r>
-              <w:t>Fecha de nacimiento*.</w:t>
-            </w:r>
-          </w:p>
-          <w:p>
-            <w:pPr>
-              <w:numPr>
-                <w:ilvl w:val="0"/>
-                <w:numId w:val="7"/>
-              </w:numPr>
-              <w:spacing w:line="240" w:lineRule="auto"/>
-              <w:jc w:val="both"/>
-            </w:pPr>
-            <w:r>
-              <w:t>Sexo*.</w:t>
-            </w:r>
-          </w:p>
-          <w:p>
-            <w:pPr>
-              <w:numPr>
-                <w:ilvl w:val="0"/>
-                <w:numId w:val="7"/>
-              </w:numPr>
-              <w:spacing w:line="240" w:lineRule="auto"/>
-              <w:jc w:val="both"/>
-            </w:pPr>
-            <w:r>
-              <w:t>Correo electrónico institucional*.</w:t>
-            </w:r>
-          </w:p>
-          <w:p>
-            <w:pPr>
-              <w:numPr>
-                <w:ilvl w:val="0"/>
-                <w:numId w:val="7"/>
-              </w:numPr>
-              <w:spacing w:line="240" w:lineRule="auto"/>
-              <w:jc w:val="both"/>
-            </w:pPr>
-            <w:r>
-              <w:t>Contraseña*.</w:t>
-            </w:r>
-          </w:p>
-          <w:p>
-            <w:pPr>
-              <w:spacing w:line="240" w:lineRule="auto"/>
-              <w:ind w:left="720"/>
-              <w:jc w:val="both"/>
-            </w:pPr>
-          </w:p>
-          <w:p>
-            <w:pPr>
-              <w:spacing w:line="240" w:lineRule="auto"/>
-              <w:jc w:val="both"/>
-            </w:pPr>
-          </w:p>
-          <w:p>
-            <w:pPr>
-              <w:spacing w:line="240" w:lineRule="auto"/>
-              <w:jc w:val="both"/>
-              <w:rPr>
-                <w:b/>
-              </w:rPr>
-            </w:pPr>
-            <w:r>
-              <w:rPr>
-                <w:b/>
-              </w:rPr>
-              <w:t>Nota:</w:t>
-            </w:r>
-          </w:p>
-          <w:p>
-            <w:pPr>
-              <w:numPr>
-                <w:ilvl w:val="0"/>
-                <w:numId w:val="7"/>
-              </w:numPr>
-              <w:spacing w:line="240" w:lineRule="auto"/>
-              <w:jc w:val="both"/>
-            </w:pPr>
-            <w:r>
-              <w:t>El símbolo (</w:t>
-            </w:r>
-            <w:r>
-              <w:rPr>
-                <w:color w:val="CC0000"/>
-              </w:rPr>
-              <w:t>*</w:t>
-            </w:r>
-            <w:r>
-              <w:t>) marca los datos que son obligatorios.</w:t>
-            </w:r>
-          </w:p>
-          <w:p>
-            <w:pPr>
-              <w:spacing w:line="240" w:lineRule="auto"/>
-              <w:jc w:val="both"/>
-            </w:pPr>
-          </w:p>
-          <w:p>
-            <w:pPr>
-              <w:spacing w:line="240" w:lineRule="auto"/>
-              <w:jc w:val="both"/>
-            </w:pPr>
-          </w:p>
-          <w:p>
-            <w:pPr>
-              <w:spacing w:line="240" w:lineRule="auto"/>
-              <w:jc w:val="both"/>
-              <w:rPr>
-                <w:b/>
-              </w:rPr>
-            </w:pPr>
-            <w:r>
-              <w:rPr>
-                <w:b/>
-              </w:rPr>
-              <w:t>Reglas de negocio:</w:t>
-            </w:r>
-          </w:p>
-          <w:p>
-            <w:pPr>
-              <w:numPr>
-                <w:ilvl w:val="0"/>
-                <w:numId w:val="7"/>
-              </w:numPr>
-              <w:spacing w:line="240" w:lineRule="auto"/>
-              <w:jc w:val="both"/>
-            </w:pPr>
-            <w:r>
-              <w:t>NO APLICA.</w:t>
-            </w:r>
-          </w:p>
-          <w:p>
-            <w:pPr>
-              <w:spacing w:line="240" w:lineRule="auto"/>
-              <w:jc w:val="both"/>
-            </w:pPr>
-          </w:p>
-          <w:p>
-            <w:pPr>
-              <w:spacing w:line="240" w:lineRule="auto"/>
-              <w:jc w:val="both"/>
-              <w:rPr>
-                <w:highlight w:val="yellow"/>
-              </w:rPr>
-            </w:pPr>
-            <w:r>
-              <w:rPr>
-                <w:b/>
-              </w:rPr>
-              <w:t>Criterios de aceptación:</w:t>
-            </w:r>
-          </w:p>
-          <w:p>
-            <w:pPr>
-              <w:numPr>
-                <w:ilvl w:val="0"/>
-                <w:numId w:val="7"/>
-              </w:numPr>
-              <w:spacing w:line="240" w:lineRule="auto"/>
-              <w:jc w:val="both"/>
-            </w:pPr>
-            <w:r>
-              <w:t>El sistema mostrará de forma automática el resultado de su registro previo, si el registro fue exitoso mostrará en pantalla “Registro realizado correctamente”, en caso contrario mostrará “Registro fallido” y se redireccionará al formulario.</w:t>
-            </w:r>
-          </w:p>
-          <w:p>
-            <w:pPr>
-              <w:numPr>
-                <w:ilvl w:val="0"/>
-                <w:numId w:val="7"/>
-              </w:numPr>
-              <w:spacing w:line="240" w:lineRule="auto"/>
-              <w:jc w:val="both"/>
-            </w:pPr>
-            <w:r>
-              <w:t xml:space="preserve">En caso de que el alumno no complete alguno de los campos que se solicitan para su registro o ingrese un dato erróneo se mostrará la leyenda “campo obligatorio”. </w:t>
-            </w:r>
-          </w:p>
-        </w:tc>
-        <w:tc>
-          <w:tcPr>
-            <w:tcW w:w="1485" w:type="dxa"/>
-            <w:tcBorders>
-              <w:top w:val="single" w:sz="18" w:space="0" w:color="073763"/>
-              <w:left w:val="single" w:sz="8" w:space="0" w:color="073763"/>
-              <w:bottom w:val="single" w:sz="18" w:space="0" w:color="073763"/>
-              <w:right w:val="single" w:sz="8" w:space="0" w:color="073763"/>
-            </w:tcBorders>
-            <w:tcMar>
-              <w:top w:w="100" w:type="dxa"/>
-              <w:left w:w="100" w:type="dxa"/>
-              <w:bottom w:w="100" w:type="dxa"/>
-              <w:right w:w="100" w:type="dxa"/>
-            </w:tcMar>
-          </w:tcPr>
-          <w:p>
-            <w:pPr>
-              <w:spacing w:line="240" w:lineRule="auto"/>
-              <w:jc w:val="both"/>
-              <w:rPr>
-                <w:b/>
-              </w:rPr>
-            </w:pPr>
-            <w:r>
-              <w:rPr>
-                <w:b/>
-              </w:rPr>
-              <w:t>Alta</w:t>
-            </w:r>
-          </w:p>
-        </w:tc>
-      </w:tr>
-      <w:tr>
-        <w:tc>
-          <w:tcPr>
-            <w:tcW w:w="615" w:type="dxa"/>
-            <w:tcBorders>
-              <w:top w:val="single" w:sz="18" w:space="0" w:color="073763"/>
-              <w:left w:val="single" w:sz="8" w:space="0" w:color="073763"/>
-              <w:bottom w:val="single" w:sz="18" w:space="0" w:color="073763"/>
-              <w:right w:val="single" w:sz="8" w:space="0" w:color="073763"/>
-            </w:tcBorders>
-            <w:tcMar>
-              <w:top w:w="100" w:type="dxa"/>
-              <w:left w:w="100" w:type="dxa"/>
-              <w:bottom w:w="100" w:type="dxa"/>
-              <w:right w:w="100" w:type="dxa"/>
-            </w:tcMar>
-          </w:tcPr>
-          <w:p>
-            <w:pPr>
-              <w:spacing w:line="240" w:lineRule="auto"/>
-              <w:jc w:val="both"/>
-              <w:rPr>
-                <w:b/>
-              </w:rPr>
-            </w:pPr>
-            <w:r>
-              <w:rPr>
-                <w:b/>
-              </w:rPr>
-              <w:t>12</w:t>
-            </w:r>
-          </w:p>
-        </w:tc>
-        <w:tc>
-          <w:tcPr>
-            <w:tcW w:w="7260" w:type="dxa"/>
-            <w:tcBorders>
-              <w:top w:val="single" w:sz="18" w:space="0" w:color="073763"/>
-              <w:left w:val="single" w:sz="8" w:space="0" w:color="073763"/>
-              <w:bottom w:val="single" w:sz="18" w:space="0" w:color="073763"/>
-              <w:right w:val="single" w:sz="8" w:space="0" w:color="073763"/>
-            </w:tcBorders>
-            <w:tcMar>
-              <w:top w:w="100" w:type="dxa"/>
-              <w:left w:w="100" w:type="dxa"/>
-              <w:bottom w:w="100" w:type="dxa"/>
-              <w:right w:w="100" w:type="dxa"/>
-            </w:tcMar>
-          </w:tcPr>
-          <w:p>
-            <w:pPr>
-              <w:spacing w:line="240" w:lineRule="auto"/>
-              <w:jc w:val="both"/>
-              <w:rPr>
-                <w:b/>
-              </w:rPr>
-            </w:pPr>
-            <w:r>
-              <w:rPr>
-                <w:b/>
-              </w:rPr>
-              <w:t>Eliminar cliente.</w:t>
-            </w:r>
-          </w:p>
-          <w:p>
-            <w:pPr>
-              <w:spacing w:line="240" w:lineRule="auto"/>
-              <w:jc w:val="both"/>
-              <w:rPr>
-                <w:b/>
-              </w:rPr>
-            </w:pPr>
-          </w:p>
-          <w:p>
-            <w:pPr>
-              <w:keepNext/>
-              <w:keepLines/>
-              <w:spacing w:line="240" w:lineRule="auto"/>
-              <w:ind w:left="720"/>
-              <w:jc w:val="both"/>
-              <w:rPr>
-                <w:rFonts w:ascii="Trebuchet MS" w:eastAsia="Trebuchet MS" w:hAnsi="Trebuchet MS" w:cs="Trebuchet MS"/>
-                <w:b/>
-                <w:color w:val="666666"/>
-                <w:sz w:val="24"/>
-                <w:szCs w:val="24"/>
-              </w:rPr>
-            </w:pPr>
-            <w:bookmarkStart w:id="14" w:name="_heading=h.2s8eyo1" w:colFirst="0" w:colLast="0"/>
-            <w:bookmarkEnd w:id="14"/>
-            <w:r>
-              <w:rPr>
-                <w:rFonts w:ascii="Trebuchet MS" w:eastAsia="Trebuchet MS" w:hAnsi="Trebuchet MS" w:cs="Trebuchet MS"/>
-                <w:b/>
-                <w:color w:val="666666"/>
-                <w:sz w:val="24"/>
-                <w:szCs w:val="24"/>
-              </w:rPr>
-              <w:t>12.1 Eliminar cliente.</w:t>
-            </w:r>
-          </w:p>
-          <w:p>
-            <w:r>
-              <w:t>Se requiere de una funcionalidad para poder eliminar a un cliente ya registrado.</w:t>
-            </w:r>
-          </w:p>
-          <w:p/>
-          <w:p>
-            <w:pPr>
-              <w:rPr>
-                <w:b/>
-              </w:rPr>
-            </w:pPr>
-            <w:r>
-              <w:rPr>
-                <w:b/>
-              </w:rPr>
-              <w:lastRenderedPageBreak/>
-              <w:t>Datos de entrada:</w:t>
-            </w:r>
-          </w:p>
-          <w:p>
-            <w:pPr>
-              <w:numPr>
-                <w:ilvl w:val="0"/>
-                <w:numId w:val="5"/>
-              </w:numPr>
-            </w:pPr>
-            <w:r>
-              <w:t>Id de cliente*.</w:t>
-            </w:r>
-          </w:p>
-          <w:p/>
-          <w:p>
-            <w:pPr>
-              <w:rPr>
-                <w:b/>
-              </w:rPr>
-            </w:pPr>
-            <w:r>
-              <w:rPr>
-                <w:b/>
-              </w:rPr>
-              <w:t>Nota:</w:t>
-            </w:r>
-          </w:p>
-          <w:p>
-            <w:pPr>
-              <w:numPr>
-                <w:ilvl w:val="0"/>
-                <w:numId w:val="5"/>
-              </w:numPr>
-            </w:pPr>
-            <w:r>
-              <w:t>El símbolo (*) Indica los datos que son obligatorios.</w:t>
-            </w:r>
-          </w:p>
-          <w:p/>
-          <w:p>
-            <w:pPr>
-              <w:rPr>
-                <w:b/>
-              </w:rPr>
-            </w:pPr>
-            <w:r>
-              <w:rPr>
-                <w:b/>
-              </w:rPr>
-              <w:t>Reglas de negocio:</w:t>
-            </w:r>
-          </w:p>
-          <w:p>
-            <w:pPr>
-              <w:numPr>
-                <w:ilvl w:val="0"/>
-                <w:numId w:val="5"/>
-              </w:numPr>
-              <w:rPr>
-                <w:b/>
-              </w:rPr>
-            </w:pPr>
-            <w:r>
-              <w:t>El cliente fue dado de baja</w:t>
-            </w:r>
-          </w:p>
-          <w:p>
-            <w:pPr>
-              <w:ind w:left="720"/>
-            </w:pPr>
-          </w:p>
-          <w:p>
-            <w:pPr>
-              <w:rPr>
-                <w:b/>
-              </w:rPr>
-            </w:pPr>
-            <w:r>
-              <w:rPr>
-                <w:b/>
-              </w:rPr>
-              <w:t>Criterios de aceptación:</w:t>
-            </w:r>
-          </w:p>
-          <w:p>
-            <w:pPr>
-              <w:numPr>
-                <w:ilvl w:val="0"/>
-                <w:numId w:val="5"/>
-              </w:numPr>
-            </w:pPr>
-            <w:r>
-              <w:t>El sistema mostrará una alerta después de llenar los campos correspondientes con la leyenda “¿Estás seguro que quieres eliminar el cliente?”.</w:t>
-            </w:r>
-          </w:p>
-          <w:p>
-            <w:pPr>
-              <w:numPr>
-                <w:ilvl w:val="0"/>
-                <w:numId w:val="5"/>
-              </w:numPr>
-            </w:pPr>
-            <w:r>
-              <w:t>Después de eliminar el instructor se actualizará la página</w:t>
-            </w:r>
-          </w:p>
-          <w:p>
-            <w:pPr>
-              <w:spacing w:line="240" w:lineRule="auto"/>
-              <w:jc w:val="both"/>
-              <w:rPr>
-                <w:b/>
-              </w:rPr>
-            </w:pPr>
-          </w:p>
-        </w:tc>
-        <w:tc>
-          <w:tcPr>
-            <w:tcW w:w="1485" w:type="dxa"/>
-            <w:tcBorders>
-              <w:top w:val="single" w:sz="18" w:space="0" w:color="073763"/>
-              <w:left w:val="single" w:sz="8" w:space="0" w:color="073763"/>
-              <w:bottom w:val="single" w:sz="18" w:space="0" w:color="073763"/>
-              <w:right w:val="single" w:sz="8" w:space="0" w:color="073763"/>
-            </w:tcBorders>
-            <w:tcMar>
-              <w:top w:w="100" w:type="dxa"/>
-              <w:left w:w="100" w:type="dxa"/>
-              <w:bottom w:w="100" w:type="dxa"/>
-              <w:right w:w="100" w:type="dxa"/>
-            </w:tcMar>
-          </w:tcPr>
-          <w:p>
-            <w:pPr>
-              <w:spacing w:line="240" w:lineRule="auto"/>
-              <w:jc w:val="both"/>
-              <w:rPr>
-                <w:b/>
-              </w:rPr>
-            </w:pPr>
-            <w:r>
-              <w:rPr>
-                <w:b/>
-              </w:rPr>
-              <w:lastRenderedPageBreak/>
-              <w:t>Alta</w:t>
             </w:r>
           </w:p>
         </w:tc>
@@ -7190,8 +6947,19 @@
             <w:pPr>
               <w:jc w:val="center"/>
             </w:pPr>
-            <w:r>
-              <w:t>XXX</w:t>
+            <w:proofErr w:type="spellStart"/>
+            <w:r>
+              <w:t>W</w:t>
+            </w:r>
+            <w:r>
+              <w:t>ü</w:t>
+            </w:r>
+            <w:r>
+              <w:t>rth</w:t>
+            </w:r>
+            <w:proofErr w:type="spellEnd"/>
+            <w:r>
+              <w:t xml:space="preserve"> México S.A de C.V </w:t>
             </w:r>
           </w:p>
           <w:p>
@@ -7428,6 +7196,66 @@
         <w:jc w:val="right"/>
         <w:rPr>
           <w:b/>
+          <w:sz w:val="18"/>
+          <w:szCs w:val="18"/>
+        </w:rPr>
+      </w:pPr>
+    </w:p>
+    <w:p>
+      <w:pPr>
+        <w:jc w:val="right"/>
+        <w:rPr>
+          <w:b/>
+          <w:sz w:val="18"/>
+          <w:szCs w:val="18"/>
+        </w:rPr>
+      </w:pPr>
+    </w:p>
+    <w:p>
+      <w:pPr>
+        <w:jc w:val="right"/>
+        <w:rPr>
+          <w:b/>
+          <w:sz w:val="18"/>
+          <w:szCs w:val="18"/>
+        </w:rPr>
+      </w:pPr>
+    </w:p>
+    <w:p>
+      <w:pPr>
+        <w:jc w:val="right"/>
+        <w:rPr>
+          <w:b/>
+          <w:sz w:val="18"/>
+          <w:szCs w:val="18"/>
+        </w:rPr>
+      </w:pPr>
+    </w:p>
+    <w:p>
+      <w:pPr>
+        <w:jc w:val="right"/>
+        <w:rPr>
+          <w:b/>
+          <w:sz w:val="18"/>
+          <w:szCs w:val="18"/>
+        </w:rPr>
+      </w:pPr>
+    </w:p>
+    <w:p>
+      <w:pPr>
+        <w:jc w:val="right"/>
+        <w:rPr>
+          <w:b/>
+          <w:sz w:val="18"/>
+          <w:szCs w:val="18"/>
+        </w:rPr>
+      </w:pPr>
+    </w:p>
+    <w:p>
+      <w:pPr>
+        <w:jc w:val="right"/>
+        <w:rPr>
+          <w:b/>
           <w:color w:val="1155CC"/>
           <w:sz w:val="18"/>
           <w:szCs w:val="18"/>
@@ -7439,98 +7267,34 @@
           <w:sz w:val="18"/>
           <w:szCs w:val="18"/>
         </w:rPr>
-        <w:t>Fecha: 10 de marzo del 2023</w:t>
+        <w:t xml:space="preserve">Fecha: </w:t>
       </w:r>
-    </w:p>
-    <w:p>
-      <w:pPr>
-        <w:jc w:val="both"/>
+      <w:r>
         <w:rPr>
           <w:b/>
           <w:sz w:val="18"/>
           <w:szCs w:val="18"/>
         </w:rPr>
-      </w:pPr>
-    </w:p>
-    <w:p>
-      <w:pPr>
-        <w:jc w:val="both"/>
+        <w:t xml:space="preserve">01 de </w:t>
+      </w:r>
+      <w:proofErr w:type="gramStart"/>
+      <w:r>
         <w:rPr>
           <w:b/>
           <w:sz w:val="18"/>
           <w:szCs w:val="18"/>
         </w:rPr>
-      </w:pPr>
-    </w:p>
-    <w:p>
-      <w:pPr>
-        <w:jc w:val="both"/>
+        <w:t>Junio</w:t>
+      </w:r>
+      <w:proofErr w:type="gramEnd"/>
+      <w:r>
         <w:rPr>
           <w:b/>
           <w:sz w:val="18"/>
           <w:szCs w:val="18"/>
         </w:rPr>
-      </w:pPr>
-    </w:p>
-    <w:p>
-      <w:pPr>
-        <w:jc w:val="both"/>
-        <w:rPr>
-          <w:b/>
-          <w:sz w:val="18"/>
-          <w:szCs w:val="18"/>
-        </w:rPr>
-      </w:pPr>
-    </w:p>
-    <w:p>
-      <w:pPr>
-        <w:jc w:val="both"/>
-        <w:rPr>
-          <w:b/>
-          <w:sz w:val="18"/>
-          <w:szCs w:val="18"/>
-        </w:rPr>
-      </w:pPr>
-    </w:p>
-    <w:p>
-      <w:pPr>
-        <w:jc w:val="both"/>
-        <w:rPr>
-          <w:b/>
-          <w:sz w:val="18"/>
-          <w:szCs w:val="18"/>
-        </w:rPr>
-      </w:pPr>
-    </w:p>
-    <w:p>
-      <w:pPr>
-        <w:jc w:val="both"/>
-        <w:rPr>
-          <w:b/>
-          <w:sz w:val="18"/>
-          <w:szCs w:val="18"/>
-        </w:rPr>
-      </w:pPr>
-    </w:p>
-    <w:p>
-      <w:pPr>
-        <w:jc w:val="both"/>
-        <w:rPr>
-          <w:b/>
-          <w:sz w:val="18"/>
-          <w:szCs w:val="18"/>
-        </w:rPr>
-      </w:pPr>
-    </w:p>
-    <w:p>
-      <w:pPr>
-        <w:jc w:val="both"/>
-        <w:rPr>
-          <w:b/>
-          <w:sz w:val="18"/>
-          <w:szCs w:val="18"/>
-        </w:rPr>
-      </w:pPr>
+        <w:t xml:space="preserve"> del 2023</w:t>
+      </w:r>
     </w:p>
     <w:p>
       <w:pPr>
@@ -7551,8 +7315,8 @@
           <w:szCs w:val="40"/>
         </w:rPr>
       </w:pPr>
-      <w:bookmarkStart w:id="15" w:name="_heading=h.4i7ojhp" w:colFirst="0" w:colLast="0"/>
-      <w:bookmarkEnd w:id="15"/>
+      <w:bookmarkStart w:id="11" w:name="_heading=h.4i7ojhp" w:colFirst="0" w:colLast="0"/>
+      <w:bookmarkEnd w:id="11"/>
       <w:r>
         <w:rPr>
           <w:rFonts w:ascii="Proxima Nova" w:eastAsia="Proxima Nova" w:hAnsi="Proxima Nova" w:cs="Proxima Nova"/>
@@ -7560,6 +7324,7 @@
           <w:sz w:val="40"/>
           <w:szCs w:val="40"/>
         </w:rPr>
+        <w:lastRenderedPageBreak/>
         <w:t>Requerimientos de Interfaz con usuario</w:t>
       </w:r>
     </w:p>
@@ -7588,8 +7353,8 @@
         </w:pBdr>
         <w:spacing w:before="360" w:after="120"/>
       </w:pPr>
-      <w:bookmarkStart w:id="16" w:name="_heading=h.2xcytpi" w:colFirst="0" w:colLast="0"/>
-      <w:bookmarkEnd w:id="16"/>
+      <w:bookmarkStart w:id="12" w:name="_heading=h.2xcytpi" w:colFirst="0" w:colLast="0"/>
+      <w:bookmarkEnd w:id="12"/>
       <w:r>
         <w:rPr>
           <w:rFonts w:ascii="Proxima Nova" w:eastAsia="Proxima Nova" w:hAnsi="Proxima Nova" w:cs="Proxima Nova"/>
@@ -7624,7 +7389,7 @@
         <w:jc w:val="both"/>
       </w:pPr>
       <w:r>
-        <w:t xml:space="preserve">Verificación de campos obligatorios: Impedirá el registro de información si el formulario no ha sido llenado, obligando al usuario ingresar o seleccionar la información deseada. </w:t>
+        <w:t>Verificación de campos obligatorios: Impedirá el registro de información si el formulario no ha sido llenado, obligando al usuario ingresar o seleccionar la información deseada, así mismo evaluando si la información de los campos es válida para su registro u actualización.</w:t>
       </w:r>
     </w:p>
     <w:p>
@@ -7659,8 +7424,8 @@
           <w:szCs w:val="40"/>
         </w:rPr>
       </w:pPr>
-      <w:bookmarkStart w:id="17" w:name="_heading=h.1ci93xb" w:colFirst="0" w:colLast="0"/>
-      <w:bookmarkEnd w:id="17"/>
+      <w:bookmarkStart w:id="13" w:name="_heading=h.1ci93xb" w:colFirst="0" w:colLast="0"/>
+      <w:bookmarkEnd w:id="13"/>
       <w:r>
         <w:rPr>
           <w:rFonts w:ascii="Proxima Nova" w:eastAsia="Proxima Nova" w:hAnsi="Proxima Nova" w:cs="Proxima Nova"/>
@@ -7681,7 +7446,31 @@
         <w:jc w:val="both"/>
       </w:pPr>
       <w:r>
-        <w:t>Toda consulta del sistema que se muestre en una lista contará con una barra de búsqueda en la parte superior de la misma.</w:t>
+        <w:t>Toda consulta del sistema que se muestre en una lista contará con una barra de búsqueda en la parte superior de la misma</w:t>
+      </w:r>
+      <w:r>
+        <w:t>.</w:t>
+      </w:r>
+    </w:p>
+    <w:p>
+      <w:pPr>
+        <w:ind w:left="720"/>
+        <w:jc w:val="both"/>
+      </w:pPr>
+    </w:p>
+    <w:p>
+      <w:pPr>
+        <w:numPr>
+          <w:ilvl w:val="0"/>
+          <w:numId w:val="12"/>
+        </w:numPr>
+        <w:jc w:val="both"/>
+      </w:pPr>
+      <w:r>
+        <w:t>El sistema contará con un</w:t>
+      </w:r>
+      <w:r>
+        <w:t>a barra de navegación</w:t>
       </w:r>
     </w:p>
     <w:p>
@@ -7712,8 +7501,8 @@
           <w:szCs w:val="40"/>
         </w:rPr>
       </w:pPr>
-      <w:bookmarkStart w:id="18" w:name="_heading=h.3whwml4" w:colFirst="0" w:colLast="0"/>
-      <w:bookmarkEnd w:id="18"/>
+      <w:bookmarkStart w:id="14" w:name="_heading=h.3whwml4" w:colFirst="0" w:colLast="0"/>
+      <w:bookmarkEnd w:id="14"/>
       <w:r>
         <w:rPr>
           <w:rFonts w:ascii="Proxima Nova" w:eastAsia="Proxima Nova" w:hAnsi="Proxima Nova" w:cs="Proxima Nova"/>
@@ -7761,8 +7550,8 @@
           <w:szCs w:val="40"/>
         </w:rPr>
       </w:pPr>
-      <w:bookmarkStart w:id="19" w:name="_heading=h.2bn6wsx" w:colFirst="0" w:colLast="0"/>
-      <w:bookmarkEnd w:id="19"/>
+      <w:bookmarkStart w:id="15" w:name="_heading=h.2bn6wsx" w:colFirst="0" w:colLast="0"/>
+      <w:bookmarkEnd w:id="15"/>
       <w:r>
         <w:rPr>
           <w:rFonts w:ascii="Proxima Nova" w:eastAsia="Proxima Nova" w:hAnsi="Proxima Nova" w:cs="Proxima Nova"/>
@@ -7770,7 +7559,6 @@
           <w:sz w:val="40"/>
           <w:szCs w:val="40"/>
         </w:rPr>
-        <w:lastRenderedPageBreak/>
         <w:t>Requerimientos de Portabilidad</w:t>
       </w:r>
     </w:p>
@@ -7831,8 +7619,8 @@
           <w:szCs w:val="40"/>
         </w:rPr>
       </w:pPr>
-      <w:bookmarkStart w:id="20" w:name="_heading=h.qsh70q" w:colFirst="0" w:colLast="0"/>
-      <w:bookmarkEnd w:id="20"/>
+      <w:bookmarkStart w:id="16" w:name="_heading=h.qsh70q" w:colFirst="0" w:colLast="0"/>
+      <w:bookmarkEnd w:id="16"/>
       <w:r>
         <w:rPr>
           <w:rFonts w:ascii="Proxima Nova" w:eastAsia="Proxima Nova" w:hAnsi="Proxima Nova" w:cs="Proxima Nova"/>
@@ -7840,6 +7628,7 @@
           <w:sz w:val="40"/>
           <w:szCs w:val="40"/>
         </w:rPr>
+        <w:lastRenderedPageBreak/>
         <w:t>Requerimientos de Interoperabilidad</w:t>
       </w:r>
     </w:p>
@@ -7859,27 +7648,24 @@
         <w:rPr>
           <w:color w:val="202124"/>
         </w:rPr>
-        <w:t>Hay una sola base de datos para la aplicación web, por lo tanto, cualquier cambio en los datos se verá reflejado en ambas aplicaciones.</w:t>
+        <w:t>Hay una sola base de datos para la aplicación web</w:t>
+      </w:r>
+      <w:r>
+        <w:rPr>
+          <w:color w:val="202124"/>
+        </w:rPr>
+        <w:t>.</w:t>
       </w:r>
     </w:p>
     <w:p>
       <w:pPr>
-        <w:numPr>
-          <w:ilvl w:val="0"/>
-          <w:numId w:val="2"/>
-        </w:numPr>
         <w:spacing w:line="240" w:lineRule="auto"/>
+        <w:ind w:left="720"/>
         <w:jc w:val="both"/>
         <w:rPr>
           <w:color w:val="202124"/>
         </w:rPr>
       </w:pPr>
-      <w:r>
-        <w:rPr>
-          <w:color w:val="202124"/>
-        </w:rPr>
-        <w:t>El servicio de correo se realizará desde la aplicación web por medio del consumo del servicio proporcionado por Gmail.</w:t>
-      </w:r>
     </w:p>
     <w:p>
       <w:pPr>
@@ -7919,8 +7705,8 @@
           <w:szCs w:val="40"/>
         </w:rPr>
       </w:pPr>
-      <w:bookmarkStart w:id="21" w:name="_heading=h.3as4poj" w:colFirst="0" w:colLast="0"/>
-      <w:bookmarkEnd w:id="21"/>
+      <w:bookmarkStart w:id="17" w:name="_heading=h.3as4poj" w:colFirst="0" w:colLast="0"/>
+      <w:bookmarkEnd w:id="17"/>
       <w:r>
         <w:rPr>
           <w:rFonts w:ascii="Proxima Nova" w:eastAsia="Proxima Nova" w:hAnsi="Proxima Nova" w:cs="Proxima Nova"/>
@@ -7962,8 +7748,8 @@
           <w:szCs w:val="40"/>
         </w:rPr>
       </w:pPr>
-      <w:bookmarkStart w:id="22" w:name="_heading=h.1pxezwc" w:colFirst="0" w:colLast="0"/>
-      <w:bookmarkEnd w:id="22"/>
+      <w:bookmarkStart w:id="18" w:name="_heading=h.1pxezwc" w:colFirst="0" w:colLast="0"/>
+      <w:bookmarkEnd w:id="18"/>
       <w:r>
         <w:rPr>
           <w:rFonts w:ascii="Proxima Nova" w:eastAsia="Proxima Nova" w:hAnsi="Proxima Nova" w:cs="Proxima Nova"/>
@@ -7983,7 +7769,13 @@
         <w:jc w:val="both"/>
       </w:pPr>
       <w:r>
-        <w:t>Las aplicaciones deberán implementar el motor de base de datos de MySQL.</w:t>
+        <w:t xml:space="preserve">Las aplicaciones deberán implementar el motor de base de datos de </w:t>
+      </w:r>
+      <w:r>
+        <w:t>PostgreSQL</w:t>
+      </w:r>
+      <w:r>
+        <w:t>.</w:t>
       </w:r>
     </w:p>
     <w:p>
@@ -7997,45 +7789,9 @@
       <w:r>
         <w:t xml:space="preserve">Las aplicaciones deberán ser desarrolladas en el lenguaje de programación de </w:t>
       </w:r>
-      <w:proofErr w:type="spellStart"/>
-      <w:proofErr w:type="gramStart"/>
       <w:r>
-        <w:t>Java,Spring</w:t>
+        <w:t>C# y Angular</w:t>
       </w:r>
-      <w:proofErr w:type="spellEnd"/>
-      <w:proofErr w:type="gramEnd"/>
-      <w:r>
-        <w:t xml:space="preserve">, </w:t>
-      </w:r>
-      <w:proofErr w:type="spellStart"/>
-      <w:r>
-        <w:t>React</w:t>
-      </w:r>
-      <w:proofErr w:type="spellEnd"/>
-      <w:r>
-        <w:t xml:space="preserve"> </w:t>
-      </w:r>
-      <w:proofErr w:type="spellStart"/>
-      <w:r>
-        <w:t>js</w:t>
-      </w:r>
-      <w:proofErr w:type="spellEnd"/>
-      <w:r>
-        <w:t xml:space="preserve"> y </w:t>
-      </w:r>
-      <w:proofErr w:type="spellStart"/>
-      <w:r>
-        <w:t>React</w:t>
-      </w:r>
-      <w:proofErr w:type="spellEnd"/>
-      <w:r>
-        <w:t xml:space="preserve"> </w:t>
-      </w:r>
-      <w:proofErr w:type="spellStart"/>
-      <w:r>
-        <w:t>Nativet</w:t>
-      </w:r>
-      <w:proofErr w:type="spellEnd"/>
       <w:r>
         <w:t>.</w:t>
       </w:r>
@@ -8071,8 +7827,8 @@
           <w:szCs w:val="40"/>
         </w:rPr>
       </w:pPr>
-      <w:bookmarkStart w:id="23" w:name="_heading=h.49x2ik5" w:colFirst="0" w:colLast="0"/>
-      <w:bookmarkEnd w:id="23"/>
+      <w:bookmarkStart w:id="19" w:name="_heading=h.49x2ik5" w:colFirst="0" w:colLast="0"/>
+      <w:bookmarkEnd w:id="19"/>
       <w:r>
         <w:rPr>
           <w:rFonts w:ascii="Proxima Nova" w:eastAsia="Proxima Nova" w:hAnsi="Proxima Nova" w:cs="Proxima Nova"/>
@@ -8106,12 +7862,6 @@
       <w:r>
         <w:t xml:space="preserve">El XXX no se hace responsable del servicio de hospedaje y dominio, así mismo no será proveedor de un servidor para la etapa de producción de la aplicación. </w:t>
       </w:r>
-    </w:p>
-    <w:p>
-      <w:pPr>
-        <w:ind w:left="720"/>
-        <w:jc w:val="both"/>
-      </w:pPr>
     </w:p>
     <w:p>
       <w:pPr>
@@ -8132,8 +7882,8 @@
           <w:szCs w:val="40"/>
         </w:rPr>
       </w:pPr>
-      <w:bookmarkStart w:id="24" w:name="_heading=h.2p2csry" w:colFirst="0" w:colLast="0"/>
-      <w:bookmarkEnd w:id="24"/>
+      <w:bookmarkStart w:id="20" w:name="_heading=h.2p2csry" w:colFirst="0" w:colLast="0"/>
+      <w:bookmarkEnd w:id="20"/>
       <w:r>
         <w:rPr>
           <w:rFonts w:ascii="Proxima Nova" w:eastAsia="Proxima Nova" w:hAnsi="Proxima Nova" w:cs="Proxima Nova"/>
@@ -8141,7 +7891,6 @@
           <w:sz w:val="40"/>
           <w:szCs w:val="40"/>
         </w:rPr>
-        <w:lastRenderedPageBreak/>
         <w:t>Requerimientos de Usabilidad</w:t>
       </w:r>
     </w:p>
@@ -8196,7 +7945,19 @@
         <w:rPr>
           <w:color w:val="202124"/>
         </w:rPr>
-        <w:t>Diseño intuitivo para todos los usuarios.</w:t>
+        <w:t xml:space="preserve">Diseño intuitivo para </w:t>
+      </w:r>
+      <w:r>
+        <w:rPr>
+          <w:color w:val="202124"/>
+        </w:rPr>
+        <w:t>el usuario</w:t>
+      </w:r>
+      <w:r>
+        <w:rPr>
+          <w:color w:val="202124"/>
+        </w:rPr>
+        <w:t>.</w:t>
       </w:r>
     </w:p>
     <w:p>
@@ -8276,8 +8037,8 @@
           <w:szCs w:val="40"/>
         </w:rPr>
       </w:pPr>
-      <w:bookmarkStart w:id="25" w:name="_heading=h.147n2zr" w:colFirst="0" w:colLast="0"/>
-      <w:bookmarkEnd w:id="25"/>
+      <w:bookmarkStart w:id="21" w:name="_heading=h.147n2zr" w:colFirst="0" w:colLast="0"/>
+      <w:bookmarkEnd w:id="21"/>
       <w:r>
         <w:rPr>
           <w:rFonts w:ascii="Proxima Nova" w:eastAsia="Proxima Nova" w:hAnsi="Proxima Nova" w:cs="Proxima Nova"/>
@@ -8285,13 +8046,14 @@
           <w:sz w:val="40"/>
           <w:szCs w:val="40"/>
         </w:rPr>
+        <w:lastRenderedPageBreak/>
         <w:t>Escenarios de Operación</w:t>
       </w:r>
     </w:p>
     <w:p/>
     <w:p>
-      <w:bookmarkStart w:id="26" w:name="_heading=h.3o7alnk" w:colFirst="0" w:colLast="0"/>
-      <w:bookmarkEnd w:id="26"/>
+      <w:bookmarkStart w:id="22" w:name="_heading=h.3o7alnk" w:colFirst="0" w:colLast="0"/>
+      <w:bookmarkEnd w:id="22"/>
     </w:p>
     <w:p/>
     <w:p>
@@ -8302,7 +8064,7 @@
         <mc:AlternateContent>
           <mc:Choice Requires="wpg">
             <w:drawing>
-              <wp:anchor distT="0" distB="0" distL="114300" distR="114300" simplePos="0" relativeHeight="251658240" behindDoc="0" locked="0" layoutInCell="1" hidden="0" allowOverlap="1">
+              <wp:anchor distT="0" distB="0" distL="114300" distR="114300" simplePos="0" relativeHeight="251658240" behindDoc="0" locked="0" layoutInCell="1" hidden="0" allowOverlap="1" wp14:anchorId="04FE31CB" wp14:editId="4A0F2D1C">
                 <wp:simplePos x="0" y="0"/>
                 <wp:positionH relativeFrom="column">
                   <wp:posOffset>57151</wp:posOffset>
@@ -8311,7 +8073,7 @@
                   <wp:posOffset>0</wp:posOffset>
                 </wp:positionV>
                 <wp:extent cx="1833563" cy="2720120"/>
-                <wp:effectExtent l="0" t="0" r="0" b="0"/>
+                <wp:effectExtent l="0" t="0" r="14605" b="4445"/>
                 <wp:wrapNone/>
                 <wp:docPr id="23" name="Grupo 23"/>
                 <wp:cNvGraphicFramePr/>
@@ -8441,7 +8203,6 @@
                                     <w:jc w:val="center"/>
                                     <w:textDirection w:val="btLr"/>
                                   </w:pPr>
-                                  <w:proofErr w:type="spellStart"/>
                                   <w:r>
                                     <w:rPr>
                                       <w:rFonts w:ascii="Twentieth Century" w:eastAsia="Twentieth Century" w:hAnsi="Twentieth Century" w:cs="Twentieth Century"/>
@@ -8450,7 +8211,6 @@
                                     </w:rPr>
                                     <w:t>Backend</w:t>
                                   </w:r>
-                                  <w:proofErr w:type="spellEnd"/>
                                 </w:p>
                               </w:txbxContent>
                             </wps:txbx>
@@ -8527,7 +8287,7 @@
           </mc:Choice>
           <mc:Fallback>
             <w:pict>
-              <v:group id="Grupo 23" o:spid="_x0000_s1026" style="position:absolute;margin-left:4.5pt;margin-top:0;width:144.4pt;height:214.2pt;z-index:251658240" coordorigin="44776,24915" coordsize="17367,25768" o:gfxdata="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">
+              <v:group w14:anchorId="04FE31CB" id="Grupo 23" o:spid="_x0000_s1026" style="position:absolute;margin-left:4.5pt;margin-top:0;width:144.4pt;height:214.2pt;z-index:251658240" coordorigin="44776,24915" coordsize="17367,25768" o:gfxdata="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">
                 <v:group id="Grupo 1" o:spid="_x0000_s1027" style="position:absolute;left:44903;top:25042;width:17113;height:25515" coordorigin="44903,25042" coordsize="17113,25514" o:gfxdata="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">
                   <v:rect id="Rectángulo 2" o:spid="_x0000_s1028" style="position:absolute;left:44903;top:25042;width:17113;height:25515;visibility:visible;mso-wrap-style:square;v-text-anchor:middle" o:gfxdata="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" filled="f" stroked="f">
                     <v:textbox inset="2.53958mm,2.53958mm,2.53958mm,2.53958mm">
@@ -8564,7 +8324,6 @@
                               <w:jc w:val="center"/>
                               <w:textDirection w:val="btLr"/>
                             </w:pPr>
-                            <w:proofErr w:type="spellStart"/>
                             <w:r>
                               <w:rPr>
                                 <w:rFonts w:ascii="Twentieth Century" w:eastAsia="Twentieth Century" w:hAnsi="Twentieth Century" w:cs="Twentieth Century"/>
@@ -8573,7 +8332,6 @@
                               </w:rPr>
                               <w:t>Backend</w:t>
                             </w:r>
-                            <w:proofErr w:type="spellEnd"/>
                           </w:p>
                         </w:txbxContent>
                       </v:textbox>
@@ -8618,7 +8376,7 @@
         <mc:AlternateContent>
           <mc:Choice Requires="wpg">
             <w:drawing>
-              <wp:anchor distT="0" distB="0" distL="114300" distR="114300" simplePos="0" relativeHeight="251659264" behindDoc="0" locked="0" layoutInCell="1" hidden="0" allowOverlap="1">
+              <wp:anchor distT="0" distB="0" distL="114300" distR="114300" simplePos="0" relativeHeight="251659264" behindDoc="0" locked="0" layoutInCell="1" hidden="0" allowOverlap="1" wp14:anchorId="05FB654A" wp14:editId="18697A6D">
                 <wp:simplePos x="0" y="0"/>
                 <wp:positionH relativeFrom="column">
                   <wp:posOffset>2755900</wp:posOffset>
@@ -8757,7 +8515,6 @@
                                     <w:jc w:val="center"/>
                                     <w:textDirection w:val="btLr"/>
                                   </w:pPr>
-                                  <w:proofErr w:type="spellStart"/>
                                   <w:r>
                                     <w:rPr>
                                       <w:rFonts w:ascii="Twentieth Century" w:eastAsia="Twentieth Century" w:hAnsi="Twentieth Century" w:cs="Twentieth Century"/>
@@ -8766,7 +8523,6 @@
                                     </w:rPr>
                                     <w:t>Frontend</w:t>
                                   </w:r>
-                                  <w:proofErr w:type="spellEnd"/>
                                 </w:p>
                               </w:txbxContent>
                             </wps:txbx>
@@ -8941,7 +8697,7 @@
           </mc:Choice>
           <mc:Fallback>
             <w:pict>
-              <v:group id="Grupo 22" o:spid="_x0000_s1034" style="position:absolute;margin-left:217pt;margin-top:0;width:295.5pt;height:202.2pt;z-index:251659264" coordorigin="34568,24862" coordsize="37783,25874" o:gfxdata="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">
+              <v:group w14:anchorId="05FB654A" id="Grupo 22" o:spid="_x0000_s1034" style="position:absolute;margin-left:217pt;margin-top:0;width:295.5pt;height:202.2pt;z-index:251659264" coordorigin="34568,24862" coordsize="37783,25874" o:gfxdata="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">
                 <v:group id="Grupo 6" o:spid="_x0000_s1035" style="position:absolute;left:34695;top:24989;width:37529;height:25621" coordorigin="34695,24989" coordsize="37528,25620" o:gfxdata="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">
                   <v:rect id="Rectángulo 7" o:spid="_x0000_s1036" style="position:absolute;left:34695;top:24989;width:37529;height:25621;visibility:visible;mso-wrap-style:square;v-text-anchor:middle" o:gfxdata="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" filled="f" stroked="f">
                     <v:textbox inset="2.53958mm,2.53958mm,2.53958mm,2.53958mm">
@@ -8978,7 +8734,6 @@
                               <w:jc w:val="center"/>
                               <w:textDirection w:val="btLr"/>
                             </w:pPr>
-                            <w:proofErr w:type="spellStart"/>
                             <w:r>
                               <w:rPr>
                                 <w:rFonts w:ascii="Twentieth Century" w:eastAsia="Twentieth Century" w:hAnsi="Twentieth Century" w:cs="Twentieth Century"/>
@@ -8987,7 +8742,6 @@
                               </w:rPr>
                               <w:t>Frontend</w:t>
                             </w:r>
-                            <w:proofErr w:type="spellEnd"/>
                           </w:p>
                         </w:txbxContent>
                       </v:textbox>
@@ -9018,18 +8772,348 @@
         </mc:AlternateContent>
       </w:r>
     </w:p>
-    <w:p/>
-    <w:p/>
-    <w:p/>
     <w:p>
       <w:r>
         <w:rPr>
           <w:noProof/>
         </w:rPr>
         <mc:AlternateContent>
-          <mc:Choice Requires="wpg">
+          <mc:Choice Requires="wps">
             <w:drawing>
-              <wp:anchor distT="0" distB="0" distL="114300" distR="114300" simplePos="0" relativeHeight="251660288" behindDoc="0" locked="0" layoutInCell="1" hidden="0" allowOverlap="1">
+              <wp:anchor distT="0" distB="0" distL="114300" distR="114300" simplePos="0" relativeHeight="251665408" behindDoc="0" locked="0" layoutInCell="1" allowOverlap="1" wp14:anchorId="49AD555C" wp14:editId="7F2A0EB9">
+                <wp:simplePos x="0" y="0"/>
+                <wp:positionH relativeFrom="column">
+                  <wp:posOffset>2830982</wp:posOffset>
+                </wp:positionH>
+                <wp:positionV relativeFrom="paragraph">
+                  <wp:posOffset>92278</wp:posOffset>
+                </wp:positionV>
+                <wp:extent cx="3628340" cy="2216506"/>
+                <wp:effectExtent l="57150" t="19050" r="48895" b="69850"/>
+                <wp:wrapNone/>
+                <wp:docPr id="28" name="Rectángulo 28"/>
+                <wp:cNvGraphicFramePr/>
+                <a:graphic xmlns:a="http://schemas.openxmlformats.org/drawingml/2006/main">
+                  <a:graphicData uri="http://schemas.microsoft.com/office/word/2010/wordprocessingShape">
+                    <wps:wsp>
+                      <wps:cNvSpPr/>
+                      <wps:spPr>
+                        <a:xfrm>
+                          <a:off x="0" y="0"/>
+                          <a:ext cx="3628340" cy="2216506"/>
+                        </a:xfrm>
+                        <a:prstGeom prst="rect">
+                          <a:avLst/>
+                        </a:prstGeom>
+                        <a:solidFill>
+                          <a:schemeClr val="bg1"/>
+                        </a:solidFill>
+                        <a:ln>
+                          <a:noFill/>
+                        </a:ln>
+                      </wps:spPr>
+                      <wps:style>
+                        <a:lnRef idx="1">
+                          <a:schemeClr val="accent1"/>
+                        </a:lnRef>
+                        <a:fillRef idx="3">
+                          <a:schemeClr val="accent1"/>
+                        </a:fillRef>
+                        <a:effectRef idx="2">
+                          <a:schemeClr val="accent1"/>
+                        </a:effectRef>
+                        <a:fontRef idx="minor">
+                          <a:schemeClr val="lt1"/>
+                        </a:fontRef>
+                      </wps:style>
+                      <wps:bodyPr rot="0" spcFirstLastPara="0" vertOverflow="overflow" horzOverflow="overflow" vert="horz" wrap="square" lIns="91440" tIns="45720" rIns="91440" bIns="45720" numCol="1" spcCol="0" rtlCol="0" fromWordArt="0" anchor="ctr" anchorCtr="0" forceAA="0" compatLnSpc="1">
+                        <a:prstTxWarp prst="textNoShape">
+                          <a:avLst/>
+                        </a:prstTxWarp>
+                        <a:noAutofit/>
+                      </wps:bodyPr>
+                    </wps:wsp>
+                  </a:graphicData>
+                </a:graphic>
+              </wp:anchor>
+            </w:drawing>
+          </mc:Choice>
+          <mc:Fallback>
+            <w:pict>
+              <v:rect w14:anchorId="35B18CE3" id="Rectángulo 28" o:spid="_x0000_s1026" style="position:absolute;margin-left:222.9pt;margin-top:7.25pt;width:285.7pt;height:174.55pt;z-index:251665408;visibility:visible;mso-wrap-style:square;mso-wrap-distance-left:9pt;mso-wrap-distance-top:0;mso-wrap-distance-right:9pt;mso-wrap-distance-bottom:0;mso-position-horizontal:absolute;mso-position-horizontal-relative:text;mso-position-vertical:absolute;mso-position-vertical-relative:text;v-text-anchor:middle" o:gfxdata="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" fillcolor="white [3212]" stroked="f">
+                <v:shadow on="t" color="black" opacity="22937f" origin=",.5" offset="0,.63889mm"/>
+              </v:rect>
+            </w:pict>
+          </mc:Fallback>
+        </mc:AlternateContent>
+      </w:r>
+      <w:r>
+        <w:rPr>
+          <w:noProof/>
+        </w:rPr>
+        <mc:AlternateContent>
+          <mc:Choice Requires="wps">
+            <w:drawing>
+              <wp:anchor distT="0" distB="0" distL="114300" distR="114300" simplePos="0" relativeHeight="251661312" behindDoc="0" locked="0" layoutInCell="1" allowOverlap="1" wp14:anchorId="28C3FEE6" wp14:editId="59556CC7">
+                <wp:simplePos x="0" y="0"/>
+                <wp:positionH relativeFrom="column">
+                  <wp:posOffset>129654</wp:posOffset>
+                </wp:positionH>
+                <wp:positionV relativeFrom="paragraph">
+                  <wp:posOffset>62581</wp:posOffset>
+                </wp:positionV>
+                <wp:extent cx="1692322" cy="2381534"/>
+                <wp:effectExtent l="57150" t="19050" r="60325" b="76200"/>
+                <wp:wrapNone/>
+                <wp:docPr id="19" name="Rectángulo 19"/>
+                <wp:cNvGraphicFramePr/>
+                <a:graphic xmlns:a="http://schemas.openxmlformats.org/drawingml/2006/main">
+                  <a:graphicData uri="http://schemas.microsoft.com/office/word/2010/wordprocessingShape">
+                    <wps:wsp>
+                      <wps:cNvSpPr/>
+                      <wps:spPr>
+                        <a:xfrm>
+                          <a:off x="0" y="0"/>
+                          <a:ext cx="1692322" cy="2381534"/>
+                        </a:xfrm>
+                        <a:prstGeom prst="rect">
+                          <a:avLst/>
+                        </a:prstGeom>
+                        <a:solidFill>
+                          <a:schemeClr val="bg1"/>
+                        </a:solidFill>
+                        <a:ln>
+                          <a:noFill/>
+                        </a:ln>
+                      </wps:spPr>
+                      <wps:style>
+                        <a:lnRef idx="1">
+                          <a:schemeClr val="accent1"/>
+                        </a:lnRef>
+                        <a:fillRef idx="3">
+                          <a:schemeClr val="accent1"/>
+                        </a:fillRef>
+                        <a:effectRef idx="2">
+                          <a:schemeClr val="accent1"/>
+                        </a:effectRef>
+                        <a:fontRef idx="minor">
+                          <a:schemeClr val="lt1"/>
+                        </a:fontRef>
+                      </wps:style>
+                      <wps:bodyPr rot="0" spcFirstLastPara="0" vertOverflow="overflow" horzOverflow="overflow" vert="horz" wrap="square" lIns="91440" tIns="45720" rIns="91440" bIns="45720" numCol="1" spcCol="0" rtlCol="0" fromWordArt="0" anchor="ctr" anchorCtr="0" forceAA="0" compatLnSpc="1">
+                        <a:prstTxWarp prst="textNoShape">
+                          <a:avLst/>
+                        </a:prstTxWarp>
+                        <a:noAutofit/>
+                      </wps:bodyPr>
+                    </wps:wsp>
+                  </a:graphicData>
+                </a:graphic>
+              </wp:anchor>
+            </w:drawing>
+          </mc:Choice>
+          <mc:Fallback>
+            <w:pict>
+              <v:rect w14:anchorId="61E91464" id="Rectángulo 19" o:spid="_x0000_s1026" style="position:absolute;margin-left:10.2pt;margin-top:4.95pt;width:133.25pt;height:187.5pt;z-index:251661312;visibility:visible;mso-wrap-style:square;mso-wrap-distance-left:9pt;mso-wrap-distance-top:0;mso-wrap-distance-right:9pt;mso-wrap-distance-bottom:0;mso-position-horizontal:absolute;mso-position-horizontal-relative:text;mso-position-vertical:absolute;mso-position-vertical-relative:text;v-text-anchor:middle" o:gfxdata="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" fillcolor="white [3212]" stroked="f">
+                <v:shadow on="t" color="black" opacity="22937f" origin=",.5" offset="0,.63889mm"/>
+              </v:rect>
+            </w:pict>
+          </mc:Fallback>
+        </mc:AlternateContent>
+      </w:r>
+    </w:p>
+    <w:p>
+      <w:r>
+        <w:drawing>
+          <wp:anchor distT="0" distB="0" distL="114300" distR="114300" simplePos="0" relativeHeight="251664384" behindDoc="0" locked="0" layoutInCell="1" allowOverlap="1" wp14:anchorId="1001C90C" wp14:editId="11565692">
+            <wp:simplePos x="0" y="0"/>
+            <wp:positionH relativeFrom="column">
+              <wp:posOffset>694663</wp:posOffset>
+            </wp:positionH>
+            <wp:positionV relativeFrom="paragraph">
+              <wp:posOffset>65878</wp:posOffset>
+            </wp:positionV>
+            <wp:extent cx="796043" cy="754795"/>
+            <wp:effectExtent l="0" t="0" r="4445" b="7620"/>
+            <wp:wrapNone/>
+            <wp:docPr id="27" name="Imagen 27"/>
+            <wp:cNvGraphicFramePr>
+              <a:graphicFrameLocks xmlns:a="http://schemas.openxmlformats.org/drawingml/2006/main" noChangeAspect="1"/>
+            </wp:cNvGraphicFramePr>
+            <a:graphic xmlns:a="http://schemas.openxmlformats.org/drawingml/2006/main">
+              <a:graphicData uri="http://schemas.openxmlformats.org/drawingml/2006/picture">
+                <pic:pic xmlns:pic="http://schemas.openxmlformats.org/drawingml/2006/picture">
+                  <pic:nvPicPr>
+                    <pic:cNvPr id="1" name=""/>
+                    <pic:cNvPicPr/>
+                  </pic:nvPicPr>
+                  <pic:blipFill>
+                    <a:blip r:embed="rId24" cstate="print">
+                      <a:extLst>
+                        <a:ext uri="{28A0092B-C50C-407E-A947-70E740481C1C}">
+                          <a14:useLocalDpi xmlns:a14="http://schemas.microsoft.com/office/drawing/2010/main" val="0"/>
+                        </a:ext>
+                      </a:extLst>
+                    </a:blip>
+                    <a:stretch>
+                      <a:fillRect/>
+                    </a:stretch>
+                  </pic:blipFill>
+                  <pic:spPr>
+                    <a:xfrm>
+                      <a:off x="0" y="0"/>
+                      <a:ext cx="796043" cy="754795"/>
+                    </a:xfrm>
+                    <a:prstGeom prst="rect">
+                      <a:avLst/>
+                    </a:prstGeom>
+                  </pic:spPr>
+                </pic:pic>
+              </a:graphicData>
+            </a:graphic>
+            <wp14:sizeRelH relativeFrom="margin">
+              <wp14:pctWidth>0</wp14:pctWidth>
+            </wp14:sizeRelH>
+            <wp14:sizeRelV relativeFrom="margin">
+              <wp14:pctHeight>0</wp14:pctHeight>
+            </wp14:sizeRelV>
+          </wp:anchor>
+        </w:drawing>
+      </w:r>
+    </w:p>
+    <w:p>
+      <w:r>
+        <w:rPr>
+          <w:noProof/>
+        </w:rPr>
+        <w:drawing>
+          <wp:anchor distT="0" distB="0" distL="114300" distR="114300" simplePos="0" relativeHeight="251667456" behindDoc="0" locked="0" layoutInCell="1" allowOverlap="1" wp14:anchorId="593ED561" wp14:editId="5C196FF3">
+            <wp:simplePos x="0" y="0"/>
+            <wp:positionH relativeFrom="column">
+              <wp:posOffset>4325857</wp:posOffset>
+            </wp:positionH>
+            <wp:positionV relativeFrom="paragraph">
+              <wp:posOffset>11793</wp:posOffset>
+            </wp:positionV>
+            <wp:extent cx="1917170" cy="873455"/>
+            <wp:effectExtent l="0" t="0" r="6985" b="3175"/>
+            <wp:wrapNone/>
+            <wp:docPr id="32" name="Imagen 32"/>
+            <wp:cNvGraphicFramePr>
+              <a:graphicFrameLocks xmlns:a="http://schemas.openxmlformats.org/drawingml/2006/main" noChangeAspect="1"/>
+            </wp:cNvGraphicFramePr>
+            <a:graphic xmlns:a="http://schemas.openxmlformats.org/drawingml/2006/main">
+              <a:graphicData uri="http://schemas.openxmlformats.org/drawingml/2006/picture">
+                <pic:pic xmlns:pic="http://schemas.openxmlformats.org/drawingml/2006/picture">
+                  <pic:nvPicPr>
+                    <pic:cNvPr id="1" name=""/>
+                    <pic:cNvPicPr/>
+                  </pic:nvPicPr>
+                  <pic:blipFill>
+                    <a:blip r:embed="rId25" cstate="print">
+                      <a:extLst>
+                        <a:ext uri="{28A0092B-C50C-407E-A947-70E740481C1C}">
+                          <a14:useLocalDpi xmlns:a14="http://schemas.microsoft.com/office/drawing/2010/main" val="0"/>
+                        </a:ext>
+                      </a:extLst>
+                    </a:blip>
+                    <a:stretch>
+                      <a:fillRect/>
+                    </a:stretch>
+                  </pic:blipFill>
+                  <pic:spPr>
+                    <a:xfrm>
+                      <a:off x="0" y="0"/>
+                      <a:ext cx="1917170" cy="873455"/>
+                    </a:xfrm>
+                    <a:prstGeom prst="rect">
+                      <a:avLst/>
+                    </a:prstGeom>
+                  </pic:spPr>
+                </pic:pic>
+              </a:graphicData>
+            </a:graphic>
+            <wp14:sizeRelH relativeFrom="margin">
+              <wp14:pctWidth>0</wp14:pctWidth>
+            </wp14:sizeRelH>
+            <wp14:sizeRelV relativeFrom="margin">
+              <wp14:pctHeight>0</wp14:pctHeight>
+            </wp14:sizeRelV>
+          </wp:anchor>
+        </w:drawing>
+      </w:r>
+      <w:r>
+        <w:rPr>
+          <w:color w:val="000000"/>
+          <w:sz w:val="40"/>
+          <w:szCs w:val="40"/>
+        </w:rPr>
+        <w:drawing>
+          <wp:anchor distT="0" distB="0" distL="114300" distR="114300" simplePos="0" relativeHeight="251666432" behindDoc="0" locked="0" layoutInCell="1" allowOverlap="1" wp14:anchorId="3576BC34" wp14:editId="758724AC">
+            <wp:simplePos x="0" y="0"/>
+            <wp:positionH relativeFrom="column">
+              <wp:posOffset>3101009</wp:posOffset>
+            </wp:positionH>
+            <wp:positionV relativeFrom="paragraph">
+              <wp:posOffset>11183</wp:posOffset>
+            </wp:positionV>
+            <wp:extent cx="771276" cy="803334"/>
+            <wp:effectExtent l="0" t="0" r="0" b="0"/>
+            <wp:wrapNone/>
+            <wp:docPr id="30" name="Imagen 30"/>
+            <wp:cNvGraphicFramePr>
+              <a:graphicFrameLocks xmlns:a="http://schemas.openxmlformats.org/drawingml/2006/main" noChangeAspect="1"/>
+            </wp:cNvGraphicFramePr>
+            <a:graphic xmlns:a="http://schemas.openxmlformats.org/drawingml/2006/main">
+              <a:graphicData uri="http://schemas.openxmlformats.org/drawingml/2006/picture">
+                <pic:pic xmlns:pic="http://schemas.openxmlformats.org/drawingml/2006/picture">
+                  <pic:nvPicPr>
+                    <pic:cNvPr id="1" name=""/>
+                    <pic:cNvPicPr/>
+                  </pic:nvPicPr>
+                  <pic:blipFill>
+                    <a:blip r:embed="rId26" cstate="print">
+                      <a:extLst>
+                        <a:ext uri="{28A0092B-C50C-407E-A947-70E740481C1C}">
+                          <a14:useLocalDpi xmlns:a14="http://schemas.microsoft.com/office/drawing/2010/main" val="0"/>
+                        </a:ext>
+                      </a:extLst>
+                    </a:blip>
+                    <a:stretch>
+                      <a:fillRect/>
+                    </a:stretch>
+                  </pic:blipFill>
+                  <pic:spPr>
+                    <a:xfrm>
+                      <a:off x="0" y="0"/>
+                      <a:ext cx="774506" cy="806698"/>
+                    </a:xfrm>
+                    <a:prstGeom prst="rect">
+                      <a:avLst/>
+                    </a:prstGeom>
+                  </pic:spPr>
+                </pic:pic>
+              </a:graphicData>
+            </a:graphic>
+            <wp14:sizeRelH relativeFrom="margin">
+              <wp14:pctWidth>0</wp14:pctWidth>
+            </wp14:sizeRelH>
+            <wp14:sizeRelV relativeFrom="margin">
+              <wp14:pctHeight>0</wp14:pctHeight>
+            </wp14:sizeRelV>
+          </wp:anchor>
+        </w:drawing>
+      </w:r>
+    </w:p>
+    <w:p>
+      <w:r>
+        <w:rPr>
+          <w:noProof/>
+        </w:rPr>
+        <mc:AlternateContent>
+          <mc:Choice Requires="wps">
+            <w:drawing>
+              <wp:anchor distT="0" distB="0" distL="114300" distR="114300" simplePos="0" relativeHeight="251660288" behindDoc="0" locked="0" layoutInCell="1" hidden="0" allowOverlap="1" wp14:anchorId="218A5BB6" wp14:editId="1E26F52F">
                 <wp:simplePos x="0" y="0"/>
                 <wp:positionH relativeFrom="column">
                   <wp:posOffset>1917700</wp:posOffset>
@@ -9074,54 +9158,94 @@
               </wp:anchor>
             </w:drawing>
           </mc:Choice>
-          <mc:Fallback xmlns:dgm="http://schemas.openxmlformats.org/drawingml/2006/diagram" xmlns:lc="http://schemas.openxmlformats.org/drawingml/2006/lockedCanvas" xmlns:c="http://schemas.openxmlformats.org/drawingml/2006/chart" xmlns:pic="http://schemas.openxmlformats.org/drawingml/2006/picture" xmlns:a="http://schemas.openxmlformats.org/drawingml/2006/main" xmlns:sl="http://schemas.openxmlformats.org/schemaLibrary/2006/main">
-            <w:drawing>
-              <wp:anchor allowOverlap="1" behindDoc="0" distB="0" distT="0" distL="114300" distR="114300" hidden="0" layoutInCell="1" locked="0" relativeHeight="0" simplePos="0">
-                <wp:simplePos x="0" y="0"/>
-                <wp:positionH relativeFrom="column">
-                  <wp:posOffset>1917700</wp:posOffset>
-                </wp:positionH>
-                <wp:positionV relativeFrom="paragraph">
-                  <wp:posOffset>50800</wp:posOffset>
-                </wp:positionV>
-                <wp:extent cx="816492" cy="576117"/>
-                <wp:effectExtent b="0" l="0" r="0" t="0"/>
-                <wp:wrapNone/>
-                <wp:docPr id="24" name="image11.png"/>
-                <a:graphic>
-                  <a:graphicData uri="http://schemas.openxmlformats.org/drawingml/2006/picture">
-                    <pic:pic>
-                      <pic:nvPicPr>
-                        <pic:cNvPr id="0" name="image11.png"/>
-                        <pic:cNvPicPr preferRelativeResize="0"/>
-                      </pic:nvPicPr>
-                      <pic:blipFill>
-                        <a:blip r:embed="rId24"/>
-                        <a:srcRect/>
-                        <a:stretch>
-                          <a:fillRect/>
-                        </a:stretch>
-                      </pic:blipFill>
-                      <pic:spPr>
-                        <a:xfrm>
-                          <a:off x="0" y="0"/>
-                          <a:ext cx="816492" cy="576117"/>
-                        </a:xfrm>
-                        <a:prstGeom prst="rect"/>
-                        <a:ln/>
-                      </pic:spPr>
-                    </pic:pic>
-                  </a:graphicData>
-                </a:graphic>
-              </wp:anchor>
-            </w:drawing>
+          <mc:Fallback>
+            <w:pict>
+              <v:shapetype w14:anchorId="08814BB9" id="_x0000_t34" coordsize="21600,21600" o:spt="34" o:oned="t" adj="10800" path="m,l@0,0@0,21600,21600,21600e" filled="f">
+                <v:stroke joinstyle="miter"/>
+                <v:formulas>
+                  <v:f eqn="val #0"/>
+                </v:formulas>
+                <v:path arrowok="t" fillok="f" o:connecttype="none"/>
+                <v:handles>
+                  <v:h position="#0,center"/>
+                </v:handles>
+                <o:lock v:ext="edit" shapetype="t"/>
+              </v:shapetype>
+              <v:shape id="Conector: angular 24" o:spid="_x0000_s1026" type="#_x0000_t34" style="position:absolute;margin-left:151pt;margin-top:4pt;width:64.3pt;height:45.35pt;z-index:251660288;visibility:visible;mso-wrap-style:square;mso-wrap-distance-left:9pt;mso-wrap-distance-top:0;mso-wrap-distance-right:9pt;mso-wrap-distance-bottom:0;mso-position-horizontal:absolute;mso-position-horizontal-relative:text;mso-position-vertical:absolute;mso-position-vertical-relative:text" o:gfxdata="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" strokecolor="#f79646 [3209]" strokeweight="3pt">
+                <v:stroke startarrow="block" endarrow="block" joinstyle="round"/>
+              </v:shape>
+            </w:pict>
           </mc:Fallback>
         </mc:AlternateContent>
       </w:r>
     </w:p>
     <w:p/>
     <w:p/>
-    <w:p/>
+    <w:p>
+      <w:r>
+        <w:rPr>
+          <w:rFonts w:ascii="Proxima Nova" w:eastAsia="Proxima Nova" w:hAnsi="Proxima Nova" w:cs="Proxima Nova"/>
+          <w:color w:val="000000"/>
+          <w:sz w:val="40"/>
+          <w:szCs w:val="40"/>
+        </w:rPr>
+        <w:drawing>
+          <wp:anchor distT="0" distB="0" distL="114300" distR="114300" simplePos="0" relativeHeight="251662336" behindDoc="0" locked="0" layoutInCell="1" allowOverlap="1" wp14:anchorId="30943E97" wp14:editId="0AF7ECA0">
+            <wp:simplePos x="0" y="0"/>
+            <wp:positionH relativeFrom="column">
+              <wp:posOffset>243040</wp:posOffset>
+            </wp:positionH>
+            <wp:positionV relativeFrom="paragraph">
+              <wp:posOffset>134123</wp:posOffset>
+            </wp:positionV>
+            <wp:extent cx="666078" cy="623381"/>
+            <wp:effectExtent l="0" t="0" r="1270" b="5715"/>
+            <wp:wrapNone/>
+            <wp:docPr id="21" name="Imagen 21"/>
+            <wp:cNvGraphicFramePr>
+              <a:graphicFrameLocks xmlns:a="http://schemas.openxmlformats.org/drawingml/2006/main" noChangeAspect="1"/>
+            </wp:cNvGraphicFramePr>
+            <a:graphic xmlns:a="http://schemas.openxmlformats.org/drawingml/2006/main">
+              <a:graphicData uri="http://schemas.openxmlformats.org/drawingml/2006/picture">
+                <pic:pic xmlns:pic="http://schemas.openxmlformats.org/drawingml/2006/picture">
+                  <pic:nvPicPr>
+                    <pic:cNvPr id="1" name=""/>
+                    <pic:cNvPicPr/>
+                  </pic:nvPicPr>
+                  <pic:blipFill>
+                    <a:blip r:embed="rId27" cstate="print">
+                      <a:extLst>
+                        <a:ext uri="{28A0092B-C50C-407E-A947-70E740481C1C}">
+                          <a14:useLocalDpi xmlns:a14="http://schemas.microsoft.com/office/drawing/2010/main" val="0"/>
+                        </a:ext>
+                      </a:extLst>
+                    </a:blip>
+                    <a:stretch>
+                      <a:fillRect/>
+                    </a:stretch>
+                  </pic:blipFill>
+                  <pic:spPr>
+                    <a:xfrm>
+                      <a:off x="0" y="0"/>
+                      <a:ext cx="666078" cy="623381"/>
+                    </a:xfrm>
+                    <a:prstGeom prst="rect">
+                      <a:avLst/>
+                    </a:prstGeom>
+                  </pic:spPr>
+                </pic:pic>
+              </a:graphicData>
+            </a:graphic>
+            <wp14:sizeRelH relativeFrom="margin">
+              <wp14:pctWidth>0</wp14:pctWidth>
+            </wp14:sizeRelH>
+            <wp14:sizeRelV relativeFrom="margin">
+              <wp14:pctHeight>0</wp14:pctHeight>
+            </wp14:sizeRelV>
+          </wp:anchor>
+        </w:drawing>
+      </w:r>
+    </w:p>
     <w:p>
       <w:pPr>
         <w:keepNext/>
@@ -9141,8 +9265,138 @@
           <w:szCs w:val="40"/>
         </w:rPr>
       </w:pPr>
-      <w:bookmarkStart w:id="27" w:name="_heading=h.23ckvvd" w:colFirst="0" w:colLast="0"/>
-      <w:bookmarkEnd w:id="27"/>
+      <w:bookmarkStart w:id="23" w:name="_heading=h.23ckvvd" w:colFirst="0" w:colLast="0"/>
+      <w:bookmarkEnd w:id="23"/>
+      <w:r>
+        <w:rPr>
+          <w:noProof/>
+        </w:rPr>
+        <w:drawing>
+          <wp:anchor distT="0" distB="0" distL="114300" distR="114300" simplePos="0" relativeHeight="251668480" behindDoc="0" locked="0" layoutInCell="1" allowOverlap="1" wp14:anchorId="776638E1" wp14:editId="481A18BA">
+            <wp:simplePos x="0" y="0"/>
+            <wp:positionH relativeFrom="column">
+              <wp:posOffset>3814379</wp:posOffset>
+            </wp:positionH>
+            <wp:positionV relativeFrom="paragraph">
+              <wp:posOffset>47635</wp:posOffset>
+            </wp:positionV>
+            <wp:extent cx="1772929" cy="856218"/>
+            <wp:effectExtent l="0" t="0" r="0" b="1270"/>
+            <wp:wrapNone/>
+            <wp:docPr id="33" name="Imagen 33"/>
+            <wp:cNvGraphicFramePr>
+              <a:graphicFrameLocks xmlns:a="http://schemas.openxmlformats.org/drawingml/2006/main" noChangeAspect="1"/>
+            </wp:cNvGraphicFramePr>
+            <a:graphic xmlns:a="http://schemas.openxmlformats.org/drawingml/2006/main">
+              <a:graphicData uri="http://schemas.openxmlformats.org/drawingml/2006/picture">
+                <pic:pic xmlns:pic="http://schemas.openxmlformats.org/drawingml/2006/picture">
+                  <pic:nvPicPr>
+                    <pic:cNvPr id="1" name=""/>
+                    <pic:cNvPicPr/>
+                  </pic:nvPicPr>
+                  <pic:blipFill>
+                    <a:blip r:embed="rId28">
+                      <a:extLst>
+                        <a:ext uri="{28A0092B-C50C-407E-A947-70E740481C1C}">
+                          <a14:useLocalDpi xmlns:a14="http://schemas.microsoft.com/office/drawing/2010/main" val="0"/>
+                        </a:ext>
+                      </a:extLst>
+                    </a:blip>
+                    <a:stretch>
+                      <a:fillRect/>
+                    </a:stretch>
+                  </pic:blipFill>
+                  <pic:spPr>
+                    <a:xfrm>
+                      <a:off x="0" y="0"/>
+                      <a:ext cx="1772929" cy="856218"/>
+                    </a:xfrm>
+                    <a:prstGeom prst="rect">
+                      <a:avLst/>
+                    </a:prstGeom>
+                  </pic:spPr>
+                </pic:pic>
+              </a:graphicData>
+            </a:graphic>
+            <wp14:sizeRelH relativeFrom="margin">
+              <wp14:pctWidth>0</wp14:pctWidth>
+            </wp14:sizeRelH>
+            <wp14:sizeRelV relativeFrom="margin">
+              <wp14:pctHeight>0</wp14:pctHeight>
+            </wp14:sizeRelV>
+          </wp:anchor>
+        </w:drawing>
+      </w:r>
+      <w:r>
+        <w:rPr>
+          <w:rFonts w:ascii="Proxima Nova" w:eastAsia="Proxima Nova" w:hAnsi="Proxima Nova" w:cs="Proxima Nova"/>
+          <w:color w:val="000000"/>
+          <w:sz w:val="40"/>
+          <w:szCs w:val="40"/>
+        </w:rPr>
+        <w:drawing>
+          <wp:anchor distT="0" distB="0" distL="114300" distR="114300" simplePos="0" relativeHeight="251663360" behindDoc="0" locked="0" layoutInCell="1" allowOverlap="1" wp14:anchorId="7041AD3D" wp14:editId="347EC505">
+            <wp:simplePos x="0" y="0"/>
+            <wp:positionH relativeFrom="column">
+              <wp:posOffset>1095469</wp:posOffset>
+            </wp:positionH>
+            <wp:positionV relativeFrom="paragraph">
+              <wp:posOffset>191588</wp:posOffset>
+            </wp:positionV>
+            <wp:extent cx="614668" cy="620162"/>
+            <wp:effectExtent l="0" t="0" r="0" b="8890"/>
+            <wp:wrapNone/>
+            <wp:docPr id="26" name="Imagen 26"/>
+            <wp:cNvGraphicFramePr>
+              <a:graphicFrameLocks xmlns:a="http://schemas.openxmlformats.org/drawingml/2006/main" noChangeAspect="1"/>
+            </wp:cNvGraphicFramePr>
+            <a:graphic xmlns:a="http://schemas.openxmlformats.org/drawingml/2006/main">
+              <a:graphicData uri="http://schemas.openxmlformats.org/drawingml/2006/picture">
+                <pic:pic xmlns:pic="http://schemas.openxmlformats.org/drawingml/2006/picture">
+                  <pic:nvPicPr>
+                    <pic:cNvPr id="1" name=""/>
+                    <pic:cNvPicPr/>
+                  </pic:nvPicPr>
+                  <pic:blipFill rotWithShape="1">
+                    <a:blip r:embed="rId29" cstate="print">
+                      <a:extLst>
+                        <a:ext uri="{28A0092B-C50C-407E-A947-70E740481C1C}">
+                          <a14:useLocalDpi xmlns:a14="http://schemas.microsoft.com/office/drawing/2010/main" val="0"/>
+                        </a:ext>
+                      </a:extLst>
+                    </a:blip>
+                    <a:srcRect l="-1" r="2266" b="188"/>
+                    <a:stretch/>
+                  </pic:blipFill>
+                  <pic:spPr bwMode="auto">
+                    <a:xfrm>
+                      <a:off x="0" y="0"/>
+                      <a:ext cx="615636" cy="621139"/>
+                    </a:xfrm>
+                    <a:prstGeom prst="rect">
+                      <a:avLst/>
+                    </a:prstGeom>
+                    <a:ln>
+                      <a:noFill/>
+                    </a:ln>
+                    <a:extLst>
+                      <a:ext uri="{53640926-AAD7-44D8-BBD7-CCE9431645EC}">
+                        <a14:shadowObscured xmlns:a14="http://schemas.microsoft.com/office/drawing/2010/main"/>
+                      </a:ext>
+                    </a:extLst>
+                  </pic:spPr>
+                </pic:pic>
+              </a:graphicData>
+            </a:graphic>
+            <wp14:sizeRelH relativeFrom="margin">
+              <wp14:pctWidth>0</wp14:pctWidth>
+            </wp14:sizeRelH>
+            <wp14:sizeRelV relativeFrom="margin">
+              <wp14:pctHeight>0</wp14:pctHeight>
+            </wp14:sizeRelV>
+          </wp:anchor>
+        </w:drawing>
+      </w:r>
     </w:p>
     <w:p>
       <w:pPr>
@@ -9177,9 +9431,7 @@
         </w:pBdr>
         <w:spacing w:before="400" w:after="120"/>
         <w:rPr>
-          <w:color w:val="000000"/>
-          <w:sz w:val="40"/>
-          <w:szCs w:val="40"/>
+          <w:noProof/>
         </w:rPr>
       </w:pPr>
       <w:r>
@@ -9191,6 +9443,31 @@
         </w:rPr>
         <w:t>Control de Cambios</w:t>
       </w:r>
+      <w:r>
+        <w:rPr>
+          <w:noProof/>
+        </w:rPr>
+        <w:t xml:space="preserve"> </w:t>
+      </w:r>
+    </w:p>
+    <w:p>
+      <w:pPr>
+        <w:keepNext/>
+        <w:keepLines/>
+        <w:pBdr>
+          <w:top w:val="nil"/>
+          <w:left w:val="nil"/>
+          <w:bottom w:val="nil"/>
+          <w:right w:val="nil"/>
+          <w:between w:val="nil"/>
+        </w:pBdr>
+        <w:spacing w:before="400" w:after="120"/>
+        <w:rPr>
+          <w:color w:val="000000"/>
+          <w:sz w:val="40"/>
+          <w:szCs w:val="40"/>
+        </w:rPr>
+      </w:pPr>
     </w:p>
     <w:p>
       <w:r>
@@ -9371,24 +9648,7 @@
                 <w:sz w:val="18"/>
                 <w:szCs w:val="18"/>
               </w:rPr>
-              <w:lastRenderedPageBreak/>
-              <w:t>10-</w:t>
-            </w:r>
-            <w:proofErr w:type="gramStart"/>
-            <w:r>
-              <w:rPr>
-                <w:sz w:val="18"/>
-                <w:szCs w:val="18"/>
-              </w:rPr>
-              <w:t>Marzo</w:t>
-            </w:r>
-            <w:proofErr w:type="gramEnd"/>
-            <w:r>
-              <w:rPr>
-                <w:sz w:val="18"/>
-                <w:szCs w:val="18"/>
-              </w:rPr>
-              <w:t>-2023</w:t>
+              <w:t>01-junio-2023</w:t>
             </w:r>
           </w:p>
         </w:tc>
@@ -9415,7 +9675,7 @@
                 <w:sz w:val="18"/>
                 <w:szCs w:val="18"/>
               </w:rPr>
-              <w:t>Ocampo Jiménez Joshua Emmanuel</w:t>
+              <w:t>José Miguel Delgado Pérez</w:t>
             </w:r>
           </w:p>
         </w:tc>
@@ -9435,6 +9695,7 @@
               <w:rPr>
                 <w:sz w:val="18"/>
                 <w:szCs w:val="18"/>
+                <w:u w:val="single"/>
               </w:rPr>
             </w:pPr>
             <w:r>
@@ -9442,7 +9703,14 @@
                 <w:sz w:val="18"/>
                 <w:szCs w:val="18"/>
               </w:rPr>
-              <w:t>1.1</w:t>
+              <w:t>1.</w:t>
+            </w:r>
+            <w:r>
+              <w:rPr>
+                <w:sz w:val="18"/>
+                <w:szCs w:val="18"/>
+              </w:rPr>
+              <w:t>0</w:t>
             </w:r>
           </w:p>
         </w:tc>
@@ -9747,14 +10015,14 @@
       </w:r>
     </w:p>
     <w:p>
-      <w:bookmarkStart w:id="28" w:name="_heading=h.ihv636" w:colFirst="0" w:colLast="0"/>
-      <w:bookmarkEnd w:id="28"/>
+      <w:bookmarkStart w:id="24" w:name="_heading=h.ihv636" w:colFirst="0" w:colLast="0"/>
+      <w:bookmarkEnd w:id="24"/>
     </w:p>
     <w:p/>
     <w:sectPr>
-      <w:headerReference w:type="default" r:id="rId25"/>
-      <w:footerReference w:type="default" r:id="rId26"/>
-      <w:footerReference w:type="first" r:id="rId27"/>
+      <w:headerReference w:type="default" r:id="rId30"/>
+      <w:footerReference w:type="default" r:id="rId31"/>
+      <w:footerReference w:type="first" r:id="rId32"/>
       <w:pgSz w:w="12240" w:h="15840"/>
       <w:pgMar w:top="1440" w:right="1440" w:bottom="1440" w:left="1440" w:header="0" w:footer="720" w:gutter="0"/>
       <w:pgNumType w:start="0"/>
@@ -9766,7 +10034,7 @@
 </file>
 
 <file path=word/endnotes.xml><?xml version="1.0" encoding="utf-8"?>
-<w:endnotes xmlns:wpc="http://schemas.microsoft.com/office/word/2010/wordprocessingCanvas" xmlns:cx="http://schemas.microsoft.com/office/drawing/2014/chartex" xmlns:cx1="http://schemas.microsoft.com/office/drawing/2015/9/8/chartex" xmlns:cx2="http://schemas.microsoft.com/office/drawing/2015/10/21/chartex" xmlns:cx3="http://schemas.microsoft.com/office/drawing/2016/5/9/chartex" xmlns:cx4="http://schemas.microsoft.com/office/drawing/2016/5/10/chartex" xmlns:cx5="http://schemas.microsoft.com/office/drawing/2016/5/11/chartex" xmlns:cx6="http://schemas.microsoft.com/office/drawing/2016/5/12/chartex" xmlns:cx7="http://schemas.microsoft.com/office/drawing/2016/5/13/chartex" xmlns:cx8="http://schemas.microsoft.com/office/drawing/2016/5/14/chartex" xmlns:mc="http://schemas.openxmlformats.org/markup-compatibility/2006" xmlns:aink="http://schemas.microsoft.com/office/drawing/2016/ink" xmlns:am3d="http://schemas.microsoft.com/office/drawing/2017/model3d" xmlns:o="urn:schemas-microsoft-com:office:office" xmlns:r="http://schemas.openxmlformats.org/officeDocument/2006/relationships" xmlns:m="http://schemas.openxmlformats.org/officeDocument/2006/math" xmlns:v="urn:schemas-microsoft-com:vml" xmlns:wp14="http://schemas.microsoft.com/office/word/2010/wordprocessingDrawing" xmlns:wp="http://schemas.openxmlformats.org/drawingml/2006/wordprocessingDrawing" xmlns:w10="urn:schemas-microsoft-com:office:word" xmlns:w="http://schemas.openxmlformats.org/wordprocessingml/2006/main" xmlns:w14="http://schemas.microsoft.com/office/word/2010/wordml" xmlns:w15="http://schemas.microsoft.com/office/word/2012/wordml" xmlns:w16cid="http://schemas.microsoft.com/office/word/2016/wordml/cid" xmlns:w16se="http://schemas.microsoft.com/office/word/2015/wordml/symex" xmlns:wpg="http://schemas.microsoft.com/office/word/2010/wordprocessingGroup" xmlns:wpi="http://schemas.microsoft.com/office/word/2010/wordprocessingInk" xmlns:wne="http://schemas.microsoft.com/office/word/2006/wordml" xmlns:wps="http://schemas.microsoft.com/office/word/2010/wordprocessingShape" mc:Ignorable="w14 w15 w16se w16cid wp14">
+<w:endnotes xmlns:wpc="http://schemas.microsoft.com/office/word/2010/wordprocessingCanvas" xmlns:cx="http://schemas.microsoft.com/office/drawing/2014/chartex" xmlns:cx1="http://schemas.microsoft.com/office/drawing/2015/9/8/chartex" xmlns:cx2="http://schemas.microsoft.com/office/drawing/2015/10/21/chartex" xmlns:cx3="http://schemas.microsoft.com/office/drawing/2016/5/9/chartex" xmlns:cx4="http://schemas.microsoft.com/office/drawing/2016/5/10/chartex" xmlns:cx5="http://schemas.microsoft.com/office/drawing/2016/5/11/chartex" xmlns:cx6="http://schemas.microsoft.com/office/drawing/2016/5/12/chartex" xmlns:cx7="http://schemas.microsoft.com/office/drawing/2016/5/13/chartex" xmlns:cx8="http://schemas.microsoft.com/office/drawing/2016/5/14/chartex" xmlns:mc="http://schemas.openxmlformats.org/markup-compatibility/2006" xmlns:aink="http://schemas.microsoft.com/office/drawing/2016/ink" xmlns:am3d="http://schemas.microsoft.com/office/drawing/2017/model3d" xmlns:o="urn:schemas-microsoft-com:office:office" xmlns:r="http://schemas.openxmlformats.org/officeDocument/2006/relationships" xmlns:m="http://schemas.openxmlformats.org/officeDocument/2006/math" xmlns:v="urn:schemas-microsoft-com:vml" xmlns:wp14="http://schemas.microsoft.com/office/word/2010/wordprocessingDrawing" xmlns:wp="http://schemas.openxmlformats.org/drawingml/2006/wordprocessingDrawing" xmlns:w10="urn:schemas-microsoft-com:office:word" xmlns:w="http://schemas.openxmlformats.org/wordprocessingml/2006/main" xmlns:w14="http://schemas.microsoft.com/office/word/2010/wordml" xmlns:w15="http://schemas.microsoft.com/office/word/2012/wordml" xmlns:w16cex="http://schemas.microsoft.com/office/word/2018/wordml/cex" xmlns:w16cid="http://schemas.microsoft.com/office/word/2016/wordml/cid" xmlns:w16="http://schemas.microsoft.com/office/word/2018/wordml" xmlns:w16sdtdh="http://schemas.microsoft.com/office/word/2020/wordml/sdtdatahash" xmlns:w16se="http://schemas.microsoft.com/office/word/2015/wordml/symex" xmlns:wpg="http://schemas.microsoft.com/office/word/2010/wordprocessingGroup" xmlns:wpi="http://schemas.microsoft.com/office/word/2010/wordprocessingInk" xmlns:wne="http://schemas.microsoft.com/office/word/2006/wordml" xmlns:wps="http://schemas.microsoft.com/office/word/2010/wordprocessingShape" mc:Ignorable="w14 w15 w16se w16cid w16 w16cex w16sdtdh wp14">
   <w:endnote w:type="separator" w:id="-1">
     <w:p>
       <w:pPr>
@@ -9791,7 +10059,7 @@
 </file>
 
 <file path=word/footer1.xml><?xml version="1.0" encoding="utf-8"?>
-<w:ftr xmlns:wpc="http://schemas.microsoft.com/office/word/2010/wordprocessingCanvas" xmlns:cx="http://schemas.microsoft.com/office/drawing/2014/chartex" xmlns:cx1="http://schemas.microsoft.com/office/drawing/2015/9/8/chartex" xmlns:cx2="http://schemas.microsoft.com/office/drawing/2015/10/21/chartex" xmlns:cx3="http://schemas.microsoft.com/office/drawing/2016/5/9/chartex" xmlns:cx4="http://schemas.microsoft.com/office/drawing/2016/5/10/chartex" xmlns:cx5="http://schemas.microsoft.com/office/drawing/2016/5/11/chartex" xmlns:cx6="http://schemas.microsoft.com/office/drawing/2016/5/12/chartex" xmlns:cx7="http://schemas.microsoft.com/office/drawing/2016/5/13/chartex" xmlns:cx8="http://schemas.microsoft.com/office/drawing/2016/5/14/chartex" xmlns:mc="http://schemas.openxmlformats.org/markup-compatibility/2006" xmlns:aink="http://schemas.microsoft.com/office/drawing/2016/ink" xmlns:am3d="http://schemas.microsoft.com/office/drawing/2017/model3d" xmlns:o="urn:schemas-microsoft-com:office:office" xmlns:r="http://schemas.openxmlformats.org/officeDocument/2006/relationships" xmlns:m="http://schemas.openxmlformats.org/officeDocument/2006/math" xmlns:v="urn:schemas-microsoft-com:vml" xmlns:wp14="http://schemas.microsoft.com/office/word/2010/wordprocessingDrawing" xmlns:wp="http://schemas.openxmlformats.org/drawingml/2006/wordprocessingDrawing" xmlns:w10="urn:schemas-microsoft-com:office:word" xmlns:w="http://schemas.openxmlformats.org/wordprocessingml/2006/main" xmlns:w14="http://schemas.microsoft.com/office/word/2010/wordml" xmlns:w15="http://schemas.microsoft.com/office/word/2012/wordml" xmlns:w16cid="http://schemas.microsoft.com/office/word/2016/wordml/cid" xmlns:w16se="http://schemas.microsoft.com/office/word/2015/wordml/symex" xmlns:wpg="http://schemas.microsoft.com/office/word/2010/wordprocessingGroup" xmlns:wpi="http://schemas.microsoft.com/office/word/2010/wordprocessingInk" xmlns:wne="http://schemas.microsoft.com/office/word/2006/wordml" xmlns:wps="http://schemas.microsoft.com/office/word/2010/wordprocessingShape" mc:Ignorable="w14 w15 w16se w16cid wp14">
+<w:ftr xmlns:wpc="http://schemas.microsoft.com/office/word/2010/wordprocessingCanvas" xmlns:cx="http://schemas.microsoft.com/office/drawing/2014/chartex" xmlns:cx1="http://schemas.microsoft.com/office/drawing/2015/9/8/chartex" xmlns:cx2="http://schemas.microsoft.com/office/drawing/2015/10/21/chartex" xmlns:cx3="http://schemas.microsoft.com/office/drawing/2016/5/9/chartex" xmlns:cx4="http://schemas.microsoft.com/office/drawing/2016/5/10/chartex" xmlns:cx5="http://schemas.microsoft.com/office/drawing/2016/5/11/chartex" xmlns:cx6="http://schemas.microsoft.com/office/drawing/2016/5/12/chartex" xmlns:cx7="http://schemas.microsoft.com/office/drawing/2016/5/13/chartex" xmlns:cx8="http://schemas.microsoft.com/office/drawing/2016/5/14/chartex" xmlns:mc="http://schemas.openxmlformats.org/markup-compatibility/2006" xmlns:aink="http://schemas.microsoft.com/office/drawing/2016/ink" xmlns:am3d="http://schemas.microsoft.com/office/drawing/2017/model3d" xmlns:o="urn:schemas-microsoft-com:office:office" xmlns:r="http://schemas.openxmlformats.org/officeDocument/2006/relationships" xmlns:m="http://schemas.openxmlformats.org/officeDocument/2006/math" xmlns:v="urn:schemas-microsoft-com:vml" xmlns:wp14="http://schemas.microsoft.com/office/word/2010/wordprocessingDrawing" xmlns:wp="http://schemas.openxmlformats.org/drawingml/2006/wordprocessingDrawing" xmlns:w10="urn:schemas-microsoft-com:office:word" xmlns:w="http://schemas.openxmlformats.org/wordprocessingml/2006/main" xmlns:w14="http://schemas.microsoft.com/office/word/2010/wordml" xmlns:w15="http://schemas.microsoft.com/office/word/2012/wordml" xmlns:w16cex="http://schemas.microsoft.com/office/word/2018/wordml/cex" xmlns:w16cid="http://schemas.microsoft.com/office/word/2016/wordml/cid" xmlns:w16="http://schemas.microsoft.com/office/word/2018/wordml" xmlns:w16sdtdh="http://schemas.microsoft.com/office/word/2020/wordml/sdtdatahash" xmlns:w16se="http://schemas.microsoft.com/office/word/2015/wordml/symex" xmlns:wpg="http://schemas.microsoft.com/office/word/2010/wordprocessingGroup" xmlns:wpi="http://schemas.microsoft.com/office/word/2010/wordprocessingInk" xmlns:wne="http://schemas.microsoft.com/office/word/2006/wordml" xmlns:wps="http://schemas.microsoft.com/office/word/2010/wordprocessingShape" mc:Ignorable="w14 w15 w16se w16cid w16 w16cex w16sdtdh wp14">
   <w:p>
     <w:pPr>
       <w:jc w:val="right"/>
@@ -9955,7 +10223,7 @@
 </file>
 
 <file path=word/footer2.xml><?xml version="1.0" encoding="utf-8"?>
-<w:ftr xmlns:wpc="http://schemas.microsoft.com/office/word/2010/wordprocessingCanvas" xmlns:cx="http://schemas.microsoft.com/office/drawing/2014/chartex" xmlns:cx1="http://schemas.microsoft.com/office/drawing/2015/9/8/chartex" xmlns:cx2="http://schemas.microsoft.com/office/drawing/2015/10/21/chartex" xmlns:cx3="http://schemas.microsoft.com/office/drawing/2016/5/9/chartex" xmlns:cx4="http://schemas.microsoft.com/office/drawing/2016/5/10/chartex" xmlns:cx5="http://schemas.microsoft.com/office/drawing/2016/5/11/chartex" xmlns:cx6="http://schemas.microsoft.com/office/drawing/2016/5/12/chartex" xmlns:cx7="http://schemas.microsoft.com/office/drawing/2016/5/13/chartex" xmlns:cx8="http://schemas.microsoft.com/office/drawing/2016/5/14/chartex" xmlns:mc="http://schemas.openxmlformats.org/markup-compatibility/2006" xmlns:aink="http://schemas.microsoft.com/office/drawing/2016/ink" xmlns:am3d="http://schemas.microsoft.com/office/drawing/2017/model3d" xmlns:o="urn:schemas-microsoft-com:office:office" xmlns:r="http://schemas.openxmlformats.org/officeDocument/2006/relationships" xmlns:m="http://schemas.openxmlformats.org/officeDocument/2006/math" xmlns:v="urn:schemas-microsoft-com:vml" xmlns:wp14="http://schemas.microsoft.com/office/word/2010/wordprocessingDrawing" xmlns:wp="http://schemas.openxmlformats.org/drawingml/2006/wordprocessingDrawing" xmlns:w10="urn:schemas-microsoft-com:office:word" xmlns:w="http://schemas.openxmlformats.org/wordprocessingml/2006/main" xmlns:w14="http://schemas.microsoft.com/office/word/2010/wordml" xmlns:w15="http://schemas.microsoft.com/office/word/2012/wordml" xmlns:w16cid="http://schemas.microsoft.com/office/word/2016/wordml/cid" xmlns:w16se="http://schemas.microsoft.com/office/word/2015/wordml/symex" xmlns:wpg="http://schemas.microsoft.com/office/word/2010/wordprocessingGroup" xmlns:wpi="http://schemas.microsoft.com/office/word/2010/wordprocessingInk" xmlns:wne="http://schemas.microsoft.com/office/word/2006/wordml" xmlns:wps="http://schemas.microsoft.com/office/word/2010/wordprocessingShape" mc:Ignorable="w14 w15 w16se w16cid wp14">
+<w:ftr xmlns:wpc="http://schemas.microsoft.com/office/word/2010/wordprocessingCanvas" xmlns:cx="http://schemas.microsoft.com/office/drawing/2014/chartex" xmlns:cx1="http://schemas.microsoft.com/office/drawing/2015/9/8/chartex" xmlns:cx2="http://schemas.microsoft.com/office/drawing/2015/10/21/chartex" xmlns:cx3="http://schemas.microsoft.com/office/drawing/2016/5/9/chartex" xmlns:cx4="http://schemas.microsoft.com/office/drawing/2016/5/10/chartex" xmlns:cx5="http://schemas.microsoft.com/office/drawing/2016/5/11/chartex" xmlns:cx6="http://schemas.microsoft.com/office/drawing/2016/5/12/chartex" xmlns:cx7="http://schemas.microsoft.com/office/drawing/2016/5/13/chartex" xmlns:cx8="http://schemas.microsoft.com/office/drawing/2016/5/14/chartex" xmlns:mc="http://schemas.openxmlformats.org/markup-compatibility/2006" xmlns:aink="http://schemas.microsoft.com/office/drawing/2016/ink" xmlns:am3d="http://schemas.microsoft.com/office/drawing/2017/model3d" xmlns:o="urn:schemas-microsoft-com:office:office" xmlns:r="http://schemas.openxmlformats.org/officeDocument/2006/relationships" xmlns:m="http://schemas.openxmlformats.org/officeDocument/2006/math" xmlns:v="urn:schemas-microsoft-com:vml" xmlns:wp14="http://schemas.microsoft.com/office/word/2010/wordprocessingDrawing" xmlns:wp="http://schemas.openxmlformats.org/drawingml/2006/wordprocessingDrawing" xmlns:w10="urn:schemas-microsoft-com:office:word" xmlns:w="http://schemas.openxmlformats.org/wordprocessingml/2006/main" xmlns:w14="http://schemas.microsoft.com/office/word/2010/wordml" xmlns:w15="http://schemas.microsoft.com/office/word/2012/wordml" xmlns:w16cex="http://schemas.microsoft.com/office/word/2018/wordml/cex" xmlns:w16cid="http://schemas.microsoft.com/office/word/2016/wordml/cid" xmlns:w16="http://schemas.microsoft.com/office/word/2018/wordml" xmlns:w16sdtdh="http://schemas.microsoft.com/office/word/2020/wordml/sdtdatahash" xmlns:w16se="http://schemas.microsoft.com/office/word/2015/wordml/symex" xmlns:wpg="http://schemas.microsoft.com/office/word/2010/wordprocessingGroup" xmlns:wpi="http://schemas.microsoft.com/office/word/2010/wordprocessingInk" xmlns:wne="http://schemas.microsoft.com/office/word/2006/wordml" xmlns:wps="http://schemas.microsoft.com/office/word/2010/wordprocessingShape" mc:Ignorable="w14 w15 w16se w16cid w16 w16cex w16sdtdh wp14">
   <w:p>
     <w:pPr>
       <w:jc w:val="center"/>
@@ -9965,7 +10233,7 @@
 </file>
 
 <file path=word/footnotes.xml><?xml version="1.0" encoding="utf-8"?>
-<w:footnotes xmlns:wpc="http://schemas.microsoft.com/office/word/2010/wordprocessingCanvas" xmlns:cx="http://schemas.microsoft.com/office/drawing/2014/chartex" xmlns:cx1="http://schemas.microsoft.com/office/drawing/2015/9/8/chartex" xmlns:cx2="http://schemas.microsoft.com/office/drawing/2015/10/21/chartex" xmlns:cx3="http://schemas.microsoft.com/office/drawing/2016/5/9/chartex" xmlns:cx4="http://schemas.microsoft.com/office/drawing/2016/5/10/chartex" xmlns:cx5="http://schemas.microsoft.com/office/drawing/2016/5/11/chartex" xmlns:cx6="http://schemas.microsoft.com/office/drawing/2016/5/12/chartex" xmlns:cx7="http://schemas.microsoft.com/office/drawing/2016/5/13/chartex" xmlns:cx8="http://schemas.microsoft.com/office/drawing/2016/5/14/chartex" xmlns:mc="http://schemas.openxmlformats.org/markup-compatibility/2006" xmlns:aink="http://schemas.microsoft.com/office/drawing/2016/ink" xmlns:am3d="http://schemas.microsoft.com/office/drawing/2017/model3d" xmlns:o="urn:schemas-microsoft-com:office:office" xmlns:r="http://schemas.openxmlformats.org/officeDocument/2006/relationships" xmlns:m="http://schemas.openxmlformats.org/officeDocument/2006/math" xmlns:v="urn:schemas-microsoft-com:vml" xmlns:wp14="http://schemas.microsoft.com/office/word/2010/wordprocessingDrawing" xmlns:wp="http://schemas.openxmlformats.org/drawingml/2006/wordprocessingDrawing" xmlns:w10="urn:schemas-microsoft-com:office:word" xmlns:w="http://schemas.openxmlformats.org/wordprocessingml/2006/main" xmlns:w14="http://schemas.microsoft.com/office/word/2010/wordml" xmlns:w15="http://schemas.microsoft.com/office/word/2012/wordml" xmlns:w16cid="http://schemas.microsoft.com/office/word/2016/wordml/cid" xmlns:w16se="http://schemas.microsoft.com/office/word/2015/wordml/symex" xmlns:wpg="http://schemas.microsoft.com/office/word/2010/wordprocessingGroup" xmlns:wpi="http://schemas.microsoft.com/office/word/2010/wordprocessingInk" xmlns:wne="http://schemas.microsoft.com/office/word/2006/wordml" xmlns:wps="http://schemas.microsoft.com/office/word/2010/wordprocessingShape" mc:Ignorable="w14 w15 w16se w16cid wp14">
+<w:footnotes xmlns:wpc="http://schemas.microsoft.com/office/word/2010/wordprocessingCanvas" xmlns:cx="http://schemas.microsoft.com/office/drawing/2014/chartex" xmlns:cx1="http://schemas.microsoft.com/office/drawing/2015/9/8/chartex" xmlns:cx2="http://schemas.microsoft.com/office/drawing/2015/10/21/chartex" xmlns:cx3="http://schemas.microsoft.com/office/drawing/2016/5/9/chartex" xmlns:cx4="http://schemas.microsoft.com/office/drawing/2016/5/10/chartex" xmlns:cx5="http://schemas.microsoft.com/office/drawing/2016/5/11/chartex" xmlns:cx6="http://schemas.microsoft.com/office/drawing/2016/5/12/chartex" xmlns:cx7="http://schemas.microsoft.com/office/drawing/2016/5/13/chartex" xmlns:cx8="http://schemas.microsoft.com/office/drawing/2016/5/14/chartex" xmlns:mc="http://schemas.openxmlformats.org/markup-compatibility/2006" xmlns:aink="http://schemas.microsoft.com/office/drawing/2016/ink" xmlns:am3d="http://schemas.microsoft.com/office/drawing/2017/model3d" xmlns:o="urn:schemas-microsoft-com:office:office" xmlns:r="http://schemas.openxmlformats.org/officeDocument/2006/relationships" xmlns:m="http://schemas.openxmlformats.org/officeDocument/2006/math" xmlns:v="urn:schemas-microsoft-com:vml" xmlns:wp14="http://schemas.microsoft.com/office/word/2010/wordprocessingDrawing" xmlns:wp="http://schemas.openxmlformats.org/drawingml/2006/wordprocessingDrawing" xmlns:w10="urn:schemas-microsoft-com:office:word" xmlns:w="http://schemas.openxmlformats.org/wordprocessingml/2006/main" xmlns:w14="http://schemas.microsoft.com/office/word/2010/wordml" xmlns:w15="http://schemas.microsoft.com/office/word/2012/wordml" xmlns:w16cex="http://schemas.microsoft.com/office/word/2018/wordml/cex" xmlns:w16cid="http://schemas.microsoft.com/office/word/2016/wordml/cid" xmlns:w16="http://schemas.microsoft.com/office/word/2018/wordml" xmlns:w16sdtdh="http://schemas.microsoft.com/office/word/2020/wordml/sdtdatahash" xmlns:w16se="http://schemas.microsoft.com/office/word/2015/wordml/symex" xmlns:wpg="http://schemas.microsoft.com/office/word/2010/wordprocessingGroup" xmlns:wpi="http://schemas.microsoft.com/office/word/2010/wordprocessingInk" xmlns:wne="http://schemas.microsoft.com/office/word/2006/wordml" xmlns:wps="http://schemas.microsoft.com/office/word/2010/wordprocessingShape" mc:Ignorable="w14 w15 w16se w16cid w16 w16cex w16sdtdh wp14">
   <w:footnote w:type="separator" w:id="-1">
     <w:p>
       <w:pPr>
@@ -9990,7 +10258,7 @@
 </file>
 
 <file path=word/header1.xml><?xml version="1.0" encoding="utf-8"?>
-<w:hdr xmlns:wpc="http://schemas.microsoft.com/office/word/2010/wordprocessingCanvas" xmlns:cx="http://schemas.microsoft.com/office/drawing/2014/chartex" xmlns:cx1="http://schemas.microsoft.com/office/drawing/2015/9/8/chartex" xmlns:cx2="http://schemas.microsoft.com/office/drawing/2015/10/21/chartex" xmlns:cx3="http://schemas.microsoft.com/office/drawing/2016/5/9/chartex" xmlns:cx4="http://schemas.microsoft.com/office/drawing/2016/5/10/chartex" xmlns:cx5="http://schemas.microsoft.com/office/drawing/2016/5/11/chartex" xmlns:cx6="http://schemas.microsoft.com/office/drawing/2016/5/12/chartex" xmlns:cx7="http://schemas.microsoft.com/office/drawing/2016/5/13/chartex" xmlns:cx8="http://schemas.microsoft.com/office/drawing/2016/5/14/chartex" xmlns:mc="http://schemas.openxmlformats.org/markup-compatibility/2006" xmlns:aink="http://schemas.microsoft.com/office/drawing/2016/ink" xmlns:am3d="http://schemas.microsoft.com/office/drawing/2017/model3d" xmlns:o="urn:schemas-microsoft-com:office:office" xmlns:r="http://schemas.openxmlformats.org/officeDocument/2006/relationships" xmlns:m="http://schemas.openxmlformats.org/officeDocument/2006/math" xmlns:v="urn:schemas-microsoft-com:vml" xmlns:wp14="http://schemas.microsoft.com/office/word/2010/wordprocessingDrawing" xmlns:wp="http://schemas.openxmlformats.org/drawingml/2006/wordprocessingDrawing" xmlns:w10="urn:schemas-microsoft-com:office:word" xmlns:w="http://schemas.openxmlformats.org/wordprocessingml/2006/main" xmlns:w14="http://schemas.microsoft.com/office/word/2010/wordml" xmlns:w15="http://schemas.microsoft.com/office/word/2012/wordml" xmlns:w16cid="http://schemas.microsoft.com/office/word/2016/wordml/cid" xmlns:w16se="http://schemas.microsoft.com/office/word/2015/wordml/symex" xmlns:wpg="http://schemas.microsoft.com/office/word/2010/wordprocessingGroup" xmlns:wpi="http://schemas.microsoft.com/office/word/2010/wordprocessingInk" xmlns:wne="http://schemas.microsoft.com/office/word/2006/wordml" xmlns:wps="http://schemas.microsoft.com/office/word/2010/wordprocessingShape" mc:Ignorable="w14 w15 w16se w16cid wp14">
+<w:hdr xmlns:wpc="http://schemas.microsoft.com/office/word/2010/wordprocessingCanvas" xmlns:cx="http://schemas.microsoft.com/office/drawing/2014/chartex" xmlns:cx1="http://schemas.microsoft.com/office/drawing/2015/9/8/chartex" xmlns:cx2="http://schemas.microsoft.com/office/drawing/2015/10/21/chartex" xmlns:cx3="http://schemas.microsoft.com/office/drawing/2016/5/9/chartex" xmlns:cx4="http://schemas.microsoft.com/office/drawing/2016/5/10/chartex" xmlns:cx5="http://schemas.microsoft.com/office/drawing/2016/5/11/chartex" xmlns:cx6="http://schemas.microsoft.com/office/drawing/2016/5/12/chartex" xmlns:cx7="http://schemas.microsoft.com/office/drawing/2016/5/13/chartex" xmlns:cx8="http://schemas.microsoft.com/office/drawing/2016/5/14/chartex" xmlns:mc="http://schemas.openxmlformats.org/markup-compatibility/2006" xmlns:aink="http://schemas.microsoft.com/office/drawing/2016/ink" xmlns:am3d="http://schemas.microsoft.com/office/drawing/2017/model3d" xmlns:o="urn:schemas-microsoft-com:office:office" xmlns:r="http://schemas.openxmlformats.org/officeDocument/2006/relationships" xmlns:m="http://schemas.openxmlformats.org/officeDocument/2006/math" xmlns:v="urn:schemas-microsoft-com:vml" xmlns:wp14="http://schemas.microsoft.com/office/word/2010/wordprocessingDrawing" xmlns:wp="http://schemas.openxmlformats.org/drawingml/2006/wordprocessingDrawing" xmlns:w10="urn:schemas-microsoft-com:office:word" xmlns:w="http://schemas.openxmlformats.org/wordprocessingml/2006/main" xmlns:w14="http://schemas.microsoft.com/office/word/2010/wordml" xmlns:w15="http://schemas.microsoft.com/office/word/2012/wordml" xmlns:w16cex="http://schemas.microsoft.com/office/word/2018/wordml/cex" xmlns:w16cid="http://schemas.microsoft.com/office/word/2016/wordml/cid" xmlns:w16="http://schemas.microsoft.com/office/word/2018/wordml" xmlns:w16sdtdh="http://schemas.microsoft.com/office/word/2020/wordml/sdtdatahash" xmlns:w16se="http://schemas.microsoft.com/office/word/2015/wordml/symex" xmlns:wpg="http://schemas.microsoft.com/office/word/2010/wordprocessingGroup" xmlns:wpi="http://schemas.microsoft.com/office/word/2010/wordprocessingInk" xmlns:wne="http://schemas.microsoft.com/office/word/2006/wordml" xmlns:wps="http://schemas.microsoft.com/office/word/2010/wordprocessingShape" mc:Ignorable="w14 w15 w16se w16cid w16 w16cex w16sdtdh wp14">
   <w:p/>
   <w:tbl>
     <w:tblPr>
@@ -10218,7 +10486,7 @@
 </file>
 
 <file path=word/numbering.xml><?xml version="1.0" encoding="utf-8"?>
-<w:numbering xmlns:wpc="http://schemas.microsoft.com/office/word/2010/wordprocessingCanvas" xmlns:cx="http://schemas.microsoft.com/office/drawing/2014/chartex" xmlns:cx1="http://schemas.microsoft.com/office/drawing/2015/9/8/chartex" xmlns:cx2="http://schemas.microsoft.com/office/drawing/2015/10/21/chartex" xmlns:cx3="http://schemas.microsoft.com/office/drawing/2016/5/9/chartex" xmlns:cx4="http://schemas.microsoft.com/office/drawing/2016/5/10/chartex" xmlns:cx5="http://schemas.microsoft.com/office/drawing/2016/5/11/chartex" xmlns:cx6="http://schemas.microsoft.com/office/drawing/2016/5/12/chartex" xmlns:cx7="http://schemas.microsoft.com/office/drawing/2016/5/13/chartex" xmlns:cx8="http://schemas.microsoft.com/office/drawing/2016/5/14/chartex" xmlns:mc="http://schemas.openxmlformats.org/markup-compatibility/2006" xmlns:aink="http://schemas.microsoft.com/office/drawing/2016/ink" xmlns:am3d="http://schemas.microsoft.com/office/drawing/2017/model3d" xmlns:o="urn:schemas-microsoft-com:office:office" xmlns:r="http://schemas.openxmlformats.org/officeDocument/2006/relationships" xmlns:m="http://schemas.openxmlformats.org/officeDocument/2006/math" xmlns:v="urn:schemas-microsoft-com:vml" xmlns:wp14="http://schemas.microsoft.com/office/word/2010/wordprocessingDrawing" xmlns:wp="http://schemas.openxmlformats.org/drawingml/2006/wordprocessingDrawing" xmlns:w10="urn:schemas-microsoft-com:office:word" xmlns:w="http://schemas.openxmlformats.org/wordprocessingml/2006/main" xmlns:w14="http://schemas.microsoft.com/office/word/2010/wordml" xmlns:w15="http://schemas.microsoft.com/office/word/2012/wordml" xmlns:w16cid="http://schemas.microsoft.com/office/word/2016/wordml/cid" xmlns:w16se="http://schemas.microsoft.com/office/word/2015/wordml/symex" xmlns:wpg="http://schemas.microsoft.com/office/word/2010/wordprocessingGroup" xmlns:wpi="http://schemas.microsoft.com/office/word/2010/wordprocessingInk" xmlns:wne="http://schemas.microsoft.com/office/word/2006/wordml" xmlns:wps="http://schemas.microsoft.com/office/word/2010/wordprocessingShape" mc:Ignorable="w14 w15 w16se w16cid wp14">
+<w:numbering xmlns:wpc="http://schemas.microsoft.com/office/word/2010/wordprocessingCanvas" xmlns:cx="http://schemas.microsoft.com/office/drawing/2014/chartex" xmlns:cx1="http://schemas.microsoft.com/office/drawing/2015/9/8/chartex" xmlns:cx2="http://schemas.microsoft.com/office/drawing/2015/10/21/chartex" xmlns:cx3="http://schemas.microsoft.com/office/drawing/2016/5/9/chartex" xmlns:cx4="http://schemas.microsoft.com/office/drawing/2016/5/10/chartex" xmlns:cx5="http://schemas.microsoft.com/office/drawing/2016/5/11/chartex" xmlns:cx6="http://schemas.microsoft.com/office/drawing/2016/5/12/chartex" xmlns:cx7="http://schemas.microsoft.com/office/drawing/2016/5/13/chartex" xmlns:cx8="http://schemas.microsoft.com/office/drawing/2016/5/14/chartex" xmlns:mc="http://schemas.openxmlformats.org/markup-compatibility/2006" xmlns:aink="http://schemas.microsoft.com/office/drawing/2016/ink" xmlns:am3d="http://schemas.microsoft.com/office/drawing/2017/model3d" xmlns:o="urn:schemas-microsoft-com:office:office" xmlns:r="http://schemas.openxmlformats.org/officeDocument/2006/relationships" xmlns:m="http://schemas.openxmlformats.org/officeDocument/2006/math" xmlns:v="urn:schemas-microsoft-com:vml" xmlns:wp14="http://schemas.microsoft.com/office/word/2010/wordprocessingDrawing" xmlns:wp="http://schemas.openxmlformats.org/drawingml/2006/wordprocessingDrawing" xmlns:w10="urn:schemas-microsoft-com:office:word" xmlns:w="http://schemas.openxmlformats.org/wordprocessingml/2006/main" xmlns:w14="http://schemas.microsoft.com/office/word/2010/wordml" xmlns:w15="http://schemas.microsoft.com/office/word/2012/wordml" xmlns:w16cex="http://schemas.microsoft.com/office/word/2018/wordml/cex" xmlns:w16cid="http://schemas.microsoft.com/office/word/2016/wordml/cid" xmlns:w16="http://schemas.microsoft.com/office/word/2018/wordml" xmlns:w16sdtdh="http://schemas.microsoft.com/office/word/2020/wordml/sdtdatahash" xmlns:w16se="http://schemas.microsoft.com/office/word/2015/wordml/symex" xmlns:wpg="http://schemas.microsoft.com/office/word/2010/wordprocessingGroup" xmlns:wpi="http://schemas.microsoft.com/office/word/2010/wordprocessingInk" xmlns:wne="http://schemas.microsoft.com/office/word/2006/wordml" xmlns:wps="http://schemas.microsoft.com/office/word/2010/wordprocessingShape" mc:Ignorable="w14 w15 w16se w16cid w16 w16cex w16sdtdh wp14">
   <w:abstractNum w:abstractNumId="0" w15:restartNumberingAfterBreak="0">
     <w:nsid w:val="00E74A80"/>
     <w:multiLevelType w:val="multilevel"/>
@@ -12029,6 +12297,119 @@
     </w:lvl>
   </w:abstractNum>
   <w:abstractNum w:abstractNumId="16" w15:restartNumberingAfterBreak="0">
+    <w:nsid w:val="79B85368"/>
+    <w:multiLevelType w:val="multilevel"/>
+    <w:tmpl w:val="2868A172"/>
+    <w:lvl w:ilvl="0">
+      <w:start w:val="1"/>
+      <w:numFmt w:val="bullet"/>
+      <w:lvlText w:val="●"/>
+      <w:lvlJc w:val="left"/>
+      <w:pPr>
+        <w:ind w:left="720" w:hanging="360"/>
+      </w:pPr>
+      <w:rPr>
+        <w:u w:val="none"/>
+      </w:rPr>
+    </w:lvl>
+    <w:lvl w:ilvl="1">
+      <w:start w:val="1"/>
+      <w:numFmt w:val="bullet"/>
+      <w:lvlText w:val="○"/>
+      <w:lvlJc w:val="left"/>
+      <w:pPr>
+        <w:ind w:left="1440" w:hanging="360"/>
+      </w:pPr>
+      <w:rPr>
+        <w:u w:val="none"/>
+      </w:rPr>
+    </w:lvl>
+    <w:lvl w:ilvl="2">
+      <w:start w:val="1"/>
+      <w:numFmt w:val="bullet"/>
+      <w:lvlText w:val="■"/>
+      <w:lvlJc w:val="left"/>
+      <w:pPr>
+        <w:ind w:left="2160" w:hanging="360"/>
+      </w:pPr>
+      <w:rPr>
+        <w:u w:val="none"/>
+      </w:rPr>
+    </w:lvl>
+    <w:lvl w:ilvl="3">
+      <w:start w:val="1"/>
+      <w:numFmt w:val="bullet"/>
+      <w:lvlText w:val="●"/>
+      <w:lvlJc w:val="left"/>
+      <w:pPr>
+        <w:ind w:left="2880" w:hanging="360"/>
+      </w:pPr>
+      <w:rPr>
+        <w:u w:val="none"/>
+      </w:rPr>
+    </w:lvl>
+    <w:lvl w:ilvl="4">
+      <w:start w:val="1"/>
+      <w:numFmt w:val="bullet"/>
+      <w:lvlText w:val="○"/>
+      <w:lvlJc w:val="left"/>
+      <w:pPr>
+        <w:ind w:left="3600" w:hanging="360"/>
+      </w:pPr>
+      <w:rPr>
+        <w:u w:val="none"/>
+      </w:rPr>
+    </w:lvl>
+    <w:lvl w:ilvl="5">
+      <w:start w:val="1"/>
+      <w:numFmt w:val="bullet"/>
+      <w:lvlText w:val="■"/>
+      <w:lvlJc w:val="left"/>
+      <w:pPr>
+        <w:ind w:left="4320" w:hanging="360"/>
+      </w:pPr>
+      <w:rPr>
+        <w:u w:val="none"/>
+      </w:rPr>
+    </w:lvl>
+    <w:lvl w:ilvl="6">
+      <w:start w:val="1"/>
+      <w:numFmt w:val="bullet"/>
+      <w:lvlText w:val="●"/>
+      <w:lvlJc w:val="left"/>
+      <w:pPr>
+        <w:ind w:left="5040" w:hanging="360"/>
+      </w:pPr>
+      <w:rPr>
+        <w:u w:val="none"/>
+      </w:rPr>
+    </w:lvl>
+    <w:lvl w:ilvl="7">
+      <w:start w:val="1"/>
+      <w:numFmt w:val="bullet"/>
+      <w:lvlText w:val="○"/>
+      <w:lvlJc w:val="left"/>
+      <w:pPr>
+        <w:ind w:left="5760" w:hanging="360"/>
+      </w:pPr>
+      <w:rPr>
+        <w:u w:val="none"/>
+      </w:rPr>
+    </w:lvl>
+    <w:lvl w:ilvl="8">
+      <w:start w:val="1"/>
+      <w:numFmt w:val="bullet"/>
+      <w:lvlText w:val="■"/>
+      <w:lvlJc w:val="left"/>
+      <w:pPr>
+        <w:ind w:left="6480" w:hanging="360"/>
+      </w:pPr>
+      <w:rPr>
+        <w:u w:val="none"/>
+      </w:rPr>
+    </w:lvl>
+  </w:abstractNum>
+  <w:abstractNum w:abstractNumId="17" w15:restartNumberingAfterBreak="0">
     <w:nsid w:val="79C96177"/>
     <w:multiLevelType w:val="multilevel"/>
     <w:tmpl w:val="CEC282F2"/>
@@ -12141,7 +12522,7 @@
       </w:rPr>
     </w:lvl>
   </w:abstractNum>
-  <w:abstractNum w:abstractNumId="17" w15:restartNumberingAfterBreak="0">
+  <w:abstractNum w:abstractNumId="18" w15:restartNumberingAfterBreak="0">
     <w:nsid w:val="79EC1C13"/>
     <w:multiLevelType w:val="multilevel"/>
     <w:tmpl w:val="99BC6E24"/>
@@ -12254,7 +12635,7 @@
       </w:rPr>
     </w:lvl>
   </w:abstractNum>
-  <w:abstractNum w:abstractNumId="18" w15:restartNumberingAfterBreak="0">
+  <w:abstractNum w:abstractNumId="19" w15:restartNumberingAfterBreak="0">
     <w:nsid w:val="7AAF5417"/>
     <w:multiLevelType w:val="multilevel"/>
     <w:tmpl w:val="55F29C7A"/>
@@ -12392,7 +12773,7 @@
     <w:abstractNumId w:val="9"/>
   </w:num>
   <w:num w:numId="9">
-    <w:abstractNumId w:val="17"/>
+    <w:abstractNumId w:val="18"/>
   </w:num>
   <w:num w:numId="10">
     <w:abstractNumId w:val="15"/>
@@ -12413,22 +12794,25 @@
     <w:abstractNumId w:val="4"/>
   </w:num>
   <w:num w:numId="16">
-    <w:abstractNumId w:val="16"/>
+    <w:abstractNumId w:val="17"/>
   </w:num>
   <w:num w:numId="17">
     <w:abstractNumId w:val="2"/>
   </w:num>
   <w:num w:numId="18">
-    <w:abstractNumId w:val="18"/>
+    <w:abstractNumId w:val="19"/>
   </w:num>
   <w:num w:numId="19">
     <w:abstractNumId w:val="5"/>
+  </w:num>
+  <w:num w:numId="20">
+    <w:abstractNumId w:val="16"/>
   </w:num>
 </w:numbering>
 </file>
 
 <file path=word/styles.xml><?xml version="1.0" encoding="utf-8"?>
-<w:styles xmlns:mc="http://schemas.openxmlformats.org/markup-compatibility/2006" xmlns:r="http://schemas.openxmlformats.org/officeDocument/2006/relationships" xmlns:w="http://schemas.openxmlformats.org/wordprocessingml/2006/main" xmlns:w14="http://schemas.microsoft.com/office/word/2010/wordml" xmlns:w15="http://schemas.microsoft.com/office/word/2012/wordml" xmlns:w16cid="http://schemas.microsoft.com/office/word/2016/wordml/cid" xmlns:w16se="http://schemas.microsoft.com/office/word/2015/wordml/symex" mc:Ignorable="w14 w15 w16se w16cid">
+<w:styles xmlns:mc="http://schemas.openxmlformats.org/markup-compatibility/2006" xmlns:r="http://schemas.openxmlformats.org/officeDocument/2006/relationships" xmlns:w="http://schemas.openxmlformats.org/wordprocessingml/2006/main" xmlns:w14="http://schemas.microsoft.com/office/word/2010/wordml" xmlns:w15="http://schemas.microsoft.com/office/word/2012/wordml" xmlns:w16cex="http://schemas.microsoft.com/office/word/2018/wordml/cex" xmlns:w16cid="http://schemas.microsoft.com/office/word/2016/wordml/cid" xmlns:w16="http://schemas.microsoft.com/office/word/2018/wordml" xmlns:w16sdtdh="http://schemas.microsoft.com/office/word/2020/wordml/sdtdatahash" xmlns:w16se="http://schemas.microsoft.com/office/word/2015/wordml/symex" mc:Ignorable="w14 w15 w16se w16cid w16 w16cex w16sdtdh">
   <w:docDefaults>
     <w:rPrDefault>
       <w:rPr>
@@ -12444,7 +12828,7 @@
       </w:pPr>
     </w:pPrDefault>
   </w:docDefaults>
-  <w:latentStyles w:defLockedState="0" w:defUIPriority="99" w:defSemiHidden="0" w:defUnhideWhenUsed="0" w:defQFormat="0" w:count="375">
+  <w:latentStyles w:defLockedState="0" w:defUIPriority="99" w:defSemiHidden="0" w:defUnhideWhenUsed="0" w:defQFormat="0" w:count="376">
     <w:lsdException w:name="Normal" w:uiPriority="0" w:qFormat="1"/>
     <w:lsdException w:name="heading 1" w:uiPriority="9" w:qFormat="1"/>
     <w:lsdException w:name="heading 2" w:semiHidden="1" w:uiPriority="9" w:unhideWhenUsed="1" w:qFormat="1"/>
@@ -12820,11 +13204,12 @@
     <w:lsdException w:name="Smart Hyperlink" w:semiHidden="1" w:unhideWhenUsed="1"/>
     <w:lsdException w:name="Hashtag" w:semiHidden="1" w:unhideWhenUsed="1"/>
     <w:lsdException w:name="Unresolved Mention" w:semiHidden="1" w:unhideWhenUsed="1"/>
+    <w:lsdException w:name="Smart Link" w:semiHidden="1" w:unhideWhenUsed="1"/>
   </w:latentStyles>
   <w:style w:type="paragraph" w:default="1" w:styleId="Normal">
     <w:name w:val="Normal"/>
     <w:qFormat/>
-    <w:rsid w:val="00191CA3"/>
+    <w:rsid w:val="00633D2C"/>
   </w:style>
   <w:style w:type="paragraph" w:styleId="Ttulo1">
     <w:name w:val="heading 1"/>

--- a/_DFR v1.0 Sistema de Control de Inventario.docx
+++ b/_DFR v1.0 Sistema de Control de Inventario.docx
@@ -1,6 +1,6 @@
 
 <file path=word/document.xml><?xml version="1.0" encoding="utf-8"?>
-<w:document xmlns:wpc="http://schemas.microsoft.com/office/word/2010/wordprocessingCanvas" xmlns:cx="http://schemas.microsoft.com/office/drawing/2014/chartex" xmlns:cx1="http://schemas.microsoft.com/office/drawing/2015/9/8/chartex" xmlns:cx2="http://schemas.microsoft.com/office/drawing/2015/10/21/chartex" xmlns:cx3="http://schemas.microsoft.com/office/drawing/2016/5/9/chartex" xmlns:cx4="http://schemas.microsoft.com/office/drawing/2016/5/10/chartex" xmlns:cx5="http://schemas.microsoft.com/office/drawing/2016/5/11/chartex" xmlns:cx6="http://schemas.microsoft.com/office/drawing/2016/5/12/chartex" xmlns:cx7="http://schemas.microsoft.com/office/drawing/2016/5/13/chartex" xmlns:cx8="http://schemas.microsoft.com/office/drawing/2016/5/14/chartex" xmlns:mc="http://schemas.openxmlformats.org/markup-compatibility/2006" xmlns:aink="http://schemas.microsoft.com/office/drawing/2016/ink" xmlns:am3d="http://schemas.microsoft.com/office/drawing/2017/model3d" xmlns:o="urn:schemas-microsoft-com:office:office" xmlns:r="http://schemas.openxmlformats.org/officeDocument/2006/relationships" xmlns:m="http://schemas.openxmlformats.org/officeDocument/2006/math" xmlns:v="urn:schemas-microsoft-com:vml" xmlns:wp14="http://schemas.microsoft.com/office/word/2010/wordprocessingDrawing" xmlns:wp="http://schemas.openxmlformats.org/drawingml/2006/wordprocessingDrawing" xmlns:w10="urn:schemas-microsoft-com:office:word" xmlns:w="http://schemas.openxmlformats.org/wordprocessingml/2006/main" xmlns:w14="http://schemas.microsoft.com/office/word/2010/wordml" xmlns:w15="http://schemas.microsoft.com/office/word/2012/wordml" xmlns:w16cex="http://schemas.microsoft.com/office/word/2018/wordml/cex" xmlns:w16cid="http://schemas.microsoft.com/office/word/2016/wordml/cid" xmlns:w16="http://schemas.microsoft.com/office/word/2018/wordml" xmlns:w16sdtdh="http://schemas.microsoft.com/office/word/2020/wordml/sdtdatahash" xmlns:w16se="http://schemas.microsoft.com/office/word/2015/wordml/symex" xmlns:wpg="http://schemas.microsoft.com/office/word/2010/wordprocessingGroup" xmlns:wpi="http://schemas.microsoft.com/office/word/2010/wordprocessingInk" xmlns:wne="http://schemas.microsoft.com/office/word/2006/wordml" xmlns:wps="http://schemas.microsoft.com/office/word/2010/wordprocessingShape" mc:Ignorable="w14 w15 w16se w16cid w16 w16cex w16sdtdh wp14">
+<w:document xmlns:wpc="http://schemas.microsoft.com/office/word/2010/wordprocessingCanvas" xmlns:cx="http://schemas.microsoft.com/office/drawing/2014/chartex" xmlns:cx1="http://schemas.microsoft.com/office/drawing/2015/9/8/chartex" xmlns:cx2="http://schemas.microsoft.com/office/drawing/2015/10/21/chartex" xmlns:cx3="http://schemas.microsoft.com/office/drawing/2016/5/9/chartex" xmlns:cx4="http://schemas.microsoft.com/office/drawing/2016/5/10/chartex" xmlns:cx5="http://schemas.microsoft.com/office/drawing/2016/5/11/chartex" xmlns:cx6="http://schemas.microsoft.com/office/drawing/2016/5/12/chartex" xmlns:cx7="http://schemas.microsoft.com/office/drawing/2016/5/13/chartex" xmlns:cx8="http://schemas.microsoft.com/office/drawing/2016/5/14/chartex" xmlns:mc="http://schemas.openxmlformats.org/markup-compatibility/2006" xmlns:aink="http://schemas.microsoft.com/office/drawing/2016/ink" xmlns:am3d="http://schemas.microsoft.com/office/drawing/2017/model3d" xmlns:o="urn:schemas-microsoft-com:office:office" xmlns:r="http://schemas.openxmlformats.org/officeDocument/2006/relationships" xmlns:m="http://schemas.openxmlformats.org/officeDocument/2006/math" xmlns:v="urn:schemas-microsoft-com:vml" xmlns:wp14="http://schemas.microsoft.com/office/word/2010/wordprocessingDrawing" xmlns:wp="http://schemas.openxmlformats.org/drawingml/2006/wordprocessingDrawing" xmlns:w10="urn:schemas-microsoft-com:office:word" xmlns:w="http://schemas.openxmlformats.org/wordprocessingml/2006/main" xmlns:w14="http://schemas.microsoft.com/office/word/2010/wordml" xmlns:w15="http://schemas.microsoft.com/office/word/2012/wordml" xmlns:w16cid="http://schemas.microsoft.com/office/word/2016/wordml/cid" xmlns:w16se="http://schemas.microsoft.com/office/word/2015/wordml/symex" xmlns:wpg="http://schemas.microsoft.com/office/word/2010/wordprocessingGroup" xmlns:wpi="http://schemas.microsoft.com/office/word/2010/wordprocessingInk" xmlns:wne="http://schemas.microsoft.com/office/word/2006/wordml" xmlns:wps="http://schemas.microsoft.com/office/word/2010/wordprocessingShape" mc:Ignorable="w14 w15 w16se w16cid wp14">
   <w:body>
     <w:p/>
     <w:tbl>
@@ -2339,7 +2339,7 @@
                 <w:sz w:val="24"/>
                 <w:szCs w:val="24"/>
               </w:rPr>
-              <w:t>nobreaks</w:t>
+              <w:t>nobreak</w:t>
             </w:r>
             <w:proofErr w:type="spellEnd"/>
             <w:r>
@@ -2415,6 +2415,8 @@
       <w:pPr>
         <w:spacing w:before="200"/>
       </w:pPr>
+      <w:bookmarkStart w:id="4" w:name="_GoBack"/>
+      <w:bookmarkEnd w:id="4"/>
     </w:p>
     <w:p>
       <w:pPr>
@@ -2459,8 +2461,8 @@
           <w:szCs w:val="40"/>
         </w:rPr>
       </w:pPr>
-      <w:bookmarkStart w:id="4" w:name="_heading=h.et61ugdzm14f" w:colFirst="0" w:colLast="0"/>
-      <w:bookmarkEnd w:id="4"/>
+      <w:bookmarkStart w:id="5" w:name="_heading=h.et61ugdzm14f" w:colFirst="0" w:colLast="0"/>
+      <w:bookmarkEnd w:id="5"/>
     </w:p>
     <w:p>
       <w:pPr>
@@ -2481,8 +2483,8 @@
           <w:szCs w:val="40"/>
         </w:rPr>
       </w:pPr>
-      <w:bookmarkStart w:id="5" w:name="_heading=h.2et92p0" w:colFirst="0" w:colLast="0"/>
-      <w:bookmarkEnd w:id="5"/>
+      <w:bookmarkStart w:id="6" w:name="_heading=h.2et92p0" w:colFirst="0" w:colLast="0"/>
+      <w:bookmarkEnd w:id="6"/>
       <w:r>
         <w:rPr>
           <w:rFonts w:ascii="Proxima Nova" w:eastAsia="Proxima Nova" w:hAnsi="Proxima Nova" w:cs="Proxima Nova"/>
@@ -2749,8 +2751,8 @@
                 <w:szCs w:val="28"/>
               </w:rPr>
             </w:pPr>
-            <w:bookmarkStart w:id="6" w:name="_heading=h.tyjcwt" w:colFirst="0" w:colLast="0"/>
-            <w:bookmarkEnd w:id="6"/>
+            <w:bookmarkStart w:id="7" w:name="_heading=h.tyjcwt" w:colFirst="0" w:colLast="0"/>
+            <w:bookmarkEnd w:id="7"/>
             <w:r>
               <w:rPr>
                 <w:rFonts w:ascii="Trebuchet MS" w:eastAsia="Trebuchet MS" w:hAnsi="Trebuchet MS" w:cs="Trebuchet MS"/>
@@ -3018,8 +3020,8 @@
               <w:ind w:left="720"/>
               <w:jc w:val="both"/>
             </w:pPr>
-            <w:bookmarkStart w:id="7" w:name="_heading=h.3dy6vkm" w:colFirst="0" w:colLast="0"/>
-            <w:bookmarkEnd w:id="7"/>
+            <w:bookmarkStart w:id="8" w:name="_heading=h.3dy6vkm" w:colFirst="0" w:colLast="0"/>
+            <w:bookmarkEnd w:id="8"/>
           </w:p>
         </w:tc>
         <w:tc>
@@ -3153,8 +3155,8 @@
                 <w:szCs w:val="28"/>
               </w:rPr>
             </w:pPr>
-            <w:bookmarkStart w:id="8" w:name="_heading=h.1t3h5sf" w:colFirst="0" w:colLast="0"/>
-            <w:bookmarkEnd w:id="8"/>
+            <w:bookmarkStart w:id="9" w:name="_heading=h.1t3h5sf" w:colFirst="0" w:colLast="0"/>
+            <w:bookmarkEnd w:id="9"/>
             <w:r>
               <w:rPr>
                 <w:rFonts w:ascii="Trebuchet MS" w:eastAsia="Trebuchet MS" w:hAnsi="Trebuchet MS" w:cs="Trebuchet MS"/>
@@ -4685,58 +4687,12 @@
                 <w:sz w:val="24"/>
                 <w:szCs w:val="24"/>
               </w:rPr>
-              <w:t>4.</w:t>
-            </w:r>
-            <w:r>
-              <w:rPr>
-                <w:rFonts w:ascii="Trebuchet MS" w:eastAsia="Trebuchet MS" w:hAnsi="Trebuchet MS" w:cs="Trebuchet MS"/>
-                <w:b/>
-                <w:color w:val="666666"/>
-                <w:sz w:val="24"/>
-                <w:szCs w:val="24"/>
-              </w:rPr>
-              <w:t>2</w:t>
-            </w:r>
-            <w:r>
-              <w:rPr>
-                <w:rFonts w:ascii="Trebuchet MS" w:eastAsia="Trebuchet MS" w:hAnsi="Trebuchet MS" w:cs="Trebuchet MS"/>
-                <w:b/>
-                <w:color w:val="666666"/>
-                <w:sz w:val="24"/>
-                <w:szCs w:val="24"/>
-              </w:rPr>
-              <w:t xml:space="preserve"> Registrar inventario: </w:t>
-            </w:r>
-            <w:r>
-              <w:rPr>
-                <w:rFonts w:ascii="Trebuchet MS" w:eastAsia="Trebuchet MS" w:hAnsi="Trebuchet MS" w:cs="Trebuchet MS"/>
-                <w:b/>
-                <w:color w:val="666666"/>
-                <w:sz w:val="24"/>
-                <w:szCs w:val="24"/>
-              </w:rPr>
-              <w:t>Periféricos</w:t>
-            </w:r>
-            <w:r>
-              <w:rPr>
-                <w:rFonts w:ascii="Trebuchet MS" w:eastAsia="Trebuchet MS" w:hAnsi="Trebuchet MS" w:cs="Trebuchet MS"/>
-                <w:b/>
-                <w:color w:val="666666"/>
-                <w:sz w:val="24"/>
-                <w:szCs w:val="24"/>
-              </w:rPr>
-              <w:t>.</w:t>
-            </w:r>
-          </w:p>
-          <w:p>
-            <w:r>
-              <w:t xml:space="preserve">Se requiere de una funcionalidad para registrar el inventario </w:t>
-            </w:r>
-            <w:r>
-              <w:t>de los periféricos para así agregarlos a una computadora o a un usuario</w:t>
-            </w:r>
-            <w:r>
-              <w:t>.</w:t>
+              <w:t>4.2 Registrar inventario: Periféricos.</w:t>
+            </w:r>
+          </w:p>
+          <w:p>
+            <w:r>
+              <w:t>Se requiere de una funcionalidad para registrar el inventario de los periféricos para así agregarlos a una computadora o a un usuario.</w:t>
             </w:r>
           </w:p>
           <w:p/>
@@ -5111,38 +5067,12 @@
                 <w:sz w:val="24"/>
                 <w:szCs w:val="24"/>
               </w:rPr>
-              <w:t xml:space="preserve">4.2 Registrar inventario: </w:t>
-            </w:r>
-            <w:r>
-              <w:rPr>
-                <w:rFonts w:ascii="Trebuchet MS" w:eastAsia="Trebuchet MS" w:hAnsi="Trebuchet MS" w:cs="Trebuchet MS"/>
-                <w:b/>
-                <w:color w:val="666666"/>
-                <w:sz w:val="24"/>
-                <w:szCs w:val="24"/>
-              </w:rPr>
-              <w:t>Software</w:t>
-            </w:r>
-            <w:r>
-              <w:rPr>
-                <w:rFonts w:ascii="Trebuchet MS" w:eastAsia="Trebuchet MS" w:hAnsi="Trebuchet MS" w:cs="Trebuchet MS"/>
-                <w:b/>
-                <w:color w:val="666666"/>
-                <w:sz w:val="24"/>
-                <w:szCs w:val="24"/>
-              </w:rPr>
-              <w:t>.</w:t>
-            </w:r>
-          </w:p>
-          <w:p>
-            <w:r>
-              <w:t>Se requiere de una funcionalidad para registrar el inventario d</w:t>
-            </w:r>
-            <w:r>
-              <w:t>el software para así asignarlos a la computadora</w:t>
-            </w:r>
-            <w:r>
-              <w:t>.</w:t>
+              <w:t>4.2 Registrar inventario: Software.</w:t>
+            </w:r>
+          </w:p>
+          <w:p>
+            <w:r>
+              <w:t>Se requiere de una funcionalidad para registrar el inventario del software para así asignarlos a la computadora.</w:t>
             </w:r>
           </w:p>
           <w:p/>
@@ -5444,13 +5374,7 @@
               </w:rPr>
             </w:pPr>
             <w:r>
-              <w:t>El sistema mostrará de forma automática el resultado de su registro previo, si el registro fue exitoso mostrará en pantalla “</w:t>
-            </w:r>
-            <w:r>
-              <w:t>Software registrado</w:t>
-            </w:r>
-            <w:r>
-              <w:t xml:space="preserve"> correctamente”, en caso contrario mostrará “Registro fallido” y se redireccionará al formulario.</w:t>
+              <w:t>El sistema mostrará de forma automática el resultado de su registro previo, si el registro fue exitoso mostrará en pantalla “Software registrado correctamente”, en caso contrario mostrará “Registro fallido” y se redireccionará al formulario.</w:t>
             </w:r>
           </w:p>
           <w:p>
@@ -6097,8 +6021,8 @@
                 <w:szCs w:val="24"/>
               </w:rPr>
             </w:pPr>
-            <w:bookmarkStart w:id="9" w:name="_heading=h.4d34og8" w:colFirst="0" w:colLast="0"/>
-            <w:bookmarkEnd w:id="9"/>
+            <w:bookmarkStart w:id="10" w:name="_heading=h.4d34og8" w:colFirst="0" w:colLast="0"/>
+            <w:bookmarkEnd w:id="10"/>
             <w:r>
               <w:rPr>
                 <w:rFonts w:ascii="Trebuchet MS" w:eastAsia="Trebuchet MS" w:hAnsi="Trebuchet MS" w:cs="Trebuchet MS"/>
@@ -6284,19 +6208,7 @@
               </w:numPr>
             </w:pPr>
             <w:r>
-              <w:t xml:space="preserve">El sistema mostrará una alerta después de llenar los campos correspondientes con la leyenda “¿Estás seguro que quieres </w:t>
-            </w:r>
-            <w:r>
-              <w:t>dar de baja</w:t>
-            </w:r>
-            <w:r>
-              <w:t xml:space="preserve"> e</w:t>
-            </w:r>
-            <w:r>
-              <w:t>ste registro</w:t>
-            </w:r>
-            <w:r>
-              <w:t>?”.</w:t>
+              <w:t>El sistema mostrará una alerta después de llenar los campos correspondientes con la leyenda “¿Estás seguro que quieres dar de baja este registro?”.</w:t>
             </w:r>
           </w:p>
           <w:p>
@@ -6309,13 +6221,7 @@
               <w:jc w:val="both"/>
             </w:pPr>
             <w:r>
-              <w:t xml:space="preserve">Después de eliminar </w:t>
-            </w:r>
-            <w:r>
-              <w:t>el registro se mostrará una alerta con la leyenda “Registro dado de baja”</w:t>
-            </w:r>
-            <w:r>
-              <w:t>.</w:t>
+              <w:t>Después de eliminar el registro se mostrará una alerta con la leyenda “Registro dado de baja”.</w:t>
             </w:r>
           </w:p>
         </w:tc>
@@ -6453,8 +6359,8 @@
                 <w:szCs w:val="24"/>
               </w:rPr>
             </w:pPr>
-            <w:bookmarkStart w:id="10" w:name="_heading=h.26in1rg" w:colFirst="0" w:colLast="0"/>
-            <w:bookmarkEnd w:id="10"/>
+            <w:bookmarkStart w:id="11" w:name="_heading=h.26in1rg" w:colFirst="0" w:colLast="0"/>
+            <w:bookmarkEnd w:id="11"/>
             <w:r>
               <w:rPr>
                 <w:rFonts w:ascii="Trebuchet MS" w:eastAsia="Trebuchet MS" w:hAnsi="Trebuchet MS" w:cs="Trebuchet MS"/>
@@ -6488,10 +6394,7 @@
           </w:p>
           <w:p>
             <w:r>
-              <w:t xml:space="preserve">Se requiere de una funcionalidad para </w:t>
-            </w:r>
-            <w:r>
-              <w:t xml:space="preserve">poder </w:t>
+              <w:t xml:space="preserve">Se requiere de una funcionalidad para poder </w:t>
             </w:r>
             <w:r>
               <w:t>modificar el registro de los catálogos ya creados.</w:t>
@@ -7315,8 +7218,8 @@
           <w:szCs w:val="40"/>
         </w:rPr>
       </w:pPr>
-      <w:bookmarkStart w:id="11" w:name="_heading=h.4i7ojhp" w:colFirst="0" w:colLast="0"/>
-      <w:bookmarkEnd w:id="11"/>
+      <w:bookmarkStart w:id="12" w:name="_heading=h.4i7ojhp" w:colFirst="0" w:colLast="0"/>
+      <w:bookmarkEnd w:id="12"/>
       <w:r>
         <w:rPr>
           <w:rFonts w:ascii="Proxima Nova" w:eastAsia="Proxima Nova" w:hAnsi="Proxima Nova" w:cs="Proxima Nova"/>
@@ -7353,8 +7256,8 @@
         </w:pBdr>
         <w:spacing w:before="360" w:after="120"/>
       </w:pPr>
-      <w:bookmarkStart w:id="12" w:name="_heading=h.2xcytpi" w:colFirst="0" w:colLast="0"/>
-      <w:bookmarkEnd w:id="12"/>
+      <w:bookmarkStart w:id="13" w:name="_heading=h.2xcytpi" w:colFirst="0" w:colLast="0"/>
+      <w:bookmarkEnd w:id="13"/>
       <w:r>
         <w:rPr>
           <w:rFonts w:ascii="Proxima Nova" w:eastAsia="Proxima Nova" w:hAnsi="Proxima Nova" w:cs="Proxima Nova"/>
@@ -7424,8 +7327,8 @@
           <w:szCs w:val="40"/>
         </w:rPr>
       </w:pPr>
-      <w:bookmarkStart w:id="13" w:name="_heading=h.1ci93xb" w:colFirst="0" w:colLast="0"/>
-      <w:bookmarkEnd w:id="13"/>
+      <w:bookmarkStart w:id="14" w:name="_heading=h.1ci93xb" w:colFirst="0" w:colLast="0"/>
+      <w:bookmarkEnd w:id="14"/>
       <w:r>
         <w:rPr>
           <w:rFonts w:ascii="Proxima Nova" w:eastAsia="Proxima Nova" w:hAnsi="Proxima Nova" w:cs="Proxima Nova"/>
@@ -7501,8 +7404,8 @@
           <w:szCs w:val="40"/>
         </w:rPr>
       </w:pPr>
-      <w:bookmarkStart w:id="14" w:name="_heading=h.3whwml4" w:colFirst="0" w:colLast="0"/>
-      <w:bookmarkEnd w:id="14"/>
+      <w:bookmarkStart w:id="15" w:name="_heading=h.3whwml4" w:colFirst="0" w:colLast="0"/>
+      <w:bookmarkEnd w:id="15"/>
       <w:r>
         <w:rPr>
           <w:rFonts w:ascii="Proxima Nova" w:eastAsia="Proxima Nova" w:hAnsi="Proxima Nova" w:cs="Proxima Nova"/>
@@ -7550,8 +7453,8 @@
           <w:szCs w:val="40"/>
         </w:rPr>
       </w:pPr>
-      <w:bookmarkStart w:id="15" w:name="_heading=h.2bn6wsx" w:colFirst="0" w:colLast="0"/>
-      <w:bookmarkEnd w:id="15"/>
+      <w:bookmarkStart w:id="16" w:name="_heading=h.2bn6wsx" w:colFirst="0" w:colLast="0"/>
+      <w:bookmarkEnd w:id="16"/>
       <w:r>
         <w:rPr>
           <w:rFonts w:ascii="Proxima Nova" w:eastAsia="Proxima Nova" w:hAnsi="Proxima Nova" w:cs="Proxima Nova"/>
@@ -7619,8 +7522,8 @@
           <w:szCs w:val="40"/>
         </w:rPr>
       </w:pPr>
-      <w:bookmarkStart w:id="16" w:name="_heading=h.qsh70q" w:colFirst="0" w:colLast="0"/>
-      <w:bookmarkEnd w:id="16"/>
+      <w:bookmarkStart w:id="17" w:name="_heading=h.qsh70q" w:colFirst="0" w:colLast="0"/>
+      <w:bookmarkEnd w:id="17"/>
       <w:r>
         <w:rPr>
           <w:rFonts w:ascii="Proxima Nova" w:eastAsia="Proxima Nova" w:hAnsi="Proxima Nova" w:cs="Proxima Nova"/>
@@ -7705,8 +7608,8 @@
           <w:szCs w:val="40"/>
         </w:rPr>
       </w:pPr>
-      <w:bookmarkStart w:id="17" w:name="_heading=h.3as4poj" w:colFirst="0" w:colLast="0"/>
-      <w:bookmarkEnd w:id="17"/>
+      <w:bookmarkStart w:id="18" w:name="_heading=h.3as4poj" w:colFirst="0" w:colLast="0"/>
+      <w:bookmarkEnd w:id="18"/>
       <w:r>
         <w:rPr>
           <w:rFonts w:ascii="Proxima Nova" w:eastAsia="Proxima Nova" w:hAnsi="Proxima Nova" w:cs="Proxima Nova"/>
@@ -7748,8 +7651,8 @@
           <w:szCs w:val="40"/>
         </w:rPr>
       </w:pPr>
-      <w:bookmarkStart w:id="18" w:name="_heading=h.1pxezwc" w:colFirst="0" w:colLast="0"/>
-      <w:bookmarkEnd w:id="18"/>
+      <w:bookmarkStart w:id="19" w:name="_heading=h.1pxezwc" w:colFirst="0" w:colLast="0"/>
+      <w:bookmarkEnd w:id="19"/>
       <w:r>
         <w:rPr>
           <w:rFonts w:ascii="Proxima Nova" w:eastAsia="Proxima Nova" w:hAnsi="Proxima Nova" w:cs="Proxima Nova"/>
@@ -7827,8 +7730,8 @@
           <w:szCs w:val="40"/>
         </w:rPr>
       </w:pPr>
-      <w:bookmarkStart w:id="19" w:name="_heading=h.49x2ik5" w:colFirst="0" w:colLast="0"/>
-      <w:bookmarkEnd w:id="19"/>
+      <w:bookmarkStart w:id="20" w:name="_heading=h.49x2ik5" w:colFirst="0" w:colLast="0"/>
+      <w:bookmarkEnd w:id="20"/>
       <w:r>
         <w:rPr>
           <w:rFonts w:ascii="Proxima Nova" w:eastAsia="Proxima Nova" w:hAnsi="Proxima Nova" w:cs="Proxima Nova"/>
@@ -7882,8 +7785,8 @@
           <w:szCs w:val="40"/>
         </w:rPr>
       </w:pPr>
-      <w:bookmarkStart w:id="20" w:name="_heading=h.2p2csry" w:colFirst="0" w:colLast="0"/>
-      <w:bookmarkEnd w:id="20"/>
+      <w:bookmarkStart w:id="21" w:name="_heading=h.2p2csry" w:colFirst="0" w:colLast="0"/>
+      <w:bookmarkEnd w:id="21"/>
       <w:r>
         <w:rPr>
           <w:rFonts w:ascii="Proxima Nova" w:eastAsia="Proxima Nova" w:hAnsi="Proxima Nova" w:cs="Proxima Nova"/>
@@ -8037,8 +7940,8 @@
           <w:szCs w:val="40"/>
         </w:rPr>
       </w:pPr>
-      <w:bookmarkStart w:id="21" w:name="_heading=h.147n2zr" w:colFirst="0" w:colLast="0"/>
-      <w:bookmarkEnd w:id="21"/>
+      <w:bookmarkStart w:id="22" w:name="_heading=h.147n2zr" w:colFirst="0" w:colLast="0"/>
+      <w:bookmarkEnd w:id="22"/>
       <w:r>
         <w:rPr>
           <w:rFonts w:ascii="Proxima Nova" w:eastAsia="Proxima Nova" w:hAnsi="Proxima Nova" w:cs="Proxima Nova"/>
@@ -8052,8 +7955,8 @@
     </w:p>
     <w:p/>
     <w:p>
-      <w:bookmarkStart w:id="22" w:name="_heading=h.3o7alnk" w:colFirst="0" w:colLast="0"/>
-      <w:bookmarkEnd w:id="22"/>
+      <w:bookmarkStart w:id="23" w:name="_heading=h.3o7alnk" w:colFirst="0" w:colLast="0"/>
+      <w:bookmarkEnd w:id="23"/>
     </w:p>
     <w:p/>
     <w:p>
@@ -8287,7 +8190,7 @@
           </mc:Choice>
           <mc:Fallback>
             <w:pict>
-              <v:group w14:anchorId="04FE31CB" id="Grupo 23" o:spid="_x0000_s1026" style="position:absolute;margin-left:4.5pt;margin-top:0;width:144.4pt;height:214.2pt;z-index:251658240" coordorigin="44776,24915" coordsize="17367,25768" o:gfxdata="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">
+              <v:group w14:anchorId="04FE31CB" id="Grupo 23" o:spid="_x0000_s1026" style="position:absolute;margin-left:4.5pt;margin-top:0;width:144.4pt;height:214.2pt;z-index:251658240" coordorigin="44776,24915" coordsize="17367,25768" o:gfxdata="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">
                 <v:group id="Grupo 1" o:spid="_x0000_s1027" style="position:absolute;left:44903;top:25042;width:17113;height:25515" coordorigin="44903,25042" coordsize="17113,25514" o:gfxdata="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">
                   <v:rect id="Rectángulo 2" o:spid="_x0000_s1028" style="position:absolute;left:44903;top:25042;width:17113;height:25515;visibility:visible;mso-wrap-style:square;v-text-anchor:middle" o:gfxdata="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" filled="f" stroked="f">
                     <v:textbox inset="2.53958mm,2.53958mm,2.53958mm,2.53958mm">
@@ -8697,7 +8600,7 @@
           </mc:Choice>
           <mc:Fallback>
             <w:pict>
-              <v:group w14:anchorId="05FB654A" id="Grupo 22" o:spid="_x0000_s1034" style="position:absolute;margin-left:217pt;margin-top:0;width:295.5pt;height:202.2pt;z-index:251659264" coordorigin="34568,24862" coordsize="37783,25874" o:gfxdata="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